--- a/src/Assets/ShairalNeemaResume.docx
+++ b/src/Assets/ShairalNeemaResume.docx
@@ -14,12 +14,21 @@
         </w:rPr>
       </w:pPr>
       <w:r>
+        <w:rPr>
+          <w:rFonts w:ascii="Times New Roman" w:hAnsi="Times New Roman" w:cs="Times New Roman"/>
+        </w:rPr>
         <w:fldChar w:fldCharType="begin"/>
       </w:r>
       <w:r>
+        <w:rPr>
+          <w:rFonts w:ascii="Times New Roman" w:hAnsi="Times New Roman" w:cs="Times New Roman"/>
+        </w:rPr>
         <w:instrText xml:space="preserve"> HYPERLINK "https://skshama18.wixsite.com/mysite" \h </w:instrText>
       </w:r>
       <w:r>
+        <w:rPr>
+          <w:rFonts w:ascii="Times New Roman" w:hAnsi="Times New Roman" w:cs="Times New Roman"/>
+        </w:rPr>
         <w:fldChar w:fldCharType="separate"/>
       </w:r>
       <w:r>
@@ -60,6 +69,7 @@
       <w:pPr>
         <w:spacing w:after="0" w:line="240" w:lineRule="auto"/>
         <w:ind w:left="1450" w:right="-20"/>
+        <w:jc w:val="center"/>
         <w:rPr>
           <w:rFonts w:ascii="Times New Roman" w:eastAsia="Calibri" w:hAnsi="Times New Roman" w:cs="Times New Roman"/>
           <w:color w:val="000000"/>
@@ -215,28 +225,50 @@
           </w:rPr>
           <w:t xml:space="preserve"> </w:t>
         </w:r>
-        <w:r>
-          <w:rPr>
-            <w:rStyle w:val="Hyperlink"/>
-            <w:rFonts w:ascii="Times New Roman" w:eastAsia="Calibri" w:hAnsi="Times New Roman" w:cs="Times New Roman"/>
-            <w:b/>
-            <w:bCs/>
-            <w:w w:val="99"/>
-            <w:sz w:val="19"/>
-            <w:szCs w:val="19"/>
-          </w:rPr>
-          <w:t>|</w:t>
-        </w:r>
-        <w:r>
-          <w:rPr>
-            <w:rStyle w:val="Hyperlink"/>
-            <w:rFonts w:ascii="Times New Roman" w:eastAsia="Calibri" w:hAnsi="Times New Roman" w:cs="Times New Roman"/>
-            <w:sz w:val="19"/>
-            <w:szCs w:val="19"/>
-          </w:rPr>
-          <w:t xml:space="preserve"> </w:t>
-        </w:r>
       </w:hyperlink>
+      <w:r>
+        <w:rPr>
+          <w:rFonts w:ascii="Times New Roman" w:eastAsia="Calibri" w:hAnsi="Times New Roman" w:cs="Times New Roman"/>
+          <w:b/>
+          <w:bCs/>
+          <w:w w:val="99"/>
+          <w:sz w:val="19"/>
+          <w:szCs w:val="19"/>
+        </w:rPr>
+        <w:t xml:space="preserve"> | </w:t>
+      </w:r>
+      <w:r>
+        <w:rPr>
+          <w:rFonts w:ascii="Times New Roman" w:eastAsia="Calibri" w:hAnsi="Times New Roman" w:cs="Times New Roman"/>
+          <w:color w:val="4472C4" w:themeColor="accent1"/>
+          <w:w w:val="99"/>
+          <w:sz w:val="19"/>
+          <w:szCs w:val="19"/>
+          <w:u w:val="single"/>
+        </w:rPr>
+        <w:t>https://shairalneemaportfolio.netlify.com/</w:t>
+      </w:r>
+      <w:r>
+        <w:rPr>
+          <w:rFonts w:ascii="Times New Roman" w:eastAsia="Calibri" w:hAnsi="Times New Roman" w:cs="Times New Roman"/>
+          <w:color w:val="4472C4" w:themeColor="accent1"/>
+          <w:w w:val="99"/>
+          <w:sz w:val="19"/>
+          <w:szCs w:val="19"/>
+        </w:rPr>
+        <w:t xml:space="preserve">  </w:t>
+      </w:r>
+      <w:r>
+        <w:rPr>
+          <w:rFonts w:ascii="Times New Roman" w:eastAsia="Calibri" w:hAnsi="Times New Roman" w:cs="Times New Roman"/>
+          <w:b/>
+          <w:bCs/>
+          <w:w w:val="99"/>
+          <w:sz w:val="19"/>
+          <w:szCs w:val="19"/>
+        </w:rPr>
+        <w:t xml:space="preserve">| </w:t>
+      </w:r>
       <w:r>
         <w:rPr>
           <w:rFonts w:ascii="Times New Roman" w:eastAsia="Calibri" w:hAnsi="Times New Roman" w:cs="Times New Roman"/>
@@ -315,6 +347,7 @@
       </w:pPr>
       <w:r>
         <w:rPr>
+          <w:rFonts w:ascii="Times New Roman" w:hAnsi="Times New Roman" w:cs="Times New Roman"/>
           <w:noProof/>
           <w:sz w:val="48"/>
           <w:szCs w:val="44"/>
@@ -322,13 +355,13 @@
         <mc:AlternateContent>
           <mc:Choice Requires="wps">
             <w:drawing>
-              <wp:anchor distT="4294967295" distB="4294967295" distL="0" distR="0" simplePos="0" relativeHeight="251653120" behindDoc="1" locked="0" layoutInCell="0" allowOverlap="1" wp14:anchorId="7D06497F" wp14:editId="5A2DC295">
+              <wp:anchor distT="4294967295" distB="4294967295" distL="0" distR="0" simplePos="0" relativeHeight="251653120" behindDoc="1" locked="0" layoutInCell="0" allowOverlap="1" wp14:anchorId="7D06497F" wp14:editId="6520F0DC">
                 <wp:simplePos x="0" y="0"/>
                 <wp:positionH relativeFrom="page">
-                  <wp:posOffset>255905</wp:posOffset>
+                  <wp:posOffset>221269</wp:posOffset>
                 </wp:positionH>
                 <wp:positionV relativeFrom="page">
-                  <wp:posOffset>708025</wp:posOffset>
+                  <wp:posOffset>867352</wp:posOffset>
                 </wp:positionV>
                 <wp:extent cx="7141210" cy="0"/>
                 <wp:effectExtent l="0" t="0" r="0" b="0"/>
@@ -388,7 +421,7 @@
           </mc:Choice>
           <mc:Fallback>
             <w:pict>
-              <v:shape w14:anchorId="66E48A68" id="drawingObject1" o:spid="_x0000_s1026" style="position:absolute;margin-left:20.15pt;margin-top:55.75pt;width:562.3pt;height:0;z-index:-251663360;visibility:visible;mso-wrap-style:square;mso-width-percent:0;mso-height-percent:0;mso-wrap-distance-left:0;mso-wrap-distance-top:-3e-5mm;mso-wrap-distance-right:0;mso-wrap-distance-bottom:-3e-5mm;mso-position-horizontal:absolute;mso-position-horizontal-relative:page;mso-position-vertical:absolute;mso-position-vertical-relative:page;mso-width-percent:0;mso-height-percent:0;mso-width-relative:page;mso-height-relative:page;v-text-anchor:top" coordsize="7141464,0" o:gfxdata="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" o:allowincell="f" path="m,l7141464,e" filled="f" strokeweight=".16931mm">
+              <v:shape w14:anchorId="7BEE8EAA" id="drawingObject1" o:spid="_x0000_s1026" style="position:absolute;margin-left:17.4pt;margin-top:68.3pt;width:562.3pt;height:0;z-index:-251663360;visibility:visible;mso-wrap-style:square;mso-width-percent:0;mso-height-percent:0;mso-wrap-distance-left:0;mso-wrap-distance-top:-3e-5mm;mso-wrap-distance-right:0;mso-wrap-distance-bottom:-3e-5mm;mso-position-horizontal:absolute;mso-position-horizontal-relative:page;mso-position-vertical:absolute;mso-position-vertical-relative:page;mso-width-percent:0;mso-height-percent:0;mso-width-relative:page;mso-height-relative:page;v-text-anchor:top" coordsize="7141464,0" o:gfxdata="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" o:allowincell="f" path="m,l7141464,e" filled="f" strokeweight=".16931mm">
                 <v:path arrowok="t" textboxrect="0,0,7141464,0"/>
                 <w10:wrap anchorx="page" anchory="page"/>
               </v:shape>
@@ -402,8 +435,7 @@
         <w:spacing w:after="0" w:line="239" w:lineRule="auto"/>
         <w:ind w:right="234"/>
         <w:rPr>
-          <w:rFonts w:ascii="Times New Roman" w:eastAsia="Calibri" w:hAnsi="Times New Roman" w:cs="Times New Roman"/>
-          <w:szCs w:val="22"/>
+          <w:rFonts w:ascii="Times New Roman" w:hAnsi="Times New Roman" w:cs="Times New Roman"/>
         </w:rPr>
       </w:pPr>
       <w:r>
@@ -1279,13 +1311,6 @@
         </w:rPr>
         <w:t>t.</w:t>
       </w:r>
-    </w:p>
-    <w:p>
-      <w:pPr>
-        <w:rPr>
-          <w:rFonts w:ascii="Times New Roman" w:hAnsi="Times New Roman" w:cs="Times New Roman"/>
-        </w:rPr>
-      </w:pPr>
     </w:p>
     <w:p>
       <w:pPr>
@@ -1315,6 +1340,7 @@
       </w:pPr>
       <w:r>
         <w:rPr>
+          <w:rFonts w:ascii="Times New Roman" w:hAnsi="Times New Roman" w:cs="Times New Roman"/>
           <w:noProof/>
           <w:sz w:val="28"/>
           <w:szCs w:val="24"/>
@@ -1322,13 +1348,13 @@
         <mc:AlternateContent>
           <mc:Choice Requires="wps">
             <w:drawing>
-              <wp:anchor distT="4294967295" distB="4294967295" distL="0" distR="0" simplePos="0" relativeHeight="251655168" behindDoc="1" locked="0" layoutInCell="0" allowOverlap="1" wp14:anchorId="686609D4" wp14:editId="4A4FB35F">
+              <wp:anchor distT="4294967295" distB="4294967295" distL="0" distR="0" simplePos="0" relativeHeight="251655168" behindDoc="1" locked="0" layoutInCell="0" allowOverlap="1" wp14:anchorId="686609D4" wp14:editId="062DC159">
                 <wp:simplePos x="0" y="0"/>
                 <wp:positionH relativeFrom="page">
                   <wp:posOffset>255905</wp:posOffset>
                 </wp:positionH>
                 <wp:positionV relativeFrom="page">
-                  <wp:posOffset>1702724</wp:posOffset>
+                  <wp:posOffset>1584671</wp:posOffset>
                 </wp:positionV>
                 <wp:extent cx="7141210" cy="0"/>
                 <wp:effectExtent l="0" t="0" r="0" b="0"/>
@@ -1388,7 +1414,7 @@
           </mc:Choice>
           <mc:Fallback>
             <w:pict>
-              <v:shape w14:anchorId="7F3340E7" id="drawingObject2" o:spid="_x0000_s1026" style="position:absolute;margin-left:20.15pt;margin-top:134.05pt;width:562.3pt;height:0;z-index:-251661312;visibility:visible;mso-wrap-style:square;mso-width-percent:0;mso-height-percent:0;mso-wrap-distance-left:0;mso-wrap-distance-top:-3e-5mm;mso-wrap-distance-right:0;mso-wrap-distance-bottom:-3e-5mm;mso-position-horizontal:absolute;mso-position-horizontal-relative:page;mso-position-vertical:absolute;mso-position-vertical-relative:page;mso-width-percent:0;mso-height-percent:0;mso-width-relative:page;mso-height-relative:page;v-text-anchor:top" coordsize="7141464,0" o:gfxdata="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" o:allowincell="f" path="m,l7141464,e" filled="f" strokeweight=".16931mm">
+              <v:shape w14:anchorId="4CA657B1" id="drawingObject2" o:spid="_x0000_s1026" style="position:absolute;margin-left:20.15pt;margin-top:124.8pt;width:562.3pt;height:0;z-index:-251661312;visibility:visible;mso-wrap-style:square;mso-width-percent:0;mso-height-percent:0;mso-wrap-distance-left:0;mso-wrap-distance-top:-3e-5mm;mso-wrap-distance-right:0;mso-wrap-distance-bottom:-3e-5mm;mso-position-horizontal:absolute;mso-position-horizontal-relative:page;mso-position-vertical:absolute;mso-position-vertical-relative:page;mso-width-percent:0;mso-height-percent:0;mso-width-relative:page;mso-height-relative:page;v-text-anchor:top" coordsize="7141464,0" o:gfxdata="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" o:allowincell="f" path="m,l7141464,e" filled="f" strokeweight=".16931mm">
                 <v:path arrowok="t" textboxrect="0,0,7141464,0"/>
                 <w10:wrap anchorx="page" anchory="page"/>
               </v:shape>
@@ -1942,15 +1968,27 @@
         </w:rPr>
         <w:t xml:space="preserve">       </w:t>
       </w:r>
-      <w:r>
-        <w:rPr>
-          <w:rFonts w:ascii="Times New Roman" w:eastAsia="Calibri" w:hAnsi="Times New Roman" w:cs="Times New Roman"/>
-          <w:b/>
-          <w:bCs/>
-          <w:color w:val="000000"/>
-          <w:sz w:val="20"/>
-        </w:rPr>
-        <w:t>DEC, 2019</w:t>
+      <w:proofErr w:type="gramStart"/>
+      <w:r>
+        <w:rPr>
+          <w:rFonts w:ascii="Times New Roman" w:eastAsia="Calibri" w:hAnsi="Times New Roman" w:cs="Times New Roman"/>
+          <w:b/>
+          <w:bCs/>
+          <w:color w:val="000000"/>
+          <w:sz w:val="20"/>
+        </w:rPr>
+        <w:t>DEC,</w:t>
+      </w:r>
+      <w:proofErr w:type="gramEnd"/>
+      <w:r>
+        <w:rPr>
+          <w:rFonts w:ascii="Times New Roman" w:eastAsia="Calibri" w:hAnsi="Times New Roman" w:cs="Times New Roman"/>
+          <w:b/>
+          <w:bCs/>
+          <w:color w:val="000000"/>
+          <w:sz w:val="20"/>
+        </w:rPr>
+        <w:t xml:space="preserve"> 2019</w:t>
       </w:r>
     </w:p>
     <w:p>
@@ -2397,6 +2435,7 @@
         </w:rPr>
         <w:t xml:space="preserve">       </w:t>
       </w:r>
+      <w:proofErr w:type="gramStart"/>
       <w:r>
         <w:rPr>
           <w:rFonts w:ascii="Times New Roman" w:eastAsia="Calibri" w:hAnsi="Times New Roman" w:cs="Times New Roman"/>
@@ -2407,6 +2446,7 @@
         </w:rPr>
         <w:t>AUG,</w:t>
       </w:r>
+      <w:proofErr w:type="gramEnd"/>
       <w:r>
         <w:rPr>
           <w:rFonts w:ascii="Times New Roman" w:eastAsia="Calibri" w:hAnsi="Times New Roman" w:cs="Times New Roman"/>
@@ -2519,6 +2559,7 @@
       </w:pPr>
       <w:r>
         <w:rPr>
+          <w:rFonts w:ascii="Times New Roman" w:hAnsi="Times New Roman" w:cs="Times New Roman"/>
           <w:noProof/>
           <w:szCs w:val="22"/>
         </w:rPr>
@@ -2911,6 +2952,14 @@
         </w:rPr>
         <w:t>a</w:t>
       </w:r>
+      <w:r>
+        <w:rPr>
+          <w:rFonts w:ascii="Times New Roman" w:eastAsia="Calibri" w:hAnsi="Times New Roman" w:cs="Times New Roman"/>
+          <w:color w:val="000000"/>
+          <w:sz w:val="20"/>
+        </w:rPr>
+        <w:t>, Dart</w:t>
+      </w:r>
     </w:p>
     <w:p>
       <w:pPr>
@@ -3138,6 +3187,13 @@
         </w:rPr>
         <w:t>, Flask, Jinja2, JSON, REST APIs, Android, Firebase</w:t>
       </w:r>
+      <w:r>
+        <w:rPr>
+          <w:rFonts w:ascii="Times New Roman" w:hAnsi="Times New Roman" w:cs="Times New Roman"/>
+          <w:sz w:val="20"/>
+        </w:rPr>
+        <w:t xml:space="preserve">, Flutter, </w:t>
+      </w:r>
     </w:p>
     <w:p>
       <w:pPr>
@@ -3495,8 +3551,6 @@
         </w:rPr>
         <w:t>,</w:t>
       </w:r>
-      <w:bookmarkStart w:id="0" w:name="_GoBack"/>
-      <w:bookmarkEnd w:id="0"/>
       <w:r>
         <w:rPr>
           <w:rFonts w:ascii="Times New Roman" w:eastAsia="Calibri" w:hAnsi="Times New Roman" w:cs="Times New Roman"/>
@@ -3959,6 +4013,7 @@
         </w:rPr>
         <w:t xml:space="preserve">Cloud Services: </w:t>
       </w:r>
+      <w:proofErr w:type="gramStart"/>
       <w:r>
         <w:rPr>
           <w:rFonts w:ascii="Times New Roman" w:eastAsia="Calibri" w:hAnsi="Times New Roman" w:cs="Times New Roman"/>
@@ -3971,7 +4026,15 @@
           <w:rFonts w:ascii="Times New Roman" w:eastAsia="Calibri" w:hAnsi="Times New Roman" w:cs="Times New Roman"/>
           <w:sz w:val="20"/>
         </w:rPr>
-        <w:t>(Amazon Web Services)</w:t>
+        <w:t>(</w:t>
+      </w:r>
+      <w:proofErr w:type="gramEnd"/>
+      <w:r>
+        <w:rPr>
+          <w:rFonts w:ascii="Times New Roman" w:eastAsia="Calibri" w:hAnsi="Times New Roman" w:cs="Times New Roman"/>
+          <w:sz w:val="20"/>
+        </w:rPr>
+        <w:t>Amazon Web Services)</w:t>
       </w:r>
       <w:r>
         <w:rPr>
@@ -3996,16 +4059,7 @@
           <w:bCs/>
           <w:sz w:val="20"/>
         </w:rPr>
-        <w:t>Methodologies:</w:t>
-      </w:r>
-      <w:r>
-        <w:rPr>
-          <w:rFonts w:ascii="Times New Roman" w:eastAsia="Calibri" w:hAnsi="Times New Roman" w:cs="Times New Roman"/>
-          <w:b/>
-          <w:bCs/>
-          <w:sz w:val="20"/>
-        </w:rPr>
-        <w:t xml:space="preserve"> </w:t>
+        <w:t xml:space="preserve">Methodologies: </w:t>
       </w:r>
       <w:r>
         <w:rPr>
@@ -4039,6 +4093,7 @@
       </w:pPr>
       <w:r>
         <w:rPr>
+          <w:rFonts w:ascii="Times New Roman" w:hAnsi="Times New Roman" w:cs="Times New Roman"/>
           <w:noProof/>
           <w:szCs w:val="22"/>
         </w:rPr>
@@ -4263,14 +4318,25 @@
         </w:rPr>
         <w:t xml:space="preserve">          </w:t>
       </w:r>
-      <w:r>
-        <w:rPr>
-          <w:rFonts w:ascii="Times New Roman" w:eastAsia="Calibri" w:hAnsi="Times New Roman" w:cs="Times New Roman"/>
-          <w:b/>
-          <w:bCs/>
-          <w:szCs w:val="22"/>
-        </w:rPr>
-        <w:t>May, 2019</w:t>
+      <w:proofErr w:type="gramStart"/>
+      <w:r>
+        <w:rPr>
+          <w:rFonts w:ascii="Times New Roman" w:eastAsia="Calibri" w:hAnsi="Times New Roman" w:cs="Times New Roman"/>
+          <w:b/>
+          <w:bCs/>
+          <w:szCs w:val="22"/>
+        </w:rPr>
+        <w:t>May,</w:t>
+      </w:r>
+      <w:proofErr w:type="gramEnd"/>
+      <w:r>
+        <w:rPr>
+          <w:rFonts w:ascii="Times New Roman" w:eastAsia="Calibri" w:hAnsi="Times New Roman" w:cs="Times New Roman"/>
+          <w:b/>
+          <w:bCs/>
+          <w:szCs w:val="22"/>
+        </w:rPr>
+        <w:t xml:space="preserve"> 2019</w:t>
       </w:r>
       <w:r>
         <w:rPr>
@@ -4473,6 +4539,246 @@
       </w:pPr>
       <w:r>
         <w:rPr>
+          <w:rFonts w:ascii="Times New Roman" w:eastAsia="Calibri" w:hAnsi="Times New Roman" w:cs="Times New Roman"/>
+          <w:b/>
+          <w:bCs/>
+          <w:szCs w:val="22"/>
+        </w:rPr>
+        <w:t>Software Developer</w:t>
+      </w:r>
+      <w:r>
+        <w:rPr>
+          <w:rFonts w:ascii="Times New Roman" w:eastAsia="Calibri" w:hAnsi="Times New Roman" w:cs="Times New Roman"/>
+          <w:b/>
+          <w:bCs/>
+          <w:sz w:val="20"/>
+        </w:rPr>
+        <w:t xml:space="preserve"> | </w:t>
+      </w:r>
+      <w:proofErr w:type="spellStart"/>
+      <w:r>
+        <w:rPr>
+          <w:rFonts w:ascii="Times New Roman" w:eastAsia="Calibri" w:hAnsi="Times New Roman" w:cs="Times New Roman"/>
+          <w:szCs w:val="22"/>
+        </w:rPr>
+        <w:t>Sheetalam</w:t>
+      </w:r>
+      <w:proofErr w:type="spellEnd"/>
+      <w:r>
+        <w:rPr>
+          <w:rFonts w:ascii="Times New Roman" w:eastAsia="Calibri" w:hAnsi="Times New Roman" w:cs="Times New Roman"/>
+          <w:szCs w:val="22"/>
+        </w:rPr>
+        <w:t>,</w:t>
+      </w:r>
+      <w:r>
+        <w:rPr>
+          <w:rFonts w:ascii="Times New Roman" w:eastAsia="Calibri" w:hAnsi="Times New Roman" w:cs="Times New Roman"/>
+          <w:szCs w:val="22"/>
+        </w:rPr>
+        <w:t xml:space="preserve"> Indore,</w:t>
+      </w:r>
+      <w:r>
+        <w:rPr>
+          <w:rFonts w:ascii="Times New Roman" w:eastAsia="Calibri" w:hAnsi="Times New Roman" w:cs="Times New Roman"/>
+          <w:szCs w:val="22"/>
+        </w:rPr>
+        <w:t xml:space="preserve"> </w:t>
+      </w:r>
+      <w:r>
+        <w:rPr>
+          <w:rFonts w:ascii="Times New Roman" w:eastAsia="Calibri" w:hAnsi="Times New Roman" w:cs="Times New Roman"/>
+          <w:szCs w:val="22"/>
+        </w:rPr>
+        <w:t xml:space="preserve">India </w:t>
+      </w:r>
+      <w:r>
+        <w:rPr>
+          <w:rFonts w:ascii="Times New Roman" w:eastAsia="Calibri" w:hAnsi="Times New Roman" w:cs="Times New Roman"/>
+          <w:szCs w:val="22"/>
+        </w:rPr>
+        <w:tab/>
+      </w:r>
+      <w:r>
+        <w:rPr>
+          <w:rFonts w:ascii="Times New Roman" w:eastAsia="Calibri" w:hAnsi="Times New Roman" w:cs="Times New Roman"/>
+          <w:szCs w:val="22"/>
+        </w:rPr>
+        <w:tab/>
+      </w:r>
+      <w:r>
+        <w:rPr>
+          <w:rFonts w:ascii="Times New Roman" w:eastAsia="Calibri" w:hAnsi="Times New Roman" w:cs="Times New Roman"/>
+          <w:szCs w:val="22"/>
+        </w:rPr>
+        <w:tab/>
+      </w:r>
+      <w:r>
+        <w:rPr>
+          <w:rFonts w:ascii="Times New Roman" w:eastAsia="Calibri" w:hAnsi="Times New Roman" w:cs="Times New Roman"/>
+          <w:szCs w:val="22"/>
+        </w:rPr>
+        <w:tab/>
+      </w:r>
+      <w:r>
+        <w:rPr>
+          <w:rFonts w:ascii="Times New Roman" w:eastAsia="Calibri" w:hAnsi="Times New Roman" w:cs="Times New Roman"/>
+          <w:szCs w:val="22"/>
+        </w:rPr>
+        <w:tab/>
+      </w:r>
+      <w:r>
+        <w:rPr>
+          <w:rFonts w:ascii="Times New Roman" w:eastAsia="Calibri" w:hAnsi="Times New Roman" w:cs="Times New Roman"/>
+          <w:szCs w:val="22"/>
+        </w:rPr>
+        <w:tab/>
+      </w:r>
+      <w:r>
+        <w:rPr>
+          <w:rFonts w:ascii="Times New Roman" w:eastAsia="Calibri" w:hAnsi="Times New Roman" w:cs="Times New Roman"/>
+          <w:szCs w:val="22"/>
+        </w:rPr>
+        <w:tab/>
+        <w:t xml:space="preserve">        </w:t>
+      </w:r>
+      <w:r>
+        <w:rPr>
+          <w:rFonts w:ascii="Times New Roman" w:eastAsia="Calibri" w:hAnsi="Times New Roman" w:cs="Times New Roman"/>
+          <w:b/>
+          <w:bCs/>
+          <w:szCs w:val="22"/>
+        </w:rPr>
+        <w:t>May 2017 – Dec 2017</w:t>
+      </w:r>
+    </w:p>
+    <w:p>
+      <w:pPr>
+        <w:pStyle w:val="ListParagraph"/>
+        <w:numPr>
+          <w:ilvl w:val="0"/>
+          <w:numId w:val="19"/>
+        </w:numPr>
+        <w:spacing w:after="12" w:line="220" w:lineRule="exact"/>
+        <w:rPr>
+          <w:rFonts w:ascii="Times New Roman" w:eastAsia="Calibri" w:hAnsi="Times New Roman" w:cs="Times New Roman"/>
+          <w:sz w:val="20"/>
+        </w:rPr>
+      </w:pPr>
+      <w:r>
+        <w:rPr>
+          <w:rFonts w:ascii="Times New Roman" w:eastAsia="Calibri" w:hAnsi="Times New Roman" w:cs="Times New Roman"/>
+          <w:sz w:val="20"/>
+        </w:rPr>
+        <w:t>Built an IOT based smart street light system to help the electricity problem in the area.</w:t>
+      </w:r>
+    </w:p>
+    <w:p>
+      <w:pPr>
+        <w:pStyle w:val="ListParagraph"/>
+        <w:numPr>
+          <w:ilvl w:val="0"/>
+          <w:numId w:val="19"/>
+        </w:numPr>
+        <w:spacing w:after="12" w:line="220" w:lineRule="exact"/>
+        <w:rPr>
+          <w:rFonts w:ascii="Times New Roman" w:eastAsia="Calibri" w:hAnsi="Times New Roman" w:cs="Times New Roman"/>
+          <w:sz w:val="20"/>
+        </w:rPr>
+      </w:pPr>
+      <w:r>
+        <w:rPr>
+          <w:rFonts w:ascii="Times New Roman" w:eastAsia="Calibri" w:hAnsi="Times New Roman" w:cs="Times New Roman"/>
+          <w:sz w:val="20"/>
+        </w:rPr>
+        <w:t xml:space="preserve">Developed the code using Arduino, </w:t>
+      </w:r>
+      <w:proofErr w:type="spellStart"/>
+      <w:r>
+        <w:rPr>
+          <w:rFonts w:ascii="Times New Roman" w:eastAsia="Calibri" w:hAnsi="Times New Roman" w:cs="Times New Roman"/>
+          <w:sz w:val="20"/>
+        </w:rPr>
+        <w:t>Rasberry</w:t>
+      </w:r>
+      <w:proofErr w:type="spellEnd"/>
+      <w:r>
+        <w:rPr>
+          <w:rFonts w:ascii="Times New Roman" w:eastAsia="Calibri" w:hAnsi="Times New Roman" w:cs="Times New Roman"/>
+          <w:sz w:val="20"/>
+        </w:rPr>
+        <w:t xml:space="preserve"> </w:t>
+      </w:r>
+      <w:proofErr w:type="gramStart"/>
+      <w:r>
+        <w:rPr>
+          <w:rFonts w:ascii="Times New Roman" w:eastAsia="Calibri" w:hAnsi="Times New Roman" w:cs="Times New Roman"/>
+          <w:sz w:val="20"/>
+        </w:rPr>
+        <w:t>pi-3</w:t>
+      </w:r>
+      <w:proofErr w:type="gramEnd"/>
+      <w:r>
+        <w:rPr>
+          <w:rFonts w:ascii="Times New Roman" w:eastAsia="Calibri" w:hAnsi="Times New Roman" w:cs="Times New Roman"/>
+          <w:sz w:val="20"/>
+        </w:rPr>
+        <w:t>.</w:t>
+      </w:r>
+    </w:p>
+    <w:p>
+      <w:pPr>
+        <w:pStyle w:val="ListParagraph"/>
+        <w:numPr>
+          <w:ilvl w:val="0"/>
+          <w:numId w:val="19"/>
+        </w:numPr>
+        <w:spacing w:after="12" w:line="220" w:lineRule="exact"/>
+        <w:rPr>
+          <w:rFonts w:ascii="Times New Roman" w:eastAsia="Calibri" w:hAnsi="Times New Roman" w:cs="Times New Roman"/>
+          <w:sz w:val="20"/>
+        </w:rPr>
+      </w:pPr>
+      <w:r>
+        <w:rPr>
+          <w:rFonts w:ascii="Times New Roman" w:hAnsi="Times New Roman" w:cs="Times New Roman"/>
+        </w:rPr>
+        <w:t>Ensure strategies, standards, and architectures are consistent and integrated across IT domains</w:t>
+      </w:r>
+    </w:p>
+    <w:p>
+      <w:pPr>
+        <w:pStyle w:val="ListParagraph"/>
+        <w:numPr>
+          <w:ilvl w:val="0"/>
+          <w:numId w:val="19"/>
+        </w:numPr>
+        <w:spacing w:after="12" w:line="220" w:lineRule="exact"/>
+        <w:rPr>
+          <w:rFonts w:ascii="Times New Roman" w:eastAsia="Calibri" w:hAnsi="Times New Roman" w:cs="Times New Roman"/>
+          <w:sz w:val="20"/>
+        </w:rPr>
+      </w:pPr>
+      <w:r>
+        <w:rPr>
+          <w:rFonts w:ascii="Times New Roman" w:eastAsia="Calibri" w:hAnsi="Times New Roman" w:cs="Times New Roman"/>
+          <w:sz w:val="20"/>
+        </w:rPr>
+        <w:t>Transform the logical details to actual physical code.</w:t>
+      </w:r>
+    </w:p>
+    <w:p>
+      <w:pPr>
+        <w:spacing w:after="12" w:line="220" w:lineRule="exact"/>
+        <w:rPr>
+          <w:rFonts w:ascii="Times New Roman" w:eastAsia="Calibri" w:hAnsi="Times New Roman" w:cs="Times New Roman"/>
+          <w:b/>
+          <w:bCs/>
+          <w:szCs w:val="22"/>
+        </w:rPr>
+      </w:pPr>
+      <w:r>
+        <w:rPr>
           <w:rFonts w:ascii="Times New Roman" w:hAnsi="Times New Roman" w:cs="Times New Roman"/>
           <w:b/>
           <w:szCs w:val="22"/>
@@ -4553,7 +4859,27 @@
           <w:bCs/>
           <w:szCs w:val="22"/>
         </w:rPr>
-        <w:t xml:space="preserve">        May, 2016 – June, 2016</w:t>
+        <w:t xml:space="preserve">        </w:t>
+      </w:r>
+      <w:proofErr w:type="gramStart"/>
+      <w:r>
+        <w:rPr>
+          <w:rFonts w:ascii="Times New Roman" w:eastAsia="Calibri" w:hAnsi="Times New Roman" w:cs="Times New Roman"/>
+          <w:b/>
+          <w:bCs/>
+          <w:szCs w:val="22"/>
+        </w:rPr>
+        <w:t>May,</w:t>
+      </w:r>
+      <w:proofErr w:type="gramEnd"/>
+      <w:r>
+        <w:rPr>
+          <w:rFonts w:ascii="Times New Roman" w:eastAsia="Calibri" w:hAnsi="Times New Roman" w:cs="Times New Roman"/>
+          <w:b/>
+          <w:bCs/>
+          <w:szCs w:val="22"/>
+        </w:rPr>
+        <w:t xml:space="preserve"> 2016 – June, 2016</w:t>
       </w:r>
     </w:p>
     <w:p>
@@ -4591,25 +4917,23 @@
           <w:sz w:val="20"/>
           <w:szCs w:val="20"/>
         </w:rPr>
-        <w:t xml:space="preserve"> part for the web application using HTML, CSS and </w:t>
-      </w:r>
-      <w:proofErr w:type="spellStart"/>
+        <w:t xml:space="preserve"> part for the web application using HTML, CSS and Java</w:t>
+      </w:r>
       <w:r>
         <w:rPr>
           <w:rFonts w:ascii="Times New Roman" w:hAnsi="Times New Roman" w:cs="Times New Roman"/>
           <w:sz w:val="20"/>
           <w:szCs w:val="20"/>
         </w:rPr>
-        <w:t>Javascript</w:t>
-      </w:r>
-      <w:proofErr w:type="spellEnd"/>
+        <w:t>S</w:t>
+      </w:r>
       <w:r>
         <w:rPr>
           <w:rFonts w:ascii="Times New Roman" w:hAnsi="Times New Roman" w:cs="Times New Roman"/>
           <w:sz w:val="20"/>
           <w:szCs w:val="20"/>
         </w:rPr>
-        <w:t xml:space="preserve">, using Visual Studio for working with ASP .Net and C#.  </w:t>
+        <w:t xml:space="preserve">cript, using Visual Studio for working with ASP .Net and C#.  </w:t>
       </w:r>
     </w:p>
     <w:p>
@@ -4837,6 +5161,7 @@
       </w:pPr>
       <w:r>
         <w:rPr>
+          <w:rFonts w:ascii="Times New Roman" w:hAnsi="Times New Roman" w:cs="Times New Roman"/>
           <w:noProof/>
           <w:sz w:val="28"/>
           <w:szCs w:val="24"/>
@@ -4844,7 +5169,7 @@
         <mc:AlternateContent>
           <mc:Choice Requires="wps">
             <w:drawing>
-              <wp:anchor distT="4294967295" distB="4294967295" distL="0" distR="0" simplePos="0" relativeHeight="251660288" behindDoc="1" locked="0" layoutInCell="0" allowOverlap="1" wp14:anchorId="03749E22" wp14:editId="5F90305A">
+              <wp:anchor distT="4294967295" distB="4294967295" distL="0" distR="0" simplePos="0" relativeHeight="251660288" behindDoc="1" locked="0" layoutInCell="0" allowOverlap="1" wp14:anchorId="03749E22" wp14:editId="66330205">
                 <wp:simplePos x="0" y="0"/>
                 <wp:positionH relativeFrom="page">
                   <wp:posOffset>255905</wp:posOffset>
@@ -4910,7 +5235,7 @@
           </mc:Choice>
           <mc:Fallback>
             <w:pict>
-              <v:shape w14:anchorId="0D0C885F" id="drawingObject6" o:spid="_x0000_s1026" style="position:absolute;margin-left:20.15pt;margin-top:1.15pt;width:562.3pt;height:0;z-index:-251656192;visibility:visible;mso-wrap-style:square;mso-width-percent:0;mso-height-percent:0;mso-wrap-distance-left:0;mso-wrap-distance-top:-3e-5mm;mso-wrap-distance-right:0;mso-wrap-distance-bottom:-3e-5mm;mso-position-horizontal:absolute;mso-position-horizontal-relative:page;mso-position-vertical:absolute;mso-position-vertical-relative:text;mso-width-percent:0;mso-height-percent:0;mso-width-relative:page;mso-height-relative:page;v-text-anchor:top" coordsize="7141464,0" o:gfxdata="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" o:allowincell="f" path="m,l7141464,e" filled="f" strokeweight=".48pt">
+              <v:shape w14:anchorId="5A02C7B1" id="drawingObject6" o:spid="_x0000_s1026" style="position:absolute;margin-left:20.15pt;margin-top:1.15pt;width:562.3pt;height:0;z-index:-251656192;visibility:visible;mso-wrap-style:square;mso-width-percent:0;mso-height-percent:0;mso-wrap-distance-left:0;mso-wrap-distance-top:-3e-5mm;mso-wrap-distance-right:0;mso-wrap-distance-bottom:-3e-5mm;mso-position-horizontal:absolute;mso-position-horizontal-relative:page;mso-position-vertical:absolute;mso-position-vertical-relative:text;mso-width-percent:0;mso-height-percent:0;mso-width-relative:page;mso-height-relative:page;v-text-anchor:top" coordsize="7141464,0" o:gfxdata="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" o:allowincell="f" path="m,l7141464,e" filled="f" strokeweight=".48pt">
                 <v:path arrowok="t" textboxrect="0,0,7141464,0"/>
                 <w10:wrap anchorx="page"/>
               </v:shape>
@@ -6524,6 +6849,238 @@
           <w:tab w:val="left" w:pos="719"/>
         </w:tabs>
         <w:spacing w:after="0" w:line="229" w:lineRule="auto"/>
+        <w:ind w:right="-9"/>
+        <w:rPr>
+          <w:rFonts w:ascii="Times New Roman" w:eastAsia="Calibri" w:hAnsi="Times New Roman" w:cs="Times New Roman"/>
+          <w:color w:val="000000"/>
+          <w:sz w:val="20"/>
+        </w:rPr>
+      </w:pPr>
+      <w:proofErr w:type="spellStart"/>
+      <w:r>
+        <w:rPr>
+          <w:rFonts w:ascii="Times New Roman" w:eastAsia="Calibri" w:hAnsi="Times New Roman" w:cs="Times New Roman"/>
+          <w:b/>
+          <w:bCs/>
+          <w:color w:val="000000"/>
+          <w:sz w:val="20"/>
+        </w:rPr>
+        <w:t>Karigari</w:t>
+      </w:r>
+      <w:proofErr w:type="spellEnd"/>
+      <w:r>
+        <w:rPr>
+          <w:rFonts w:ascii="Times New Roman" w:eastAsia="Calibri" w:hAnsi="Times New Roman" w:cs="Times New Roman"/>
+          <w:color w:val="000000"/>
+          <w:sz w:val="20"/>
+        </w:rPr>
+        <w:t xml:space="preserve"> (</w:t>
+      </w:r>
+      <w:proofErr w:type="spellStart"/>
+      <w:proofErr w:type="gramStart"/>
+      <w:r>
+        <w:rPr>
+          <w:rFonts w:ascii="Times New Roman" w:eastAsia="Calibri" w:hAnsi="Times New Roman" w:cs="Times New Roman"/>
+          <w:i/>
+          <w:iCs/>
+          <w:color w:val="000000"/>
+          <w:sz w:val="20"/>
+        </w:rPr>
+        <w:t>Flutter,</w:t>
+      </w:r>
+      <w:r>
+        <w:rPr>
+          <w:rFonts w:ascii="Times New Roman" w:eastAsia="Calibri" w:hAnsi="Times New Roman" w:cs="Times New Roman"/>
+          <w:i/>
+          <w:iCs/>
+          <w:color w:val="000000"/>
+          <w:sz w:val="20"/>
+        </w:rPr>
+        <w:t>Dart</w:t>
+      </w:r>
+      <w:proofErr w:type="spellEnd"/>
+      <w:proofErr w:type="gramEnd"/>
+      <w:r>
+        <w:rPr>
+          <w:rFonts w:ascii="Times New Roman" w:eastAsia="Calibri" w:hAnsi="Times New Roman" w:cs="Times New Roman"/>
+          <w:i/>
+          <w:iCs/>
+          <w:color w:val="000000"/>
+          <w:sz w:val="20"/>
+        </w:rPr>
+        <w:t>,</w:t>
+      </w:r>
+      <w:r>
+        <w:rPr>
+          <w:rFonts w:ascii="Times New Roman" w:eastAsia="Calibri" w:hAnsi="Times New Roman" w:cs="Times New Roman"/>
+          <w:i/>
+          <w:iCs/>
+          <w:color w:val="000000"/>
+          <w:sz w:val="20"/>
+        </w:rPr>
+        <w:t xml:space="preserve"> Firebase, Android , iOS</w:t>
+      </w:r>
+      <w:r>
+        <w:rPr>
+          <w:rFonts w:ascii="Times New Roman" w:eastAsia="Calibri" w:hAnsi="Times New Roman" w:cs="Times New Roman"/>
+          <w:color w:val="000000"/>
+          <w:sz w:val="20"/>
+        </w:rPr>
+        <w:t xml:space="preserve">) </w:t>
+      </w:r>
+      <w:r>
+        <w:rPr>
+          <w:rFonts w:ascii="Times New Roman" w:eastAsia="Calibri" w:hAnsi="Times New Roman" w:cs="Times New Roman"/>
+          <w:color w:val="000000"/>
+          <w:sz w:val="20"/>
+        </w:rPr>
+        <w:t>(</w:t>
+      </w:r>
+      <w:r>
+        <w:rPr>
+          <w:rFonts w:ascii="Times New Roman" w:eastAsia="Calibri" w:hAnsi="Times New Roman" w:cs="Times New Roman"/>
+          <w:color w:val="0070C0"/>
+          <w:sz w:val="20"/>
+          <w:u w:val="single"/>
+        </w:rPr>
+        <w:t>https://play.google.com/store/apps/details?id=com.geniusv.karigari&amp;hl=en_US</w:t>
+      </w:r>
+      <w:r>
+        <w:rPr>
+          <w:rFonts w:ascii="Times New Roman" w:eastAsia="Calibri" w:hAnsi="Times New Roman" w:cs="Times New Roman"/>
+          <w:color w:val="000000"/>
+          <w:sz w:val="20"/>
+        </w:rPr>
+        <w:t>)</w:t>
+      </w:r>
+    </w:p>
+    <w:p>
+      <w:pPr>
+        <w:pStyle w:val="ListParagraph"/>
+        <w:numPr>
+          <w:ilvl w:val="0"/>
+          <w:numId w:val="20"/>
+        </w:numPr>
+        <w:tabs>
+          <w:tab w:val="left" w:pos="719"/>
+        </w:tabs>
+        <w:spacing w:after="0" w:line="229" w:lineRule="auto"/>
+        <w:ind w:right="-9"/>
+        <w:rPr>
+          <w:rFonts w:ascii="Times New Roman" w:eastAsia="Calibri" w:hAnsi="Times New Roman" w:cs="Times New Roman"/>
+          <w:color w:val="000000"/>
+          <w:sz w:val="20"/>
+        </w:rPr>
+      </w:pPr>
+      <w:r>
+        <w:rPr>
+          <w:rFonts w:ascii="Times New Roman" w:eastAsia="Calibri" w:hAnsi="Times New Roman" w:cs="Times New Roman"/>
+          <w:color w:val="000000"/>
+          <w:sz w:val="20"/>
+        </w:rPr>
+        <w:t xml:space="preserve">A Jewelry </w:t>
+      </w:r>
+      <w:r>
+        <w:rPr>
+          <w:rFonts w:ascii="Times New Roman" w:eastAsia="Calibri" w:hAnsi="Times New Roman" w:cs="Times New Roman"/>
+          <w:color w:val="000000"/>
+          <w:sz w:val="20"/>
+        </w:rPr>
+        <w:t xml:space="preserve">selling application designed to ease the purchasing. </w:t>
+      </w:r>
+    </w:p>
+    <w:p>
+      <w:pPr>
+        <w:pStyle w:val="ListParagraph"/>
+        <w:numPr>
+          <w:ilvl w:val="0"/>
+          <w:numId w:val="20"/>
+        </w:numPr>
+        <w:tabs>
+          <w:tab w:val="left" w:pos="719"/>
+        </w:tabs>
+        <w:spacing w:after="0" w:line="229" w:lineRule="auto"/>
+        <w:ind w:right="-9"/>
+        <w:rPr>
+          <w:rFonts w:ascii="Times New Roman" w:eastAsia="Calibri" w:hAnsi="Times New Roman" w:cs="Times New Roman"/>
+          <w:color w:val="000000"/>
+          <w:sz w:val="20"/>
+        </w:rPr>
+      </w:pPr>
+      <w:r>
+        <w:rPr>
+          <w:rFonts w:ascii="Times New Roman" w:eastAsia="Calibri" w:hAnsi="Times New Roman" w:cs="Times New Roman"/>
+          <w:color w:val="000000"/>
+          <w:sz w:val="20"/>
+        </w:rPr>
+        <w:t xml:space="preserve">This application is designed using flutter with firebase for database. </w:t>
+      </w:r>
+    </w:p>
+    <w:p>
+      <w:pPr>
+        <w:pStyle w:val="ListParagraph"/>
+        <w:numPr>
+          <w:ilvl w:val="0"/>
+          <w:numId w:val="20"/>
+        </w:numPr>
+        <w:tabs>
+          <w:tab w:val="left" w:pos="719"/>
+        </w:tabs>
+        <w:spacing w:after="0" w:line="229" w:lineRule="auto"/>
+        <w:ind w:right="-9"/>
+        <w:rPr>
+          <w:rFonts w:ascii="Times New Roman" w:eastAsia="Calibri" w:hAnsi="Times New Roman" w:cs="Times New Roman"/>
+          <w:color w:val="000000"/>
+          <w:sz w:val="20"/>
+        </w:rPr>
+      </w:pPr>
+      <w:r>
+        <w:rPr>
+          <w:rFonts w:ascii="Times New Roman" w:eastAsia="Calibri" w:hAnsi="Times New Roman" w:cs="Times New Roman"/>
+          <w:color w:val="000000"/>
+          <w:sz w:val="20"/>
+        </w:rPr>
+        <w:t>The categor</w:t>
+      </w:r>
+      <w:r>
+        <w:rPr>
+          <w:rFonts w:ascii="Times New Roman" w:eastAsia="Calibri" w:hAnsi="Times New Roman" w:cs="Times New Roman"/>
+          <w:color w:val="000000"/>
+          <w:sz w:val="20"/>
+        </w:rPr>
+        <w:t xml:space="preserve">ically detailed </w:t>
+      </w:r>
+      <w:r>
+        <w:rPr>
+          <w:rFonts w:ascii="Times New Roman" w:eastAsia="Calibri" w:hAnsi="Times New Roman" w:cs="Times New Roman"/>
+          <w:color w:val="000000"/>
+          <w:sz w:val="20"/>
+        </w:rPr>
+        <w:t xml:space="preserve">the </w:t>
+      </w:r>
+      <w:r>
+        <w:rPr>
+          <w:rFonts w:ascii="Times New Roman" w:eastAsia="Calibri" w:hAnsi="Times New Roman" w:cs="Times New Roman"/>
+          <w:color w:val="000000"/>
+          <w:sz w:val="20"/>
+        </w:rPr>
+        <w:t xml:space="preserve">UI/UX to </w:t>
+      </w:r>
+      <w:r>
+        <w:rPr>
+          <w:rFonts w:ascii="Times New Roman" w:eastAsia="Calibri" w:hAnsi="Times New Roman" w:cs="Times New Roman"/>
+          <w:color w:val="000000"/>
+          <w:sz w:val="20"/>
+        </w:rPr>
+        <w:t>enhance user experience.</w:t>
+      </w:r>
+    </w:p>
+    <w:p>
+      <w:pPr>
+        <w:tabs>
+          <w:tab w:val="left" w:pos="719"/>
+        </w:tabs>
+        <w:spacing w:after="0" w:line="229" w:lineRule="auto"/>
         <w:ind w:right="1940"/>
         <w:rPr>
           <w:rFonts w:ascii="Times New Roman" w:eastAsia="Calibri" w:hAnsi="Times New Roman" w:cs="Times New Roman"/>
@@ -6684,6 +7241,8 @@
         </w:rPr>
         <w:t>for purchasing phones.</w:t>
       </w:r>
+      <w:bookmarkStart w:id="0" w:name="_GoBack"/>
+      <w:bookmarkEnd w:id="0"/>
     </w:p>
     <w:p>
       <w:pPr>
@@ -6802,6 +7361,7 @@
           <w:color w:val="000000"/>
           <w:szCs w:val="22"/>
         </w:rPr>
+        <w:lastRenderedPageBreak/>
         <w:t>O</w:t>
       </w:r>
       <w:r>
@@ -8245,16 +8805,7 @@
           <w:bCs/>
           <w:szCs w:val="22"/>
         </w:rPr>
-        <w:t>Form Visualizer</w:t>
-      </w:r>
-      <w:r>
-        <w:rPr>
-          <w:rFonts w:ascii="Times New Roman" w:hAnsi="Times New Roman" w:cs="Times New Roman"/>
-          <w:b/>
-          <w:bCs/>
-          <w:szCs w:val="22"/>
-        </w:rPr>
-        <w:t xml:space="preserve"> </w:t>
+        <w:t xml:space="preserve">Form Visualizer </w:t>
       </w:r>
       <w:r>
         <w:rPr>
@@ -8329,51 +8880,23 @@
           <w:rFonts w:ascii="Times New Roman" w:hAnsi="Times New Roman" w:cs="Times New Roman"/>
           <w:sz w:val="20"/>
         </w:rPr>
-        <w:t xml:space="preserve">An </w:t>
-      </w:r>
+        <w:t xml:space="preserve">An AWS based web application that uses a form and visualizes it using MongoDB, </w:t>
+      </w:r>
+      <w:proofErr w:type="spellStart"/>
       <w:r>
         <w:rPr>
           <w:rFonts w:ascii="Times New Roman" w:hAnsi="Times New Roman" w:cs="Times New Roman"/>
           <w:sz w:val="20"/>
         </w:rPr>
-        <w:t>AWS</w:t>
-      </w:r>
+        <w:t>Metabase</w:t>
+      </w:r>
+      <w:proofErr w:type="spellEnd"/>
       <w:r>
         <w:rPr>
           <w:rFonts w:ascii="Times New Roman" w:hAnsi="Times New Roman" w:cs="Times New Roman"/>
           <w:sz w:val="20"/>
         </w:rPr>
-        <w:t xml:space="preserve"> based web application that uses a form and visualizes it using </w:t>
-      </w:r>
-      <w:r>
-        <w:rPr>
-          <w:rFonts w:ascii="Times New Roman" w:hAnsi="Times New Roman" w:cs="Times New Roman"/>
-          <w:sz w:val="20"/>
-        </w:rPr>
-        <w:t xml:space="preserve">MongoDB, </w:t>
-      </w:r>
-      <w:proofErr w:type="spellStart"/>
-      <w:r>
-        <w:rPr>
-          <w:rFonts w:ascii="Times New Roman" w:hAnsi="Times New Roman" w:cs="Times New Roman"/>
-          <w:sz w:val="20"/>
-        </w:rPr>
-        <w:t>Metabase</w:t>
-      </w:r>
-      <w:proofErr w:type="spellEnd"/>
-      <w:r>
-        <w:rPr>
-          <w:rFonts w:ascii="Times New Roman" w:hAnsi="Times New Roman" w:cs="Times New Roman"/>
-          <w:sz w:val="20"/>
-        </w:rPr>
-        <w:t>, Angular, NodeJS</w:t>
-      </w:r>
-      <w:r>
-        <w:rPr>
-          <w:rFonts w:ascii="Times New Roman" w:hAnsi="Times New Roman" w:cs="Times New Roman"/>
-          <w:sz w:val="20"/>
-        </w:rPr>
-        <w:t>, to help the professor understand his students.</w:t>
+        <w:t>, Angular, NodeJS, to help the professor understand his students.</w:t>
       </w:r>
     </w:p>
     <w:p>
@@ -8396,7 +8919,6 @@
           <w:rFonts w:ascii="Times New Roman" w:hAnsi="Times New Roman" w:cs="Times New Roman"/>
           <w:sz w:val="20"/>
         </w:rPr>
-        <w:lastRenderedPageBreak/>
         <w:t xml:space="preserve">Used Aws EC2, </w:t>
       </w:r>
       <w:proofErr w:type="spellStart"/>
@@ -8445,16 +8967,7 @@
           <w:bCs/>
           <w:szCs w:val="22"/>
         </w:rPr>
-        <w:t>Web Crawler based HR Dashboard</w:t>
-      </w:r>
-      <w:r>
-        <w:rPr>
-          <w:rFonts w:ascii="Times New Roman" w:hAnsi="Times New Roman" w:cs="Times New Roman"/>
-          <w:b/>
-          <w:bCs/>
-          <w:szCs w:val="22"/>
-        </w:rPr>
-        <w:t xml:space="preserve"> </w:t>
+        <w:t xml:space="preserve">Web Crawler based HR Dashboard </w:t>
       </w:r>
       <w:r>
         <w:rPr>
@@ -8661,16 +9174,7 @@
           <w:bCs/>
           <w:szCs w:val="22"/>
         </w:rPr>
-        <w:t>Lending Tree Data Analysis</w:t>
-      </w:r>
-      <w:r>
-        <w:rPr>
-          <w:rFonts w:ascii="Times New Roman" w:hAnsi="Times New Roman" w:cs="Times New Roman"/>
-          <w:b/>
-          <w:bCs/>
-          <w:szCs w:val="22"/>
-        </w:rPr>
-        <w:t xml:space="preserve"> </w:t>
+        <w:t xml:space="preserve">Lending Tree Data Analysis </w:t>
       </w:r>
       <w:r>
         <w:rPr>
@@ -8844,16 +9348,7 @@
           <w:bCs/>
           <w:szCs w:val="22"/>
         </w:rPr>
-        <w:t>Online Pharmacy Management</w:t>
-      </w:r>
-      <w:r>
-        <w:rPr>
-          <w:rFonts w:ascii="Times New Roman" w:hAnsi="Times New Roman" w:cs="Times New Roman"/>
-          <w:b/>
-          <w:bCs/>
-          <w:szCs w:val="22"/>
-        </w:rPr>
-        <w:t xml:space="preserve"> </w:t>
+        <w:t xml:space="preserve">Online Pharmacy Management </w:t>
       </w:r>
       <w:r>
         <w:rPr>
@@ -9084,6 +9579,7 @@
       </w:pPr>
       <w:r>
         <w:rPr>
+          <w:rFonts w:ascii="Times New Roman" w:hAnsi="Times New Roman" w:cs="Times New Roman"/>
           <w:noProof/>
           <w:szCs w:val="22"/>
         </w:rPr>
@@ -9655,6 +10151,119 @@
     </w:lvl>
   </w:abstractNum>
   <w:abstractNum w:abstractNumId="2" w15:restartNumberingAfterBreak="0">
+    <w:nsid w:val="079508B9"/>
+    <w:multiLevelType w:val="hybridMultilevel"/>
+    <w:tmpl w:val="8EAA87C2"/>
+    <w:lvl w:ilvl="0" w:tplc="04090001">
+      <w:start w:val="1"/>
+      <w:numFmt w:val="bullet"/>
+      <w:lvlText w:val=""/>
+      <w:lvlJc w:val="left"/>
+      <w:pPr>
+        <w:ind w:left="720" w:hanging="360"/>
+      </w:pPr>
+      <w:rPr>
+        <w:rFonts w:ascii="Symbol" w:hAnsi="Symbol" w:hint="default"/>
+      </w:rPr>
+    </w:lvl>
+    <w:lvl w:ilvl="1" w:tplc="04090003" w:tentative="1">
+      <w:start w:val="1"/>
+      <w:numFmt w:val="bullet"/>
+      <w:lvlText w:val="o"/>
+      <w:lvlJc w:val="left"/>
+      <w:pPr>
+        <w:ind w:left="1440" w:hanging="360"/>
+      </w:pPr>
+      <w:rPr>
+        <w:rFonts w:ascii="Courier New" w:hAnsi="Courier New" w:cs="Courier New" w:hint="default"/>
+      </w:rPr>
+    </w:lvl>
+    <w:lvl w:ilvl="2" w:tplc="04090005" w:tentative="1">
+      <w:start w:val="1"/>
+      <w:numFmt w:val="bullet"/>
+      <w:lvlText w:val=""/>
+      <w:lvlJc w:val="left"/>
+      <w:pPr>
+        <w:ind w:left="2160" w:hanging="360"/>
+      </w:pPr>
+      <w:rPr>
+        <w:rFonts w:ascii="Wingdings" w:hAnsi="Wingdings" w:hint="default"/>
+      </w:rPr>
+    </w:lvl>
+    <w:lvl w:ilvl="3" w:tplc="04090001" w:tentative="1">
+      <w:start w:val="1"/>
+      <w:numFmt w:val="bullet"/>
+      <w:lvlText w:val=""/>
+      <w:lvlJc w:val="left"/>
+      <w:pPr>
+        <w:ind w:left="2880" w:hanging="360"/>
+      </w:pPr>
+      <w:rPr>
+        <w:rFonts w:ascii="Symbol" w:hAnsi="Symbol" w:hint="default"/>
+      </w:rPr>
+    </w:lvl>
+    <w:lvl w:ilvl="4" w:tplc="04090003" w:tentative="1">
+      <w:start w:val="1"/>
+      <w:numFmt w:val="bullet"/>
+      <w:lvlText w:val="o"/>
+      <w:lvlJc w:val="left"/>
+      <w:pPr>
+        <w:ind w:left="3600" w:hanging="360"/>
+      </w:pPr>
+      <w:rPr>
+        <w:rFonts w:ascii="Courier New" w:hAnsi="Courier New" w:cs="Courier New" w:hint="default"/>
+      </w:rPr>
+    </w:lvl>
+    <w:lvl w:ilvl="5" w:tplc="04090005" w:tentative="1">
+      <w:start w:val="1"/>
+      <w:numFmt w:val="bullet"/>
+      <w:lvlText w:val=""/>
+      <w:lvlJc w:val="left"/>
+      <w:pPr>
+        <w:ind w:left="4320" w:hanging="360"/>
+      </w:pPr>
+      <w:rPr>
+        <w:rFonts w:ascii="Wingdings" w:hAnsi="Wingdings" w:hint="default"/>
+      </w:rPr>
+    </w:lvl>
+    <w:lvl w:ilvl="6" w:tplc="04090001" w:tentative="1">
+      <w:start w:val="1"/>
+      <w:numFmt w:val="bullet"/>
+      <w:lvlText w:val=""/>
+      <w:lvlJc w:val="left"/>
+      <w:pPr>
+        <w:ind w:left="5040" w:hanging="360"/>
+      </w:pPr>
+      <w:rPr>
+        <w:rFonts w:ascii="Symbol" w:hAnsi="Symbol" w:hint="default"/>
+      </w:rPr>
+    </w:lvl>
+    <w:lvl w:ilvl="7" w:tplc="04090003" w:tentative="1">
+      <w:start w:val="1"/>
+      <w:numFmt w:val="bullet"/>
+      <w:lvlText w:val="o"/>
+      <w:lvlJc w:val="left"/>
+      <w:pPr>
+        <w:ind w:left="5760" w:hanging="360"/>
+      </w:pPr>
+      <w:rPr>
+        <w:rFonts w:ascii="Courier New" w:hAnsi="Courier New" w:cs="Courier New" w:hint="default"/>
+      </w:rPr>
+    </w:lvl>
+    <w:lvl w:ilvl="8" w:tplc="04090005" w:tentative="1">
+      <w:start w:val="1"/>
+      <w:numFmt w:val="bullet"/>
+      <w:lvlText w:val=""/>
+      <w:lvlJc w:val="left"/>
+      <w:pPr>
+        <w:ind w:left="6480" w:hanging="360"/>
+      </w:pPr>
+      <w:rPr>
+        <w:rFonts w:ascii="Wingdings" w:hAnsi="Wingdings" w:hint="default"/>
+      </w:rPr>
+    </w:lvl>
+  </w:abstractNum>
+  <w:abstractNum w:abstractNumId="3" w15:restartNumberingAfterBreak="0">
     <w:nsid w:val="155C30D5"/>
     <w:multiLevelType w:val="hybridMultilevel"/>
     <w:tmpl w:val="3FE0CCCA"/>
@@ -9767,7 +10376,7 @@
       </w:rPr>
     </w:lvl>
   </w:abstractNum>
-  <w:abstractNum w:abstractNumId="3" w15:restartNumberingAfterBreak="0">
+  <w:abstractNum w:abstractNumId="4" w15:restartNumberingAfterBreak="0">
     <w:nsid w:val="193B15FE"/>
     <w:multiLevelType w:val="hybridMultilevel"/>
     <w:tmpl w:val="EFCAD906"/>
@@ -9880,7 +10489,7 @@
       </w:rPr>
     </w:lvl>
   </w:abstractNum>
-  <w:abstractNum w:abstractNumId="4" w15:restartNumberingAfterBreak="0">
+  <w:abstractNum w:abstractNumId="5" w15:restartNumberingAfterBreak="0">
     <w:nsid w:val="1BFE103B"/>
     <w:multiLevelType w:val="hybridMultilevel"/>
     <w:tmpl w:val="B72C9D9A"/>
@@ -9993,7 +10602,7 @@
       </w:rPr>
     </w:lvl>
   </w:abstractNum>
-  <w:abstractNum w:abstractNumId="5" w15:restartNumberingAfterBreak="0">
+  <w:abstractNum w:abstractNumId="6" w15:restartNumberingAfterBreak="0">
     <w:nsid w:val="1D447BD2"/>
     <w:multiLevelType w:val="hybridMultilevel"/>
     <w:tmpl w:val="01E2BD50"/>
@@ -10106,7 +10715,7 @@
       </w:rPr>
     </w:lvl>
   </w:abstractNum>
-  <w:abstractNum w:abstractNumId="6" w15:restartNumberingAfterBreak="0">
+  <w:abstractNum w:abstractNumId="7" w15:restartNumberingAfterBreak="0">
     <w:nsid w:val="2BB215D0"/>
     <w:multiLevelType w:val="hybridMultilevel"/>
     <w:tmpl w:val="02F84A04"/>
@@ -10219,7 +10828,7 @@
       </w:rPr>
     </w:lvl>
   </w:abstractNum>
-  <w:abstractNum w:abstractNumId="7" w15:restartNumberingAfterBreak="0">
+  <w:abstractNum w:abstractNumId="8" w15:restartNumberingAfterBreak="0">
     <w:nsid w:val="2DB703DF"/>
     <w:multiLevelType w:val="hybridMultilevel"/>
     <w:tmpl w:val="5D062844"/>
@@ -10332,7 +10941,7 @@
       </w:rPr>
     </w:lvl>
   </w:abstractNum>
-  <w:abstractNum w:abstractNumId="8" w15:restartNumberingAfterBreak="0">
+  <w:abstractNum w:abstractNumId="9" w15:restartNumberingAfterBreak="0">
     <w:nsid w:val="3604649E"/>
     <w:multiLevelType w:val="hybridMultilevel"/>
     <w:tmpl w:val="B4B077AE"/>
@@ -10445,7 +11054,7 @@
       </w:rPr>
     </w:lvl>
   </w:abstractNum>
-  <w:abstractNum w:abstractNumId="9" w15:restartNumberingAfterBreak="0">
+  <w:abstractNum w:abstractNumId="10" w15:restartNumberingAfterBreak="0">
     <w:nsid w:val="3761520F"/>
     <w:multiLevelType w:val="hybridMultilevel"/>
     <w:tmpl w:val="CB10A22A"/>
@@ -10558,7 +11167,7 @@
       </w:rPr>
     </w:lvl>
   </w:abstractNum>
-  <w:abstractNum w:abstractNumId="10" w15:restartNumberingAfterBreak="0">
+  <w:abstractNum w:abstractNumId="11" w15:restartNumberingAfterBreak="0">
     <w:nsid w:val="37D774F7"/>
     <w:multiLevelType w:val="hybridMultilevel"/>
     <w:tmpl w:val="7AD48FD6"/>
@@ -10672,7 +11281,7 @@
       </w:rPr>
     </w:lvl>
   </w:abstractNum>
-  <w:abstractNum w:abstractNumId="11" w15:restartNumberingAfterBreak="0">
+  <w:abstractNum w:abstractNumId="12" w15:restartNumberingAfterBreak="0">
     <w:nsid w:val="46BC706B"/>
     <w:multiLevelType w:val="hybridMultilevel"/>
     <w:tmpl w:val="132AA772"/>
@@ -10785,7 +11394,7 @@
       </w:rPr>
     </w:lvl>
   </w:abstractNum>
-  <w:abstractNum w:abstractNumId="12" w15:restartNumberingAfterBreak="0">
+  <w:abstractNum w:abstractNumId="13" w15:restartNumberingAfterBreak="0">
     <w:nsid w:val="49DB090C"/>
     <w:multiLevelType w:val="hybridMultilevel"/>
     <w:tmpl w:val="9F46BDF4"/>
@@ -10898,7 +11507,7 @@
       </w:rPr>
     </w:lvl>
   </w:abstractNum>
-  <w:abstractNum w:abstractNumId="13" w15:restartNumberingAfterBreak="0">
+  <w:abstractNum w:abstractNumId="14" w15:restartNumberingAfterBreak="0">
     <w:nsid w:val="4BF405CD"/>
     <w:multiLevelType w:val="hybridMultilevel"/>
     <w:tmpl w:val="B672ACC2"/>
@@ -11011,7 +11620,7 @@
       </w:rPr>
     </w:lvl>
   </w:abstractNum>
-  <w:abstractNum w:abstractNumId="14" w15:restartNumberingAfterBreak="0">
+  <w:abstractNum w:abstractNumId="15" w15:restartNumberingAfterBreak="0">
     <w:nsid w:val="4D073D0A"/>
     <w:multiLevelType w:val="hybridMultilevel"/>
     <w:tmpl w:val="F644581C"/>
@@ -11124,7 +11733,7 @@
       </w:rPr>
     </w:lvl>
   </w:abstractNum>
-  <w:abstractNum w:abstractNumId="15" w15:restartNumberingAfterBreak="0">
+  <w:abstractNum w:abstractNumId="16" w15:restartNumberingAfterBreak="0">
     <w:nsid w:val="50EC4577"/>
     <w:multiLevelType w:val="hybridMultilevel"/>
     <w:tmpl w:val="A4C005B8"/>
@@ -11236,7 +11845,120 @@
       </w:rPr>
     </w:lvl>
   </w:abstractNum>
-  <w:abstractNum w:abstractNumId="16" w15:restartNumberingAfterBreak="0">
+  <w:abstractNum w:abstractNumId="17" w15:restartNumberingAfterBreak="0">
+    <w:nsid w:val="630F09C0"/>
+    <w:multiLevelType w:val="hybridMultilevel"/>
+    <w:tmpl w:val="74EE4F66"/>
+    <w:lvl w:ilvl="0" w:tplc="04090001">
+      <w:start w:val="1"/>
+      <w:numFmt w:val="bullet"/>
+      <w:lvlText w:val=""/>
+      <w:lvlJc w:val="left"/>
+      <w:pPr>
+        <w:ind w:left="720" w:hanging="360"/>
+      </w:pPr>
+      <w:rPr>
+        <w:rFonts w:ascii="Symbol" w:hAnsi="Symbol" w:hint="default"/>
+      </w:rPr>
+    </w:lvl>
+    <w:lvl w:ilvl="1" w:tplc="04090003" w:tentative="1">
+      <w:start w:val="1"/>
+      <w:numFmt w:val="bullet"/>
+      <w:lvlText w:val="o"/>
+      <w:lvlJc w:val="left"/>
+      <w:pPr>
+        <w:ind w:left="1440" w:hanging="360"/>
+      </w:pPr>
+      <w:rPr>
+        <w:rFonts w:ascii="Courier New" w:hAnsi="Courier New" w:cs="Courier New" w:hint="default"/>
+      </w:rPr>
+    </w:lvl>
+    <w:lvl w:ilvl="2" w:tplc="04090005" w:tentative="1">
+      <w:start w:val="1"/>
+      <w:numFmt w:val="bullet"/>
+      <w:lvlText w:val=""/>
+      <w:lvlJc w:val="left"/>
+      <w:pPr>
+        <w:ind w:left="2160" w:hanging="360"/>
+      </w:pPr>
+      <w:rPr>
+        <w:rFonts w:ascii="Wingdings" w:hAnsi="Wingdings" w:hint="default"/>
+      </w:rPr>
+    </w:lvl>
+    <w:lvl w:ilvl="3" w:tplc="04090001" w:tentative="1">
+      <w:start w:val="1"/>
+      <w:numFmt w:val="bullet"/>
+      <w:lvlText w:val=""/>
+      <w:lvlJc w:val="left"/>
+      <w:pPr>
+        <w:ind w:left="2880" w:hanging="360"/>
+      </w:pPr>
+      <w:rPr>
+        <w:rFonts w:ascii="Symbol" w:hAnsi="Symbol" w:hint="default"/>
+      </w:rPr>
+    </w:lvl>
+    <w:lvl w:ilvl="4" w:tplc="04090003" w:tentative="1">
+      <w:start w:val="1"/>
+      <w:numFmt w:val="bullet"/>
+      <w:lvlText w:val="o"/>
+      <w:lvlJc w:val="left"/>
+      <w:pPr>
+        <w:ind w:left="3600" w:hanging="360"/>
+      </w:pPr>
+      <w:rPr>
+        <w:rFonts w:ascii="Courier New" w:hAnsi="Courier New" w:cs="Courier New" w:hint="default"/>
+      </w:rPr>
+    </w:lvl>
+    <w:lvl w:ilvl="5" w:tplc="04090005" w:tentative="1">
+      <w:start w:val="1"/>
+      <w:numFmt w:val="bullet"/>
+      <w:lvlText w:val=""/>
+      <w:lvlJc w:val="left"/>
+      <w:pPr>
+        <w:ind w:left="4320" w:hanging="360"/>
+      </w:pPr>
+      <w:rPr>
+        <w:rFonts w:ascii="Wingdings" w:hAnsi="Wingdings" w:hint="default"/>
+      </w:rPr>
+    </w:lvl>
+    <w:lvl w:ilvl="6" w:tplc="04090001" w:tentative="1">
+      <w:start w:val="1"/>
+      <w:numFmt w:val="bullet"/>
+      <w:lvlText w:val=""/>
+      <w:lvlJc w:val="left"/>
+      <w:pPr>
+        <w:ind w:left="5040" w:hanging="360"/>
+      </w:pPr>
+      <w:rPr>
+        <w:rFonts w:ascii="Symbol" w:hAnsi="Symbol" w:hint="default"/>
+      </w:rPr>
+    </w:lvl>
+    <w:lvl w:ilvl="7" w:tplc="04090003" w:tentative="1">
+      <w:start w:val="1"/>
+      <w:numFmt w:val="bullet"/>
+      <w:lvlText w:val="o"/>
+      <w:lvlJc w:val="left"/>
+      <w:pPr>
+        <w:ind w:left="5760" w:hanging="360"/>
+      </w:pPr>
+      <w:rPr>
+        <w:rFonts w:ascii="Courier New" w:hAnsi="Courier New" w:cs="Courier New" w:hint="default"/>
+      </w:rPr>
+    </w:lvl>
+    <w:lvl w:ilvl="8" w:tplc="04090005" w:tentative="1">
+      <w:start w:val="1"/>
+      <w:numFmt w:val="bullet"/>
+      <w:lvlText w:val=""/>
+      <w:lvlJc w:val="left"/>
+      <w:pPr>
+        <w:ind w:left="6480" w:hanging="360"/>
+      </w:pPr>
+      <w:rPr>
+        <w:rFonts w:ascii="Wingdings" w:hAnsi="Wingdings" w:hint="default"/>
+      </w:rPr>
+    </w:lvl>
+  </w:abstractNum>
+  <w:abstractNum w:abstractNumId="18" w15:restartNumberingAfterBreak="0">
     <w:nsid w:val="6D9B352E"/>
     <w:multiLevelType w:val="hybridMultilevel"/>
     <w:tmpl w:val="C2D4C96C"/>
@@ -11349,7 +12071,7 @@
       </w:rPr>
     </w:lvl>
   </w:abstractNum>
-  <w:abstractNum w:abstractNumId="17" w15:restartNumberingAfterBreak="0">
+  <w:abstractNum w:abstractNumId="19" w15:restartNumberingAfterBreak="0">
     <w:nsid w:val="72AE544B"/>
     <w:multiLevelType w:val="hybridMultilevel"/>
     <w:tmpl w:val="23D033E8"/>
@@ -11462,58 +12184,64 @@
     </w:lvl>
   </w:abstractNum>
   <w:num w:numId="1">
-    <w:abstractNumId w:val="2"/>
+    <w:abstractNumId w:val="3"/>
   </w:num>
   <w:num w:numId="2">
+    <w:abstractNumId w:val="10"/>
+  </w:num>
+  <w:num w:numId="3">
+    <w:abstractNumId w:val="4"/>
+  </w:num>
+  <w:num w:numId="4">
     <w:abstractNumId w:val="9"/>
   </w:num>
-  <w:num w:numId="3">
-    <w:abstractNumId w:val="3"/>
-  </w:num>
-  <w:num w:numId="4">
-    <w:abstractNumId w:val="8"/>
-  </w:num>
   <w:num w:numId="5">
-    <w:abstractNumId w:val="13"/>
+    <w:abstractNumId w:val="14"/>
   </w:num>
   <w:num w:numId="6">
-    <w:abstractNumId w:val="5"/>
+    <w:abstractNumId w:val="6"/>
   </w:num>
   <w:num w:numId="7">
-    <w:abstractNumId w:val="16"/>
+    <w:abstractNumId w:val="18"/>
   </w:num>
   <w:num w:numId="8">
-    <w:abstractNumId w:val="15"/>
+    <w:abstractNumId w:val="16"/>
   </w:num>
   <w:num w:numId="9">
     <w:abstractNumId w:val="1"/>
   </w:num>
   <w:num w:numId="10">
-    <w:abstractNumId w:val="17"/>
+    <w:abstractNumId w:val="19"/>
   </w:num>
   <w:num w:numId="11">
+    <w:abstractNumId w:val="12"/>
+  </w:num>
+  <w:num w:numId="12">
+    <w:abstractNumId w:val="5"/>
+  </w:num>
+  <w:num w:numId="13">
     <w:abstractNumId w:val="11"/>
   </w:num>
-  <w:num w:numId="12">
-    <w:abstractNumId w:val="4"/>
-  </w:num>
-  <w:num w:numId="13">
-    <w:abstractNumId w:val="10"/>
-  </w:num>
   <w:num w:numId="14">
-    <w:abstractNumId w:val="12"/>
+    <w:abstractNumId w:val="13"/>
   </w:num>
   <w:num w:numId="15">
-    <w:abstractNumId w:val="7"/>
+    <w:abstractNumId w:val="8"/>
   </w:num>
   <w:num w:numId="16">
     <w:abstractNumId w:val="0"/>
   </w:num>
   <w:num w:numId="17">
-    <w:abstractNumId w:val="6"/>
+    <w:abstractNumId w:val="7"/>
   </w:num>
   <w:num w:numId="18">
-    <w:abstractNumId w:val="14"/>
+    <w:abstractNumId w:val="15"/>
+  </w:num>
+  <w:num w:numId="19">
+    <w:abstractNumId w:val="2"/>
+  </w:num>
+  <w:num w:numId="20">
+    <w:abstractNumId w:val="17"/>
   </w:num>
 </w:numbering>
 </file>

--- a/src/Assets/ShairalNeemaResume.docx
+++ b/src/Assets/ShairalNeemaResume.docx
@@ -13,24 +13,19 @@
           <w:szCs w:val="44"/>
         </w:rPr>
       </w:pPr>
-      <w:r>
-        <w:rPr>
-          <w:rFonts w:ascii="Times New Roman" w:hAnsi="Times New Roman" w:cs="Times New Roman"/>
-        </w:rPr>
-        <w:fldChar w:fldCharType="begin"/>
-      </w:r>
-      <w:r>
-        <w:rPr>
-          <w:rFonts w:ascii="Times New Roman" w:hAnsi="Times New Roman" w:cs="Times New Roman"/>
-        </w:rPr>
-        <w:instrText xml:space="preserve"> HYPERLINK "https://skshama18.wixsite.com/mysite" \h </w:instrText>
-      </w:r>
-      <w:r>
-        <w:rPr>
-          <w:rFonts w:ascii="Times New Roman" w:hAnsi="Times New Roman" w:cs="Times New Roman"/>
-        </w:rPr>
-        <w:fldChar w:fldCharType="separate"/>
-      </w:r>
+      <w:hyperlink r:id="rId5">
+        <w:r>
+          <w:rPr>
+            <w:rFonts w:ascii="Times New Roman" w:eastAsia="Calibri" w:hAnsi="Times New Roman" w:cs="Times New Roman"/>
+            <w:b/>
+            <w:bCs/>
+            <w:color w:val="4471C4"/>
+            <w:sz w:val="48"/>
+            <w:szCs w:val="48"/>
+          </w:rPr>
+          <w:t xml:space="preserve">SHAIRAL </w:t>
+        </w:r>
+      </w:hyperlink>
       <w:r>
         <w:rPr>
           <w:rFonts w:ascii="Times New Roman" w:eastAsia="Calibri" w:hAnsi="Times New Roman" w:cs="Times New Roman"/>
@@ -40,28 +35,6 @@
           <w:sz w:val="48"/>
           <w:szCs w:val="48"/>
         </w:rPr>
-        <w:t xml:space="preserve">SHAIRAL </w:t>
-      </w:r>
-      <w:r>
-        <w:rPr>
-          <w:rFonts w:ascii="Times New Roman" w:eastAsia="Calibri" w:hAnsi="Times New Roman" w:cs="Times New Roman"/>
-          <w:b/>
-          <w:bCs/>
-          <w:color w:val="4471C4"/>
-          <w:sz w:val="48"/>
-          <w:szCs w:val="48"/>
-        </w:rPr>
-        <w:fldChar w:fldCharType="end"/>
-      </w:r>
-      <w:r>
-        <w:rPr>
-          <w:rFonts w:ascii="Times New Roman" w:eastAsia="Calibri" w:hAnsi="Times New Roman" w:cs="Times New Roman"/>
-          <w:b/>
-          <w:bCs/>
-          <w:color w:val="4471C4"/>
-          <w:sz w:val="48"/>
-          <w:szCs w:val="48"/>
-        </w:rPr>
         <w:t>NEEMA</w:t>
       </w:r>
     </w:p>
@@ -116,7 +89,7 @@
         </w:rPr>
         <w:t xml:space="preserve"> </w:t>
       </w:r>
-      <w:hyperlink r:id="rId5" w:history="1">
+      <w:hyperlink r:id="rId6" w:history="1">
         <w:r>
           <w:rPr>
             <w:rStyle w:val="Hyperlink"/>
@@ -193,7 +166,7 @@
           <w:t>om</w:t>
         </w:r>
       </w:hyperlink>
-      <w:hyperlink r:id="rId6" w:history="1">
+      <w:hyperlink r:id="rId7" w:history="1">
         <w:r>
           <w:rPr>
             <w:rStyle w:val="Hyperlink"/>
@@ -437,886 +410,6 @@
         <w:rPr>
           <w:rFonts w:ascii="Times New Roman" w:hAnsi="Times New Roman" w:cs="Times New Roman"/>
         </w:rPr>
-      </w:pPr>
-      <w:r>
-        <w:rPr>
-          <w:rFonts w:ascii="Times New Roman" w:eastAsia="Calibri" w:hAnsi="Times New Roman" w:cs="Times New Roman"/>
-          <w:sz w:val="20"/>
-        </w:rPr>
-        <w:t>Ac</w:t>
-      </w:r>
-      <w:r>
-        <w:rPr>
-          <w:rFonts w:ascii="Times New Roman" w:eastAsia="Calibri" w:hAnsi="Times New Roman" w:cs="Times New Roman"/>
-          <w:spacing w:val="-1"/>
-          <w:sz w:val="20"/>
-        </w:rPr>
-        <w:t>c</w:t>
-      </w:r>
-      <w:r>
-        <w:rPr>
-          <w:rFonts w:ascii="Times New Roman" w:eastAsia="Calibri" w:hAnsi="Times New Roman" w:cs="Times New Roman"/>
-          <w:sz w:val="20"/>
-        </w:rPr>
-        <w:t>omplis</w:t>
-      </w:r>
-      <w:r>
-        <w:rPr>
-          <w:rFonts w:ascii="Times New Roman" w:eastAsia="Calibri" w:hAnsi="Times New Roman" w:cs="Times New Roman"/>
-          <w:spacing w:val="1"/>
-          <w:sz w:val="20"/>
-        </w:rPr>
-        <w:t>h</w:t>
-      </w:r>
-      <w:r>
-        <w:rPr>
-          <w:rFonts w:ascii="Times New Roman" w:eastAsia="Calibri" w:hAnsi="Times New Roman" w:cs="Times New Roman"/>
-          <w:sz w:val="20"/>
-        </w:rPr>
-        <w:t>ed g</w:t>
-      </w:r>
-      <w:r>
-        <w:rPr>
-          <w:rFonts w:ascii="Times New Roman" w:eastAsia="Calibri" w:hAnsi="Times New Roman" w:cs="Times New Roman"/>
-          <w:spacing w:val="1"/>
-          <w:sz w:val="20"/>
-        </w:rPr>
-        <w:t>r</w:t>
-      </w:r>
-      <w:r>
-        <w:rPr>
-          <w:rFonts w:ascii="Times New Roman" w:eastAsia="Calibri" w:hAnsi="Times New Roman" w:cs="Times New Roman"/>
-          <w:sz w:val="20"/>
-        </w:rPr>
-        <w:t>a</w:t>
-      </w:r>
-      <w:r>
-        <w:rPr>
-          <w:rFonts w:ascii="Times New Roman" w:eastAsia="Calibri" w:hAnsi="Times New Roman" w:cs="Times New Roman"/>
-          <w:spacing w:val="2"/>
-          <w:sz w:val="20"/>
-        </w:rPr>
-        <w:t>d</w:t>
-      </w:r>
-      <w:r>
-        <w:rPr>
-          <w:rFonts w:ascii="Times New Roman" w:eastAsia="Calibri" w:hAnsi="Times New Roman" w:cs="Times New Roman"/>
-          <w:spacing w:val="1"/>
-          <w:sz w:val="20"/>
-        </w:rPr>
-        <w:t>u</w:t>
-      </w:r>
-      <w:r>
-        <w:rPr>
-          <w:rFonts w:ascii="Times New Roman" w:eastAsia="Calibri" w:hAnsi="Times New Roman" w:cs="Times New Roman"/>
-          <w:sz w:val="20"/>
-        </w:rPr>
-        <w:t>ate</w:t>
-      </w:r>
-      <w:r>
-        <w:rPr>
-          <w:rFonts w:ascii="Times New Roman" w:eastAsia="Calibri" w:hAnsi="Times New Roman" w:cs="Times New Roman"/>
-          <w:spacing w:val="-1"/>
-          <w:sz w:val="20"/>
-        </w:rPr>
-        <w:t xml:space="preserve"> </w:t>
-      </w:r>
-      <w:r>
-        <w:rPr>
-          <w:rFonts w:ascii="Times New Roman" w:eastAsia="Calibri" w:hAnsi="Times New Roman" w:cs="Times New Roman"/>
-          <w:sz w:val="20"/>
-        </w:rPr>
-        <w:t>s</w:t>
-      </w:r>
-      <w:r>
-        <w:rPr>
-          <w:rFonts w:ascii="Times New Roman" w:eastAsia="Calibri" w:hAnsi="Times New Roman" w:cs="Times New Roman"/>
-          <w:spacing w:val="-1"/>
-          <w:sz w:val="20"/>
-        </w:rPr>
-        <w:t>t</w:t>
-      </w:r>
-      <w:r>
-        <w:rPr>
-          <w:rFonts w:ascii="Times New Roman" w:eastAsia="Calibri" w:hAnsi="Times New Roman" w:cs="Times New Roman"/>
-          <w:spacing w:val="1"/>
-          <w:sz w:val="20"/>
-        </w:rPr>
-        <w:t>ud</w:t>
-      </w:r>
-      <w:r>
-        <w:rPr>
-          <w:rFonts w:ascii="Times New Roman" w:eastAsia="Calibri" w:hAnsi="Times New Roman" w:cs="Times New Roman"/>
-          <w:sz w:val="20"/>
-        </w:rPr>
-        <w:t xml:space="preserve">ent </w:t>
-      </w:r>
-      <w:r>
-        <w:rPr>
-          <w:rFonts w:ascii="Times New Roman" w:eastAsia="Calibri" w:hAnsi="Times New Roman" w:cs="Times New Roman"/>
-          <w:spacing w:val="-1"/>
-          <w:sz w:val="20"/>
-        </w:rPr>
-        <w:t>w</w:t>
-      </w:r>
-      <w:r>
-        <w:rPr>
-          <w:rFonts w:ascii="Times New Roman" w:eastAsia="Calibri" w:hAnsi="Times New Roman" w:cs="Times New Roman"/>
-          <w:sz w:val="20"/>
-        </w:rPr>
-        <w:t>i</w:t>
-      </w:r>
-      <w:r>
-        <w:rPr>
-          <w:rFonts w:ascii="Times New Roman" w:eastAsia="Calibri" w:hAnsi="Times New Roman" w:cs="Times New Roman"/>
-          <w:spacing w:val="-1"/>
-          <w:sz w:val="20"/>
-        </w:rPr>
-        <w:t>t</w:t>
-      </w:r>
-      <w:r>
-        <w:rPr>
-          <w:rFonts w:ascii="Times New Roman" w:eastAsia="Calibri" w:hAnsi="Times New Roman" w:cs="Times New Roman"/>
-          <w:sz w:val="20"/>
-        </w:rPr>
-        <w:t>h 3 yea</w:t>
-      </w:r>
-      <w:r>
-        <w:rPr>
-          <w:rFonts w:ascii="Times New Roman" w:eastAsia="Calibri" w:hAnsi="Times New Roman" w:cs="Times New Roman"/>
-          <w:spacing w:val="1"/>
-          <w:sz w:val="20"/>
-        </w:rPr>
-        <w:t>r</w:t>
-      </w:r>
-      <w:r>
-        <w:rPr>
-          <w:rFonts w:ascii="Times New Roman" w:eastAsia="Calibri" w:hAnsi="Times New Roman" w:cs="Times New Roman"/>
-          <w:sz w:val="20"/>
-        </w:rPr>
-        <w:t xml:space="preserve">s </w:t>
-      </w:r>
-      <w:r>
-        <w:rPr>
-          <w:rFonts w:ascii="Times New Roman" w:eastAsia="Calibri" w:hAnsi="Times New Roman" w:cs="Times New Roman"/>
-          <w:spacing w:val="1"/>
-          <w:sz w:val="20"/>
-        </w:rPr>
-        <w:t>o</w:t>
-      </w:r>
-      <w:r>
-        <w:rPr>
-          <w:rFonts w:ascii="Times New Roman" w:eastAsia="Calibri" w:hAnsi="Times New Roman" w:cs="Times New Roman"/>
-          <w:sz w:val="20"/>
-        </w:rPr>
-        <w:t>f in</w:t>
-      </w:r>
-      <w:r>
-        <w:rPr>
-          <w:rFonts w:ascii="Times New Roman" w:eastAsia="Calibri" w:hAnsi="Times New Roman" w:cs="Times New Roman"/>
-          <w:spacing w:val="2"/>
-          <w:sz w:val="20"/>
-        </w:rPr>
-        <w:t>d</w:t>
-      </w:r>
-      <w:r>
-        <w:rPr>
-          <w:rFonts w:ascii="Times New Roman" w:eastAsia="Calibri" w:hAnsi="Times New Roman" w:cs="Times New Roman"/>
-          <w:spacing w:val="1"/>
-          <w:sz w:val="20"/>
-        </w:rPr>
-        <w:t>u</w:t>
-      </w:r>
-      <w:r>
-        <w:rPr>
-          <w:rFonts w:ascii="Times New Roman" w:eastAsia="Calibri" w:hAnsi="Times New Roman" w:cs="Times New Roman"/>
-          <w:sz w:val="20"/>
-        </w:rPr>
-        <w:t>stry s</w:t>
-      </w:r>
-      <w:r>
-        <w:rPr>
-          <w:rFonts w:ascii="Times New Roman" w:eastAsia="Calibri" w:hAnsi="Times New Roman" w:cs="Times New Roman"/>
-          <w:spacing w:val="1"/>
-          <w:sz w:val="20"/>
-        </w:rPr>
-        <w:t>o</w:t>
-      </w:r>
-      <w:r>
-        <w:rPr>
-          <w:rFonts w:ascii="Times New Roman" w:eastAsia="Calibri" w:hAnsi="Times New Roman" w:cs="Times New Roman"/>
-          <w:sz w:val="20"/>
-        </w:rPr>
-        <w:t>ft</w:t>
-      </w:r>
-      <w:r>
-        <w:rPr>
-          <w:rFonts w:ascii="Times New Roman" w:eastAsia="Calibri" w:hAnsi="Times New Roman" w:cs="Times New Roman"/>
-          <w:spacing w:val="-1"/>
-          <w:sz w:val="20"/>
-        </w:rPr>
-        <w:t>w</w:t>
-      </w:r>
-      <w:r>
-        <w:rPr>
-          <w:rFonts w:ascii="Times New Roman" w:eastAsia="Calibri" w:hAnsi="Times New Roman" w:cs="Times New Roman"/>
-          <w:sz w:val="20"/>
-        </w:rPr>
-        <w:t>are develo</w:t>
-      </w:r>
-      <w:r>
-        <w:rPr>
-          <w:rFonts w:ascii="Times New Roman" w:eastAsia="Calibri" w:hAnsi="Times New Roman" w:cs="Times New Roman"/>
-          <w:spacing w:val="1"/>
-          <w:sz w:val="20"/>
-        </w:rPr>
-        <w:t>p</w:t>
-      </w:r>
-      <w:r>
-        <w:rPr>
-          <w:rFonts w:ascii="Times New Roman" w:eastAsia="Calibri" w:hAnsi="Times New Roman" w:cs="Times New Roman"/>
-          <w:sz w:val="20"/>
-        </w:rPr>
-        <w:t>ment</w:t>
-      </w:r>
-      <w:r>
-        <w:rPr>
-          <w:rFonts w:ascii="Times New Roman" w:eastAsia="Calibri" w:hAnsi="Times New Roman" w:cs="Times New Roman"/>
-          <w:sz w:val="20"/>
-        </w:rPr>
-        <w:t xml:space="preserve"> and engineering</w:t>
-      </w:r>
-      <w:r>
-        <w:rPr>
-          <w:rFonts w:ascii="Times New Roman" w:eastAsia="Calibri" w:hAnsi="Times New Roman" w:cs="Times New Roman"/>
-          <w:spacing w:val="5"/>
-          <w:sz w:val="20"/>
-        </w:rPr>
-        <w:t xml:space="preserve"> </w:t>
-      </w:r>
-      <w:r>
-        <w:rPr>
-          <w:rFonts w:ascii="Times New Roman" w:eastAsia="Calibri" w:hAnsi="Times New Roman" w:cs="Times New Roman"/>
-          <w:sz w:val="20"/>
-        </w:rPr>
-        <w:t>experi</w:t>
-      </w:r>
-      <w:r>
-        <w:rPr>
-          <w:rFonts w:ascii="Times New Roman" w:eastAsia="Calibri" w:hAnsi="Times New Roman" w:cs="Times New Roman"/>
-          <w:spacing w:val="-1"/>
-          <w:sz w:val="20"/>
-        </w:rPr>
-        <w:t>e</w:t>
-      </w:r>
-      <w:r>
-        <w:rPr>
-          <w:rFonts w:ascii="Times New Roman" w:eastAsia="Calibri" w:hAnsi="Times New Roman" w:cs="Times New Roman"/>
-          <w:spacing w:val="1"/>
-          <w:sz w:val="20"/>
-        </w:rPr>
-        <w:t>nc</w:t>
-      </w:r>
-      <w:r>
-        <w:rPr>
-          <w:rFonts w:ascii="Times New Roman" w:eastAsia="Calibri" w:hAnsi="Times New Roman" w:cs="Times New Roman"/>
-          <w:sz w:val="20"/>
-        </w:rPr>
-        <w:t xml:space="preserve">e </w:t>
-      </w:r>
-      <w:r>
-        <w:rPr>
-          <w:rFonts w:ascii="Times New Roman" w:eastAsia="Calibri" w:hAnsi="Times New Roman" w:cs="Times New Roman"/>
-          <w:spacing w:val="-1"/>
-          <w:sz w:val="20"/>
-        </w:rPr>
-        <w:t>w</w:t>
-      </w:r>
-      <w:r>
-        <w:rPr>
-          <w:rFonts w:ascii="Times New Roman" w:eastAsia="Calibri" w:hAnsi="Times New Roman" w:cs="Times New Roman"/>
-          <w:spacing w:val="1"/>
-          <w:sz w:val="20"/>
-        </w:rPr>
-        <w:t>it</w:t>
-      </w:r>
-      <w:r>
-        <w:rPr>
-          <w:rFonts w:ascii="Times New Roman" w:eastAsia="Calibri" w:hAnsi="Times New Roman" w:cs="Times New Roman"/>
-          <w:sz w:val="20"/>
-        </w:rPr>
-        <w:t>h</w:t>
-      </w:r>
-      <w:r>
-        <w:rPr>
-          <w:rFonts w:ascii="Times New Roman" w:eastAsia="Calibri" w:hAnsi="Times New Roman" w:cs="Times New Roman"/>
-          <w:spacing w:val="2"/>
-          <w:sz w:val="20"/>
-        </w:rPr>
-        <w:t xml:space="preserve"> </w:t>
-      </w:r>
-      <w:r>
-        <w:rPr>
-          <w:rFonts w:ascii="Times New Roman" w:eastAsia="Calibri" w:hAnsi="Times New Roman" w:cs="Times New Roman"/>
-          <w:spacing w:val="1"/>
-          <w:sz w:val="20"/>
-        </w:rPr>
-        <w:t>p</w:t>
-      </w:r>
-      <w:r>
-        <w:rPr>
-          <w:rFonts w:ascii="Times New Roman" w:eastAsia="Calibri" w:hAnsi="Times New Roman" w:cs="Times New Roman"/>
-          <w:sz w:val="20"/>
-        </w:rPr>
-        <w:t>rofi</w:t>
-      </w:r>
-      <w:r>
-        <w:rPr>
-          <w:rFonts w:ascii="Times New Roman" w:eastAsia="Calibri" w:hAnsi="Times New Roman" w:cs="Times New Roman"/>
-          <w:spacing w:val="-1"/>
-          <w:sz w:val="20"/>
-        </w:rPr>
-        <w:t>c</w:t>
-      </w:r>
-      <w:r>
-        <w:rPr>
-          <w:rFonts w:ascii="Times New Roman" w:eastAsia="Calibri" w:hAnsi="Times New Roman" w:cs="Times New Roman"/>
-          <w:sz w:val="20"/>
-        </w:rPr>
-        <w:t>i</w:t>
-      </w:r>
-      <w:r>
-        <w:rPr>
-          <w:rFonts w:ascii="Times New Roman" w:eastAsia="Calibri" w:hAnsi="Times New Roman" w:cs="Times New Roman"/>
-          <w:spacing w:val="-1"/>
-          <w:sz w:val="20"/>
-        </w:rPr>
-        <w:t>e</w:t>
-      </w:r>
-      <w:r>
-        <w:rPr>
-          <w:rFonts w:ascii="Times New Roman" w:eastAsia="Calibri" w:hAnsi="Times New Roman" w:cs="Times New Roman"/>
-          <w:sz w:val="20"/>
-        </w:rPr>
-        <w:t>ncy in</w:t>
-      </w:r>
-      <w:r>
-        <w:rPr>
-          <w:rFonts w:ascii="Times New Roman" w:eastAsia="Calibri" w:hAnsi="Times New Roman" w:cs="Times New Roman"/>
-          <w:spacing w:val="1"/>
-          <w:sz w:val="20"/>
-        </w:rPr>
-        <w:t xml:space="preserve"> </w:t>
-      </w:r>
-      <w:r>
-        <w:rPr>
-          <w:rFonts w:ascii="Times New Roman" w:eastAsia="Calibri" w:hAnsi="Times New Roman" w:cs="Times New Roman"/>
-          <w:sz w:val="20"/>
-        </w:rPr>
-        <w:t>.Net</w:t>
-      </w:r>
-      <w:r>
-        <w:rPr>
-          <w:rFonts w:ascii="Times New Roman" w:eastAsia="Calibri" w:hAnsi="Times New Roman" w:cs="Times New Roman"/>
-          <w:sz w:val="20"/>
-        </w:rPr>
-        <w:t>, Java</w:t>
-      </w:r>
-      <w:r>
-        <w:rPr>
-          <w:rFonts w:ascii="Times New Roman" w:eastAsia="Calibri" w:hAnsi="Times New Roman" w:cs="Times New Roman"/>
-          <w:spacing w:val="-1"/>
-          <w:sz w:val="20"/>
-        </w:rPr>
-        <w:t xml:space="preserve"> </w:t>
-      </w:r>
-      <w:r>
-        <w:rPr>
-          <w:rFonts w:ascii="Times New Roman" w:eastAsia="Calibri" w:hAnsi="Times New Roman" w:cs="Times New Roman"/>
-          <w:sz w:val="20"/>
-        </w:rPr>
-        <w:t>and</w:t>
-      </w:r>
-      <w:r>
-        <w:rPr>
-          <w:rFonts w:ascii="Times New Roman" w:eastAsia="Calibri" w:hAnsi="Times New Roman" w:cs="Times New Roman"/>
-          <w:spacing w:val="1"/>
-          <w:sz w:val="20"/>
-        </w:rPr>
-        <w:t xml:space="preserve"> </w:t>
-      </w:r>
-      <w:r>
-        <w:rPr>
-          <w:rFonts w:ascii="Times New Roman" w:eastAsia="Calibri" w:hAnsi="Times New Roman" w:cs="Times New Roman"/>
-          <w:spacing w:val="2"/>
-          <w:sz w:val="20"/>
-        </w:rPr>
-        <w:t>d</w:t>
-      </w:r>
-      <w:r>
-        <w:rPr>
-          <w:rFonts w:ascii="Times New Roman" w:eastAsia="Calibri" w:hAnsi="Times New Roman" w:cs="Times New Roman"/>
-          <w:sz w:val="20"/>
-        </w:rPr>
-        <w:t>ata</w:t>
-      </w:r>
-      <w:r>
-        <w:rPr>
-          <w:rFonts w:ascii="Times New Roman" w:eastAsia="Calibri" w:hAnsi="Times New Roman" w:cs="Times New Roman"/>
-          <w:spacing w:val="1"/>
-          <w:sz w:val="20"/>
-        </w:rPr>
-        <w:t>b</w:t>
-      </w:r>
-      <w:r>
-        <w:rPr>
-          <w:rFonts w:ascii="Times New Roman" w:eastAsia="Calibri" w:hAnsi="Times New Roman" w:cs="Times New Roman"/>
-          <w:sz w:val="20"/>
-        </w:rPr>
-        <w:t>ase crea</w:t>
-      </w:r>
-      <w:r>
-        <w:rPr>
-          <w:rFonts w:ascii="Times New Roman" w:eastAsia="Calibri" w:hAnsi="Times New Roman" w:cs="Times New Roman"/>
-          <w:spacing w:val="-1"/>
-          <w:sz w:val="20"/>
-        </w:rPr>
-        <w:t>t</w:t>
-      </w:r>
-      <w:r>
-        <w:rPr>
-          <w:rFonts w:ascii="Times New Roman" w:eastAsia="Calibri" w:hAnsi="Times New Roman" w:cs="Times New Roman"/>
-          <w:sz w:val="20"/>
-        </w:rPr>
-        <w:t>ion. Designed We</w:t>
-      </w:r>
-      <w:r>
-        <w:rPr>
-          <w:rFonts w:ascii="Times New Roman" w:eastAsia="Calibri" w:hAnsi="Times New Roman" w:cs="Times New Roman"/>
-          <w:spacing w:val="1"/>
-          <w:sz w:val="20"/>
-        </w:rPr>
-        <w:t>b</w:t>
-      </w:r>
-      <w:r>
-        <w:rPr>
-          <w:rFonts w:ascii="Times New Roman" w:eastAsia="Calibri" w:hAnsi="Times New Roman" w:cs="Times New Roman"/>
-          <w:sz w:val="20"/>
-        </w:rPr>
-        <w:t>-</w:t>
-      </w:r>
-      <w:r>
-        <w:rPr>
-          <w:rFonts w:ascii="Times New Roman" w:eastAsia="Calibri" w:hAnsi="Times New Roman" w:cs="Times New Roman"/>
-          <w:spacing w:val="1"/>
-          <w:sz w:val="20"/>
-        </w:rPr>
-        <w:t>b</w:t>
-      </w:r>
-      <w:r>
-        <w:rPr>
-          <w:rFonts w:ascii="Times New Roman" w:eastAsia="Calibri" w:hAnsi="Times New Roman" w:cs="Times New Roman"/>
-          <w:sz w:val="20"/>
-        </w:rPr>
-        <w:t>ased</w:t>
-      </w:r>
-      <w:r>
-        <w:rPr>
-          <w:rFonts w:ascii="Times New Roman" w:eastAsia="Calibri" w:hAnsi="Times New Roman" w:cs="Times New Roman"/>
-          <w:spacing w:val="1"/>
-          <w:sz w:val="20"/>
-        </w:rPr>
-        <w:t xml:space="preserve"> A</w:t>
-      </w:r>
-      <w:r>
-        <w:rPr>
-          <w:rFonts w:ascii="Times New Roman" w:eastAsia="Calibri" w:hAnsi="Times New Roman" w:cs="Times New Roman"/>
-          <w:sz w:val="20"/>
-        </w:rPr>
-        <w:t>SP.NET</w:t>
-      </w:r>
-      <w:r>
-        <w:rPr>
-          <w:rFonts w:ascii="Times New Roman" w:eastAsia="Calibri" w:hAnsi="Times New Roman" w:cs="Times New Roman"/>
-          <w:spacing w:val="2"/>
-          <w:sz w:val="20"/>
-        </w:rPr>
-        <w:t xml:space="preserve"> </w:t>
-      </w:r>
-      <w:r>
-        <w:rPr>
-          <w:rFonts w:ascii="Times New Roman" w:eastAsia="Calibri" w:hAnsi="Times New Roman" w:cs="Times New Roman"/>
-          <w:spacing w:val="-1"/>
-          <w:sz w:val="20"/>
-        </w:rPr>
-        <w:t>I</w:t>
-      </w:r>
-      <w:r>
-        <w:rPr>
-          <w:rFonts w:ascii="Times New Roman" w:eastAsia="Calibri" w:hAnsi="Times New Roman" w:cs="Times New Roman"/>
-          <w:sz w:val="20"/>
-        </w:rPr>
-        <w:t>nternet</w:t>
-      </w:r>
-      <w:r>
-        <w:rPr>
-          <w:rFonts w:ascii="Times New Roman" w:eastAsia="Calibri" w:hAnsi="Times New Roman" w:cs="Times New Roman"/>
-          <w:spacing w:val="-1"/>
-          <w:sz w:val="20"/>
-        </w:rPr>
-        <w:t xml:space="preserve"> </w:t>
-      </w:r>
-      <w:r>
-        <w:rPr>
-          <w:rFonts w:ascii="Times New Roman" w:eastAsia="Calibri" w:hAnsi="Times New Roman" w:cs="Times New Roman"/>
-          <w:sz w:val="20"/>
-        </w:rPr>
-        <w:t>a</w:t>
-      </w:r>
-      <w:r>
-        <w:rPr>
-          <w:rFonts w:ascii="Times New Roman" w:eastAsia="Calibri" w:hAnsi="Times New Roman" w:cs="Times New Roman"/>
-          <w:spacing w:val="1"/>
-          <w:sz w:val="20"/>
-        </w:rPr>
-        <w:t>pp</w:t>
-      </w:r>
-      <w:r>
-        <w:rPr>
-          <w:rFonts w:ascii="Times New Roman" w:eastAsia="Calibri" w:hAnsi="Times New Roman" w:cs="Times New Roman"/>
-          <w:sz w:val="20"/>
-        </w:rPr>
-        <w:t>lica</w:t>
-      </w:r>
-      <w:r>
-        <w:rPr>
-          <w:rFonts w:ascii="Times New Roman" w:eastAsia="Calibri" w:hAnsi="Times New Roman" w:cs="Times New Roman"/>
-          <w:spacing w:val="-1"/>
-          <w:sz w:val="20"/>
-        </w:rPr>
-        <w:t>t</w:t>
-      </w:r>
-      <w:r>
-        <w:rPr>
-          <w:rFonts w:ascii="Times New Roman" w:eastAsia="Calibri" w:hAnsi="Times New Roman" w:cs="Times New Roman"/>
-          <w:sz w:val="20"/>
-        </w:rPr>
-        <w:t>ions</w:t>
-      </w:r>
-      <w:r>
-        <w:rPr>
-          <w:rFonts w:ascii="Times New Roman" w:eastAsia="Calibri" w:hAnsi="Times New Roman" w:cs="Times New Roman"/>
-          <w:spacing w:val="1"/>
-          <w:sz w:val="20"/>
-        </w:rPr>
-        <w:t xml:space="preserve"> </w:t>
-      </w:r>
-      <w:r>
-        <w:rPr>
-          <w:rFonts w:ascii="Times New Roman" w:eastAsia="Calibri" w:hAnsi="Times New Roman" w:cs="Times New Roman"/>
-          <w:sz w:val="20"/>
-        </w:rPr>
-        <w:t>co</w:t>
-      </w:r>
-      <w:r>
-        <w:rPr>
-          <w:rFonts w:ascii="Times New Roman" w:eastAsia="Calibri" w:hAnsi="Times New Roman" w:cs="Times New Roman"/>
-          <w:spacing w:val="1"/>
-          <w:sz w:val="20"/>
-        </w:rPr>
-        <w:t>nn</w:t>
-      </w:r>
-      <w:r>
-        <w:rPr>
-          <w:rFonts w:ascii="Times New Roman" w:eastAsia="Calibri" w:hAnsi="Times New Roman" w:cs="Times New Roman"/>
-          <w:sz w:val="20"/>
-        </w:rPr>
-        <w:t>e</w:t>
-      </w:r>
-      <w:r>
-        <w:rPr>
-          <w:rFonts w:ascii="Times New Roman" w:eastAsia="Calibri" w:hAnsi="Times New Roman" w:cs="Times New Roman"/>
-          <w:spacing w:val="-1"/>
-          <w:sz w:val="20"/>
-        </w:rPr>
-        <w:t>cte</w:t>
-      </w:r>
-      <w:r>
-        <w:rPr>
-          <w:rFonts w:ascii="Times New Roman" w:eastAsia="Calibri" w:hAnsi="Times New Roman" w:cs="Times New Roman"/>
-          <w:sz w:val="20"/>
-        </w:rPr>
-        <w:t>d</w:t>
-      </w:r>
-      <w:r>
-        <w:rPr>
-          <w:rFonts w:ascii="Times New Roman" w:eastAsia="Calibri" w:hAnsi="Times New Roman" w:cs="Times New Roman"/>
-          <w:spacing w:val="3"/>
-          <w:sz w:val="20"/>
-        </w:rPr>
-        <w:t xml:space="preserve"> </w:t>
-      </w:r>
-      <w:r>
-        <w:rPr>
-          <w:rFonts w:ascii="Times New Roman" w:eastAsia="Calibri" w:hAnsi="Times New Roman" w:cs="Times New Roman"/>
-          <w:sz w:val="20"/>
-        </w:rPr>
-        <w:t>to S</w:t>
-      </w:r>
-      <w:r>
-        <w:rPr>
-          <w:rFonts w:ascii="Times New Roman" w:eastAsia="Calibri" w:hAnsi="Times New Roman" w:cs="Times New Roman"/>
-          <w:spacing w:val="-1"/>
-          <w:sz w:val="20"/>
-        </w:rPr>
-        <w:t>Q</w:t>
-      </w:r>
-      <w:r>
-        <w:rPr>
-          <w:rFonts w:ascii="Times New Roman" w:eastAsia="Calibri" w:hAnsi="Times New Roman" w:cs="Times New Roman"/>
-          <w:sz w:val="20"/>
-        </w:rPr>
-        <w:t>L data</w:t>
-      </w:r>
-      <w:r>
-        <w:rPr>
-          <w:rFonts w:ascii="Times New Roman" w:eastAsia="Calibri" w:hAnsi="Times New Roman" w:cs="Times New Roman"/>
-          <w:spacing w:val="1"/>
-          <w:sz w:val="20"/>
-        </w:rPr>
-        <w:t>b</w:t>
-      </w:r>
-      <w:r>
-        <w:rPr>
-          <w:rFonts w:ascii="Times New Roman" w:eastAsia="Calibri" w:hAnsi="Times New Roman" w:cs="Times New Roman"/>
-          <w:sz w:val="20"/>
-        </w:rPr>
-        <w:t>ases.</w:t>
-      </w:r>
-      <w:r>
-        <w:rPr>
-          <w:rFonts w:ascii="Times New Roman" w:eastAsia="Calibri" w:hAnsi="Times New Roman" w:cs="Times New Roman"/>
-          <w:spacing w:val="4"/>
-          <w:sz w:val="20"/>
-        </w:rPr>
-        <w:t xml:space="preserve"> </w:t>
-      </w:r>
-      <w:r>
-        <w:rPr>
-          <w:rFonts w:ascii="Times New Roman" w:eastAsia="Calibri" w:hAnsi="Times New Roman" w:cs="Times New Roman"/>
-          <w:spacing w:val="1"/>
-          <w:sz w:val="20"/>
-        </w:rPr>
-        <w:t>En</w:t>
-      </w:r>
-      <w:r>
-        <w:rPr>
-          <w:rFonts w:ascii="Times New Roman" w:eastAsia="Calibri" w:hAnsi="Times New Roman" w:cs="Times New Roman"/>
-          <w:sz w:val="20"/>
-        </w:rPr>
-        <w:t>th</w:t>
-      </w:r>
-      <w:r>
-        <w:rPr>
-          <w:rFonts w:ascii="Times New Roman" w:eastAsia="Calibri" w:hAnsi="Times New Roman" w:cs="Times New Roman"/>
-          <w:spacing w:val="1"/>
-          <w:sz w:val="20"/>
-        </w:rPr>
-        <w:t>u</w:t>
-      </w:r>
-      <w:r>
-        <w:rPr>
-          <w:rFonts w:ascii="Times New Roman" w:eastAsia="Calibri" w:hAnsi="Times New Roman" w:cs="Times New Roman"/>
-          <w:sz w:val="20"/>
-        </w:rPr>
-        <w:t>siastic to</w:t>
-      </w:r>
-      <w:r>
-        <w:rPr>
-          <w:rFonts w:ascii="Times New Roman" w:eastAsia="Calibri" w:hAnsi="Times New Roman" w:cs="Times New Roman"/>
-          <w:spacing w:val="1"/>
-          <w:sz w:val="20"/>
-        </w:rPr>
-        <w:t xml:space="preserve"> </w:t>
-      </w:r>
-      <w:r>
-        <w:rPr>
-          <w:rFonts w:ascii="Times New Roman" w:eastAsia="Calibri" w:hAnsi="Times New Roman" w:cs="Times New Roman"/>
-          <w:sz w:val="20"/>
-        </w:rPr>
-        <w:t>work co</w:t>
-      </w:r>
-      <w:r>
-        <w:rPr>
-          <w:rFonts w:ascii="Times New Roman" w:eastAsia="Calibri" w:hAnsi="Times New Roman" w:cs="Times New Roman"/>
-          <w:spacing w:val="2"/>
-          <w:sz w:val="20"/>
-        </w:rPr>
-        <w:t>h</w:t>
-      </w:r>
-      <w:r>
-        <w:rPr>
-          <w:rFonts w:ascii="Times New Roman" w:eastAsia="Calibri" w:hAnsi="Times New Roman" w:cs="Times New Roman"/>
-          <w:sz w:val="20"/>
-        </w:rPr>
-        <w:t xml:space="preserve">esively in </w:t>
-      </w:r>
-      <w:r>
-        <w:rPr>
-          <w:rFonts w:ascii="Times New Roman" w:eastAsia="Calibri" w:hAnsi="Times New Roman" w:cs="Times New Roman"/>
-          <w:spacing w:val="2"/>
-          <w:sz w:val="20"/>
-        </w:rPr>
-        <w:t>d</w:t>
-      </w:r>
-      <w:r>
-        <w:rPr>
-          <w:rFonts w:ascii="Times New Roman" w:eastAsia="Calibri" w:hAnsi="Times New Roman" w:cs="Times New Roman"/>
-          <w:sz w:val="20"/>
-        </w:rPr>
-        <w:t>iversi</w:t>
-      </w:r>
-      <w:r>
-        <w:rPr>
-          <w:rFonts w:ascii="Times New Roman" w:eastAsia="Calibri" w:hAnsi="Times New Roman" w:cs="Times New Roman"/>
-          <w:spacing w:val="1"/>
-          <w:sz w:val="20"/>
-        </w:rPr>
-        <w:t>f</w:t>
-      </w:r>
-      <w:r>
-        <w:rPr>
-          <w:rFonts w:ascii="Times New Roman" w:eastAsia="Calibri" w:hAnsi="Times New Roman" w:cs="Times New Roman"/>
-          <w:sz w:val="20"/>
-        </w:rPr>
-        <w:t>ied</w:t>
-      </w:r>
-      <w:r>
-        <w:rPr>
-          <w:rFonts w:ascii="Times New Roman" w:eastAsia="Calibri" w:hAnsi="Times New Roman" w:cs="Times New Roman"/>
-          <w:spacing w:val="-1"/>
-          <w:sz w:val="20"/>
-        </w:rPr>
-        <w:t xml:space="preserve"> </w:t>
-      </w:r>
-      <w:r>
-        <w:rPr>
-          <w:rFonts w:ascii="Times New Roman" w:eastAsia="Calibri" w:hAnsi="Times New Roman" w:cs="Times New Roman"/>
-          <w:sz w:val="20"/>
-        </w:rPr>
-        <w:t>gro</w:t>
-      </w:r>
-      <w:r>
-        <w:rPr>
-          <w:rFonts w:ascii="Times New Roman" w:eastAsia="Calibri" w:hAnsi="Times New Roman" w:cs="Times New Roman"/>
-          <w:spacing w:val="1"/>
-          <w:sz w:val="20"/>
-        </w:rPr>
-        <w:t>up</w:t>
-      </w:r>
-      <w:r>
-        <w:rPr>
-          <w:rFonts w:ascii="Times New Roman" w:eastAsia="Calibri" w:hAnsi="Times New Roman" w:cs="Times New Roman"/>
-          <w:sz w:val="20"/>
-        </w:rPr>
-        <w:t>s,</w:t>
-      </w:r>
-      <w:r>
-        <w:rPr>
-          <w:rFonts w:ascii="Times New Roman" w:eastAsia="Calibri" w:hAnsi="Times New Roman" w:cs="Times New Roman"/>
-          <w:spacing w:val="-1"/>
-          <w:sz w:val="20"/>
-        </w:rPr>
-        <w:t xml:space="preserve"> </w:t>
-      </w:r>
-      <w:r>
-        <w:rPr>
-          <w:rFonts w:ascii="Times New Roman" w:eastAsia="Calibri" w:hAnsi="Times New Roman" w:cs="Times New Roman"/>
-          <w:sz w:val="20"/>
-        </w:rPr>
-        <w:t>aiming a v</w:t>
-      </w:r>
-      <w:r>
-        <w:rPr>
-          <w:rFonts w:ascii="Times New Roman" w:eastAsia="Calibri" w:hAnsi="Times New Roman" w:cs="Times New Roman"/>
-          <w:spacing w:val="1"/>
-          <w:sz w:val="20"/>
-        </w:rPr>
-        <w:t>o</w:t>
-      </w:r>
-      <w:r>
-        <w:rPr>
-          <w:rFonts w:ascii="Times New Roman" w:eastAsia="Calibri" w:hAnsi="Times New Roman" w:cs="Times New Roman"/>
-          <w:sz w:val="20"/>
-        </w:rPr>
-        <w:t>lumi</w:t>
-      </w:r>
-      <w:r>
-        <w:rPr>
-          <w:rFonts w:ascii="Times New Roman" w:eastAsia="Calibri" w:hAnsi="Times New Roman" w:cs="Times New Roman"/>
-          <w:spacing w:val="1"/>
-          <w:sz w:val="20"/>
-        </w:rPr>
-        <w:t>nou</w:t>
-      </w:r>
-      <w:r>
-        <w:rPr>
-          <w:rFonts w:ascii="Times New Roman" w:eastAsia="Calibri" w:hAnsi="Times New Roman" w:cs="Times New Roman"/>
-          <w:sz w:val="20"/>
-        </w:rPr>
-        <w:t>s t</w:t>
-      </w:r>
-      <w:r>
-        <w:rPr>
-          <w:rFonts w:ascii="Times New Roman" w:eastAsia="Calibri" w:hAnsi="Times New Roman" w:cs="Times New Roman"/>
-          <w:spacing w:val="-1"/>
-          <w:sz w:val="20"/>
-        </w:rPr>
-        <w:t>e</w:t>
-      </w:r>
-      <w:r>
-        <w:rPr>
-          <w:rFonts w:ascii="Times New Roman" w:eastAsia="Calibri" w:hAnsi="Times New Roman" w:cs="Times New Roman"/>
-          <w:sz w:val="20"/>
-        </w:rPr>
-        <w:t>am o</w:t>
-      </w:r>
-      <w:r>
-        <w:rPr>
-          <w:rFonts w:ascii="Times New Roman" w:eastAsia="Calibri" w:hAnsi="Times New Roman" w:cs="Times New Roman"/>
-          <w:spacing w:val="1"/>
-          <w:sz w:val="20"/>
-        </w:rPr>
-        <w:t>u</w:t>
-      </w:r>
-      <w:r>
-        <w:rPr>
-          <w:rFonts w:ascii="Times New Roman" w:eastAsia="Calibri" w:hAnsi="Times New Roman" w:cs="Times New Roman"/>
-          <w:sz w:val="20"/>
-        </w:rPr>
-        <w:t>tp</w:t>
-      </w:r>
-      <w:r>
-        <w:rPr>
-          <w:rFonts w:ascii="Times New Roman" w:eastAsia="Calibri" w:hAnsi="Times New Roman" w:cs="Times New Roman"/>
-          <w:spacing w:val="1"/>
-          <w:sz w:val="20"/>
-        </w:rPr>
-        <w:t>u</w:t>
-      </w:r>
-      <w:r>
-        <w:rPr>
-          <w:rFonts w:ascii="Times New Roman" w:eastAsia="Calibri" w:hAnsi="Times New Roman" w:cs="Times New Roman"/>
-          <w:sz w:val="20"/>
-        </w:rPr>
-        <w:t>t.</w:t>
-      </w:r>
-    </w:p>
-    <w:p>
-      <w:pPr>
-        <w:rPr>
-          <w:rFonts w:ascii="Times New Roman" w:hAnsi="Times New Roman" w:cs="Times New Roman"/>
-        </w:rPr>
         <w:sectPr>
           <w:type w:val="continuous"/>
           <w:pgSz w:w="12240" w:h="15840"/>
@@ -1324,6 +417,935 @@
           <w:cols w:space="708"/>
         </w:sectPr>
       </w:pPr>
+      <w:r>
+        <w:rPr>
+          <w:rFonts w:ascii="Times New Roman" w:eastAsia="Calibri" w:hAnsi="Times New Roman" w:cs="Times New Roman"/>
+          <w:sz w:val="20"/>
+        </w:rPr>
+        <w:t>Ac</w:t>
+      </w:r>
+      <w:r>
+        <w:rPr>
+          <w:rFonts w:ascii="Times New Roman" w:eastAsia="Calibri" w:hAnsi="Times New Roman" w:cs="Times New Roman"/>
+          <w:spacing w:val="-1"/>
+          <w:sz w:val="20"/>
+        </w:rPr>
+        <w:t>c</w:t>
+      </w:r>
+      <w:r>
+        <w:rPr>
+          <w:rFonts w:ascii="Times New Roman" w:eastAsia="Calibri" w:hAnsi="Times New Roman" w:cs="Times New Roman"/>
+          <w:sz w:val="20"/>
+        </w:rPr>
+        <w:t>omplis</w:t>
+      </w:r>
+      <w:r>
+        <w:rPr>
+          <w:rFonts w:ascii="Times New Roman" w:eastAsia="Calibri" w:hAnsi="Times New Roman" w:cs="Times New Roman"/>
+          <w:spacing w:val="1"/>
+          <w:sz w:val="20"/>
+        </w:rPr>
+        <w:t>h</w:t>
+      </w:r>
+      <w:r>
+        <w:rPr>
+          <w:rFonts w:ascii="Times New Roman" w:eastAsia="Calibri" w:hAnsi="Times New Roman" w:cs="Times New Roman"/>
+          <w:sz w:val="20"/>
+        </w:rPr>
+        <w:t>ed g</w:t>
+      </w:r>
+      <w:r>
+        <w:rPr>
+          <w:rFonts w:ascii="Times New Roman" w:eastAsia="Calibri" w:hAnsi="Times New Roman" w:cs="Times New Roman"/>
+          <w:spacing w:val="1"/>
+          <w:sz w:val="20"/>
+        </w:rPr>
+        <w:t>r</w:t>
+      </w:r>
+      <w:r>
+        <w:rPr>
+          <w:rFonts w:ascii="Times New Roman" w:eastAsia="Calibri" w:hAnsi="Times New Roman" w:cs="Times New Roman"/>
+          <w:sz w:val="20"/>
+        </w:rPr>
+        <w:t>a</w:t>
+      </w:r>
+      <w:r>
+        <w:rPr>
+          <w:rFonts w:ascii="Times New Roman" w:eastAsia="Calibri" w:hAnsi="Times New Roman" w:cs="Times New Roman"/>
+          <w:spacing w:val="2"/>
+          <w:sz w:val="20"/>
+        </w:rPr>
+        <w:t>d</w:t>
+      </w:r>
+      <w:r>
+        <w:rPr>
+          <w:rFonts w:ascii="Times New Roman" w:eastAsia="Calibri" w:hAnsi="Times New Roman" w:cs="Times New Roman"/>
+          <w:spacing w:val="1"/>
+          <w:sz w:val="20"/>
+        </w:rPr>
+        <w:t>u</w:t>
+      </w:r>
+      <w:r>
+        <w:rPr>
+          <w:rFonts w:ascii="Times New Roman" w:eastAsia="Calibri" w:hAnsi="Times New Roman" w:cs="Times New Roman"/>
+          <w:sz w:val="20"/>
+        </w:rPr>
+        <w:t>ate</w:t>
+      </w:r>
+      <w:r>
+        <w:rPr>
+          <w:rFonts w:ascii="Times New Roman" w:eastAsia="Calibri" w:hAnsi="Times New Roman" w:cs="Times New Roman"/>
+          <w:spacing w:val="-1"/>
+          <w:sz w:val="20"/>
+        </w:rPr>
+        <w:t xml:space="preserve"> </w:t>
+      </w:r>
+      <w:r>
+        <w:rPr>
+          <w:rFonts w:ascii="Times New Roman" w:eastAsia="Calibri" w:hAnsi="Times New Roman" w:cs="Times New Roman"/>
+          <w:sz w:val="20"/>
+        </w:rPr>
+        <w:t>s</w:t>
+      </w:r>
+      <w:r>
+        <w:rPr>
+          <w:rFonts w:ascii="Times New Roman" w:eastAsia="Calibri" w:hAnsi="Times New Roman" w:cs="Times New Roman"/>
+          <w:spacing w:val="-1"/>
+          <w:sz w:val="20"/>
+        </w:rPr>
+        <w:t>t</w:t>
+      </w:r>
+      <w:r>
+        <w:rPr>
+          <w:rFonts w:ascii="Times New Roman" w:eastAsia="Calibri" w:hAnsi="Times New Roman" w:cs="Times New Roman"/>
+          <w:spacing w:val="1"/>
+          <w:sz w:val="20"/>
+        </w:rPr>
+        <w:t>ud</w:t>
+      </w:r>
+      <w:r>
+        <w:rPr>
+          <w:rFonts w:ascii="Times New Roman" w:eastAsia="Calibri" w:hAnsi="Times New Roman" w:cs="Times New Roman"/>
+          <w:sz w:val="20"/>
+        </w:rPr>
+        <w:t xml:space="preserve">ent </w:t>
+      </w:r>
+      <w:r>
+        <w:rPr>
+          <w:rFonts w:ascii="Times New Roman" w:eastAsia="Calibri" w:hAnsi="Times New Roman" w:cs="Times New Roman"/>
+          <w:spacing w:val="-1"/>
+          <w:sz w:val="20"/>
+        </w:rPr>
+        <w:t>w</w:t>
+      </w:r>
+      <w:r>
+        <w:rPr>
+          <w:rFonts w:ascii="Times New Roman" w:eastAsia="Calibri" w:hAnsi="Times New Roman" w:cs="Times New Roman"/>
+          <w:sz w:val="20"/>
+        </w:rPr>
+        <w:t>i</w:t>
+      </w:r>
+      <w:r>
+        <w:rPr>
+          <w:rFonts w:ascii="Times New Roman" w:eastAsia="Calibri" w:hAnsi="Times New Roman" w:cs="Times New Roman"/>
+          <w:spacing w:val="-1"/>
+          <w:sz w:val="20"/>
+        </w:rPr>
+        <w:t>t</w:t>
+      </w:r>
+      <w:r>
+        <w:rPr>
+          <w:rFonts w:ascii="Times New Roman" w:eastAsia="Calibri" w:hAnsi="Times New Roman" w:cs="Times New Roman"/>
+          <w:sz w:val="20"/>
+        </w:rPr>
+        <w:t>h 3 yea</w:t>
+      </w:r>
+      <w:r>
+        <w:rPr>
+          <w:rFonts w:ascii="Times New Roman" w:eastAsia="Calibri" w:hAnsi="Times New Roman" w:cs="Times New Roman"/>
+          <w:spacing w:val="1"/>
+          <w:sz w:val="20"/>
+        </w:rPr>
+        <w:t>r</w:t>
+      </w:r>
+      <w:r>
+        <w:rPr>
+          <w:rFonts w:ascii="Times New Roman" w:eastAsia="Calibri" w:hAnsi="Times New Roman" w:cs="Times New Roman"/>
+          <w:sz w:val="20"/>
+        </w:rPr>
+        <w:t xml:space="preserve">s </w:t>
+      </w:r>
+      <w:r>
+        <w:rPr>
+          <w:rFonts w:ascii="Times New Roman" w:eastAsia="Calibri" w:hAnsi="Times New Roman" w:cs="Times New Roman"/>
+          <w:spacing w:val="1"/>
+          <w:sz w:val="20"/>
+        </w:rPr>
+        <w:t>o</w:t>
+      </w:r>
+      <w:r>
+        <w:rPr>
+          <w:rFonts w:ascii="Times New Roman" w:eastAsia="Calibri" w:hAnsi="Times New Roman" w:cs="Times New Roman"/>
+          <w:sz w:val="20"/>
+        </w:rPr>
+        <w:t>f in</w:t>
+      </w:r>
+      <w:r>
+        <w:rPr>
+          <w:rFonts w:ascii="Times New Roman" w:eastAsia="Calibri" w:hAnsi="Times New Roman" w:cs="Times New Roman"/>
+          <w:spacing w:val="2"/>
+          <w:sz w:val="20"/>
+        </w:rPr>
+        <w:t>d</w:t>
+      </w:r>
+      <w:r>
+        <w:rPr>
+          <w:rFonts w:ascii="Times New Roman" w:eastAsia="Calibri" w:hAnsi="Times New Roman" w:cs="Times New Roman"/>
+          <w:spacing w:val="1"/>
+          <w:sz w:val="20"/>
+        </w:rPr>
+        <w:t>u</w:t>
+      </w:r>
+      <w:r>
+        <w:rPr>
+          <w:rFonts w:ascii="Times New Roman" w:eastAsia="Calibri" w:hAnsi="Times New Roman" w:cs="Times New Roman"/>
+          <w:sz w:val="20"/>
+        </w:rPr>
+        <w:t>stry s</w:t>
+      </w:r>
+      <w:r>
+        <w:rPr>
+          <w:rFonts w:ascii="Times New Roman" w:eastAsia="Calibri" w:hAnsi="Times New Roman" w:cs="Times New Roman"/>
+          <w:spacing w:val="1"/>
+          <w:sz w:val="20"/>
+        </w:rPr>
+        <w:t>o</w:t>
+      </w:r>
+      <w:r>
+        <w:rPr>
+          <w:rFonts w:ascii="Times New Roman" w:eastAsia="Calibri" w:hAnsi="Times New Roman" w:cs="Times New Roman"/>
+          <w:sz w:val="20"/>
+        </w:rPr>
+        <w:t>ft</w:t>
+      </w:r>
+      <w:r>
+        <w:rPr>
+          <w:rFonts w:ascii="Times New Roman" w:eastAsia="Calibri" w:hAnsi="Times New Roman" w:cs="Times New Roman"/>
+          <w:spacing w:val="-1"/>
+          <w:sz w:val="20"/>
+        </w:rPr>
+        <w:t>w</w:t>
+      </w:r>
+      <w:r>
+        <w:rPr>
+          <w:rFonts w:ascii="Times New Roman" w:eastAsia="Calibri" w:hAnsi="Times New Roman" w:cs="Times New Roman"/>
+          <w:sz w:val="20"/>
+        </w:rPr>
+        <w:t>are develo</w:t>
+      </w:r>
+      <w:r>
+        <w:rPr>
+          <w:rFonts w:ascii="Times New Roman" w:eastAsia="Calibri" w:hAnsi="Times New Roman" w:cs="Times New Roman"/>
+          <w:spacing w:val="1"/>
+          <w:sz w:val="20"/>
+        </w:rPr>
+        <w:t>p</w:t>
+      </w:r>
+      <w:r>
+        <w:rPr>
+          <w:rFonts w:ascii="Times New Roman" w:eastAsia="Calibri" w:hAnsi="Times New Roman" w:cs="Times New Roman"/>
+          <w:sz w:val="20"/>
+        </w:rPr>
+        <w:t>ment</w:t>
+      </w:r>
+      <w:r>
+        <w:rPr>
+          <w:rFonts w:ascii="Times New Roman" w:eastAsia="Calibri" w:hAnsi="Times New Roman" w:cs="Times New Roman"/>
+          <w:sz w:val="20"/>
+        </w:rPr>
+        <w:t xml:space="preserve"> and engineering</w:t>
+      </w:r>
+      <w:r>
+        <w:rPr>
+          <w:rFonts w:ascii="Times New Roman" w:eastAsia="Calibri" w:hAnsi="Times New Roman" w:cs="Times New Roman"/>
+          <w:spacing w:val="5"/>
+          <w:sz w:val="20"/>
+        </w:rPr>
+        <w:t xml:space="preserve"> </w:t>
+      </w:r>
+      <w:r>
+        <w:rPr>
+          <w:rFonts w:ascii="Times New Roman" w:eastAsia="Calibri" w:hAnsi="Times New Roman" w:cs="Times New Roman"/>
+          <w:sz w:val="20"/>
+        </w:rPr>
+        <w:t>experi</w:t>
+      </w:r>
+      <w:r>
+        <w:rPr>
+          <w:rFonts w:ascii="Times New Roman" w:eastAsia="Calibri" w:hAnsi="Times New Roman" w:cs="Times New Roman"/>
+          <w:spacing w:val="-1"/>
+          <w:sz w:val="20"/>
+        </w:rPr>
+        <w:t>e</w:t>
+      </w:r>
+      <w:r>
+        <w:rPr>
+          <w:rFonts w:ascii="Times New Roman" w:eastAsia="Calibri" w:hAnsi="Times New Roman" w:cs="Times New Roman"/>
+          <w:spacing w:val="1"/>
+          <w:sz w:val="20"/>
+        </w:rPr>
+        <w:t>nc</w:t>
+      </w:r>
+      <w:r>
+        <w:rPr>
+          <w:rFonts w:ascii="Times New Roman" w:eastAsia="Calibri" w:hAnsi="Times New Roman" w:cs="Times New Roman"/>
+          <w:sz w:val="20"/>
+        </w:rPr>
+        <w:t xml:space="preserve">e </w:t>
+      </w:r>
+      <w:r>
+        <w:rPr>
+          <w:rFonts w:ascii="Times New Roman" w:eastAsia="Calibri" w:hAnsi="Times New Roman" w:cs="Times New Roman"/>
+          <w:spacing w:val="-1"/>
+          <w:sz w:val="20"/>
+        </w:rPr>
+        <w:t>w</w:t>
+      </w:r>
+      <w:r>
+        <w:rPr>
+          <w:rFonts w:ascii="Times New Roman" w:eastAsia="Calibri" w:hAnsi="Times New Roman" w:cs="Times New Roman"/>
+          <w:spacing w:val="1"/>
+          <w:sz w:val="20"/>
+        </w:rPr>
+        <w:t>it</w:t>
+      </w:r>
+      <w:r>
+        <w:rPr>
+          <w:rFonts w:ascii="Times New Roman" w:eastAsia="Calibri" w:hAnsi="Times New Roman" w:cs="Times New Roman"/>
+          <w:sz w:val="20"/>
+        </w:rPr>
+        <w:t>h</w:t>
+      </w:r>
+      <w:r>
+        <w:rPr>
+          <w:rFonts w:ascii="Times New Roman" w:eastAsia="Calibri" w:hAnsi="Times New Roman" w:cs="Times New Roman"/>
+          <w:spacing w:val="2"/>
+          <w:sz w:val="20"/>
+        </w:rPr>
+        <w:t xml:space="preserve"> </w:t>
+      </w:r>
+      <w:r>
+        <w:rPr>
+          <w:rFonts w:ascii="Times New Roman" w:eastAsia="Calibri" w:hAnsi="Times New Roman" w:cs="Times New Roman"/>
+          <w:spacing w:val="1"/>
+          <w:sz w:val="20"/>
+        </w:rPr>
+        <w:t>p</w:t>
+      </w:r>
+      <w:r>
+        <w:rPr>
+          <w:rFonts w:ascii="Times New Roman" w:eastAsia="Calibri" w:hAnsi="Times New Roman" w:cs="Times New Roman"/>
+          <w:sz w:val="20"/>
+        </w:rPr>
+        <w:t>rofi</w:t>
+      </w:r>
+      <w:r>
+        <w:rPr>
+          <w:rFonts w:ascii="Times New Roman" w:eastAsia="Calibri" w:hAnsi="Times New Roman" w:cs="Times New Roman"/>
+          <w:spacing w:val="-1"/>
+          <w:sz w:val="20"/>
+        </w:rPr>
+        <w:t>c</w:t>
+      </w:r>
+      <w:r>
+        <w:rPr>
+          <w:rFonts w:ascii="Times New Roman" w:eastAsia="Calibri" w:hAnsi="Times New Roman" w:cs="Times New Roman"/>
+          <w:sz w:val="20"/>
+        </w:rPr>
+        <w:t>i</w:t>
+      </w:r>
+      <w:r>
+        <w:rPr>
+          <w:rFonts w:ascii="Times New Roman" w:eastAsia="Calibri" w:hAnsi="Times New Roman" w:cs="Times New Roman"/>
+          <w:spacing w:val="-1"/>
+          <w:sz w:val="20"/>
+        </w:rPr>
+        <w:t>e</w:t>
+      </w:r>
+      <w:r>
+        <w:rPr>
+          <w:rFonts w:ascii="Times New Roman" w:eastAsia="Calibri" w:hAnsi="Times New Roman" w:cs="Times New Roman"/>
+          <w:sz w:val="20"/>
+        </w:rPr>
+        <w:t>ncy in</w:t>
+      </w:r>
+      <w:r>
+        <w:rPr>
+          <w:rFonts w:ascii="Times New Roman" w:eastAsia="Calibri" w:hAnsi="Times New Roman" w:cs="Times New Roman"/>
+          <w:spacing w:val="1"/>
+          <w:sz w:val="20"/>
+        </w:rPr>
+        <w:t xml:space="preserve"> </w:t>
+      </w:r>
+      <w:r>
+        <w:rPr>
+          <w:rFonts w:ascii="Times New Roman" w:eastAsia="Calibri" w:hAnsi="Times New Roman" w:cs="Times New Roman"/>
+          <w:sz w:val="20"/>
+        </w:rPr>
+        <w:t>.Net</w:t>
+      </w:r>
+      <w:r>
+        <w:rPr>
+          <w:rFonts w:ascii="Times New Roman" w:eastAsia="Calibri" w:hAnsi="Times New Roman" w:cs="Times New Roman"/>
+          <w:sz w:val="20"/>
+        </w:rPr>
+        <w:t>, Java</w:t>
+      </w:r>
+      <w:r>
+        <w:rPr>
+          <w:rFonts w:ascii="Times New Roman" w:eastAsia="Calibri" w:hAnsi="Times New Roman" w:cs="Times New Roman"/>
+          <w:spacing w:val="-1"/>
+          <w:sz w:val="20"/>
+        </w:rPr>
+        <w:t xml:space="preserve"> </w:t>
+      </w:r>
+      <w:r>
+        <w:rPr>
+          <w:rFonts w:ascii="Times New Roman" w:eastAsia="Calibri" w:hAnsi="Times New Roman" w:cs="Times New Roman"/>
+          <w:sz w:val="20"/>
+        </w:rPr>
+        <w:t>and</w:t>
+      </w:r>
+      <w:r>
+        <w:rPr>
+          <w:rFonts w:ascii="Times New Roman" w:eastAsia="Calibri" w:hAnsi="Times New Roman" w:cs="Times New Roman"/>
+          <w:spacing w:val="1"/>
+          <w:sz w:val="20"/>
+        </w:rPr>
+        <w:t xml:space="preserve"> </w:t>
+      </w:r>
+      <w:r>
+        <w:rPr>
+          <w:rFonts w:ascii="Times New Roman" w:eastAsia="Calibri" w:hAnsi="Times New Roman" w:cs="Times New Roman"/>
+          <w:spacing w:val="2"/>
+          <w:sz w:val="20"/>
+        </w:rPr>
+        <w:t>d</w:t>
+      </w:r>
+      <w:r>
+        <w:rPr>
+          <w:rFonts w:ascii="Times New Roman" w:eastAsia="Calibri" w:hAnsi="Times New Roman" w:cs="Times New Roman"/>
+          <w:sz w:val="20"/>
+        </w:rPr>
+        <w:t>ata</w:t>
+      </w:r>
+      <w:r>
+        <w:rPr>
+          <w:rFonts w:ascii="Times New Roman" w:eastAsia="Calibri" w:hAnsi="Times New Roman" w:cs="Times New Roman"/>
+          <w:spacing w:val="1"/>
+          <w:sz w:val="20"/>
+        </w:rPr>
+        <w:t>b</w:t>
+      </w:r>
+      <w:r>
+        <w:rPr>
+          <w:rFonts w:ascii="Times New Roman" w:eastAsia="Calibri" w:hAnsi="Times New Roman" w:cs="Times New Roman"/>
+          <w:sz w:val="20"/>
+        </w:rPr>
+        <w:t>ase crea</w:t>
+      </w:r>
+      <w:r>
+        <w:rPr>
+          <w:rFonts w:ascii="Times New Roman" w:eastAsia="Calibri" w:hAnsi="Times New Roman" w:cs="Times New Roman"/>
+          <w:spacing w:val="-1"/>
+          <w:sz w:val="20"/>
+        </w:rPr>
+        <w:t>t</w:t>
+      </w:r>
+      <w:r>
+        <w:rPr>
+          <w:rFonts w:ascii="Times New Roman" w:eastAsia="Calibri" w:hAnsi="Times New Roman" w:cs="Times New Roman"/>
+          <w:sz w:val="20"/>
+        </w:rPr>
+        <w:t>ion. Designed We</w:t>
+      </w:r>
+      <w:r>
+        <w:rPr>
+          <w:rFonts w:ascii="Times New Roman" w:eastAsia="Calibri" w:hAnsi="Times New Roman" w:cs="Times New Roman"/>
+          <w:spacing w:val="1"/>
+          <w:sz w:val="20"/>
+        </w:rPr>
+        <w:t>b</w:t>
+      </w:r>
+      <w:r>
+        <w:rPr>
+          <w:rFonts w:ascii="Times New Roman" w:eastAsia="Calibri" w:hAnsi="Times New Roman" w:cs="Times New Roman"/>
+          <w:sz w:val="20"/>
+        </w:rPr>
+        <w:t>-</w:t>
+      </w:r>
+      <w:r>
+        <w:rPr>
+          <w:rFonts w:ascii="Times New Roman" w:eastAsia="Calibri" w:hAnsi="Times New Roman" w:cs="Times New Roman"/>
+          <w:spacing w:val="1"/>
+          <w:sz w:val="20"/>
+        </w:rPr>
+        <w:t>b</w:t>
+      </w:r>
+      <w:r>
+        <w:rPr>
+          <w:rFonts w:ascii="Times New Roman" w:eastAsia="Calibri" w:hAnsi="Times New Roman" w:cs="Times New Roman"/>
+          <w:sz w:val="20"/>
+        </w:rPr>
+        <w:t>ased</w:t>
+      </w:r>
+      <w:r>
+        <w:rPr>
+          <w:rFonts w:ascii="Times New Roman" w:eastAsia="Calibri" w:hAnsi="Times New Roman" w:cs="Times New Roman"/>
+          <w:spacing w:val="1"/>
+          <w:sz w:val="20"/>
+        </w:rPr>
+        <w:t xml:space="preserve"> A</w:t>
+      </w:r>
+      <w:r>
+        <w:rPr>
+          <w:rFonts w:ascii="Times New Roman" w:eastAsia="Calibri" w:hAnsi="Times New Roman" w:cs="Times New Roman"/>
+          <w:sz w:val="20"/>
+        </w:rPr>
+        <w:t>SP.NET</w:t>
+      </w:r>
+      <w:r>
+        <w:rPr>
+          <w:rFonts w:ascii="Times New Roman" w:eastAsia="Calibri" w:hAnsi="Times New Roman" w:cs="Times New Roman"/>
+          <w:spacing w:val="2"/>
+          <w:sz w:val="20"/>
+        </w:rPr>
+        <w:t xml:space="preserve"> </w:t>
+      </w:r>
+      <w:r>
+        <w:rPr>
+          <w:rFonts w:ascii="Times New Roman" w:eastAsia="Calibri" w:hAnsi="Times New Roman" w:cs="Times New Roman"/>
+          <w:spacing w:val="-1"/>
+          <w:sz w:val="20"/>
+        </w:rPr>
+        <w:t>I</w:t>
+      </w:r>
+      <w:r>
+        <w:rPr>
+          <w:rFonts w:ascii="Times New Roman" w:eastAsia="Calibri" w:hAnsi="Times New Roman" w:cs="Times New Roman"/>
+          <w:sz w:val="20"/>
+        </w:rPr>
+        <w:t>nternet</w:t>
+      </w:r>
+      <w:r>
+        <w:rPr>
+          <w:rFonts w:ascii="Times New Roman" w:eastAsia="Calibri" w:hAnsi="Times New Roman" w:cs="Times New Roman"/>
+          <w:spacing w:val="-1"/>
+          <w:sz w:val="20"/>
+        </w:rPr>
+        <w:t xml:space="preserve"> </w:t>
+      </w:r>
+      <w:r>
+        <w:rPr>
+          <w:rFonts w:ascii="Times New Roman" w:eastAsia="Calibri" w:hAnsi="Times New Roman" w:cs="Times New Roman"/>
+          <w:sz w:val="20"/>
+        </w:rPr>
+        <w:t>a</w:t>
+      </w:r>
+      <w:r>
+        <w:rPr>
+          <w:rFonts w:ascii="Times New Roman" w:eastAsia="Calibri" w:hAnsi="Times New Roman" w:cs="Times New Roman"/>
+          <w:spacing w:val="1"/>
+          <w:sz w:val="20"/>
+        </w:rPr>
+        <w:t>pp</w:t>
+      </w:r>
+      <w:r>
+        <w:rPr>
+          <w:rFonts w:ascii="Times New Roman" w:eastAsia="Calibri" w:hAnsi="Times New Roman" w:cs="Times New Roman"/>
+          <w:sz w:val="20"/>
+        </w:rPr>
+        <w:t>lica</w:t>
+      </w:r>
+      <w:r>
+        <w:rPr>
+          <w:rFonts w:ascii="Times New Roman" w:eastAsia="Calibri" w:hAnsi="Times New Roman" w:cs="Times New Roman"/>
+          <w:spacing w:val="-1"/>
+          <w:sz w:val="20"/>
+        </w:rPr>
+        <w:t>t</w:t>
+      </w:r>
+      <w:r>
+        <w:rPr>
+          <w:rFonts w:ascii="Times New Roman" w:eastAsia="Calibri" w:hAnsi="Times New Roman" w:cs="Times New Roman"/>
+          <w:sz w:val="20"/>
+        </w:rPr>
+        <w:t>ions</w:t>
+      </w:r>
+      <w:r>
+        <w:rPr>
+          <w:rFonts w:ascii="Times New Roman" w:eastAsia="Calibri" w:hAnsi="Times New Roman" w:cs="Times New Roman"/>
+          <w:spacing w:val="1"/>
+          <w:sz w:val="20"/>
+        </w:rPr>
+        <w:t xml:space="preserve"> </w:t>
+      </w:r>
+      <w:r>
+        <w:rPr>
+          <w:rFonts w:ascii="Times New Roman" w:eastAsia="Calibri" w:hAnsi="Times New Roman" w:cs="Times New Roman"/>
+          <w:sz w:val="20"/>
+        </w:rPr>
+        <w:t>co</w:t>
+      </w:r>
+      <w:r>
+        <w:rPr>
+          <w:rFonts w:ascii="Times New Roman" w:eastAsia="Calibri" w:hAnsi="Times New Roman" w:cs="Times New Roman"/>
+          <w:spacing w:val="1"/>
+          <w:sz w:val="20"/>
+        </w:rPr>
+        <w:t>nn</w:t>
+      </w:r>
+      <w:r>
+        <w:rPr>
+          <w:rFonts w:ascii="Times New Roman" w:eastAsia="Calibri" w:hAnsi="Times New Roman" w:cs="Times New Roman"/>
+          <w:sz w:val="20"/>
+        </w:rPr>
+        <w:t>e</w:t>
+      </w:r>
+      <w:r>
+        <w:rPr>
+          <w:rFonts w:ascii="Times New Roman" w:eastAsia="Calibri" w:hAnsi="Times New Roman" w:cs="Times New Roman"/>
+          <w:spacing w:val="-1"/>
+          <w:sz w:val="20"/>
+        </w:rPr>
+        <w:t>cte</w:t>
+      </w:r>
+      <w:r>
+        <w:rPr>
+          <w:rFonts w:ascii="Times New Roman" w:eastAsia="Calibri" w:hAnsi="Times New Roman" w:cs="Times New Roman"/>
+          <w:sz w:val="20"/>
+        </w:rPr>
+        <w:t>d</w:t>
+      </w:r>
+      <w:r>
+        <w:rPr>
+          <w:rFonts w:ascii="Times New Roman" w:eastAsia="Calibri" w:hAnsi="Times New Roman" w:cs="Times New Roman"/>
+          <w:spacing w:val="3"/>
+          <w:sz w:val="20"/>
+        </w:rPr>
+        <w:t xml:space="preserve"> </w:t>
+      </w:r>
+      <w:r>
+        <w:rPr>
+          <w:rFonts w:ascii="Times New Roman" w:eastAsia="Calibri" w:hAnsi="Times New Roman" w:cs="Times New Roman"/>
+          <w:sz w:val="20"/>
+        </w:rPr>
+        <w:t>to S</w:t>
+      </w:r>
+      <w:r>
+        <w:rPr>
+          <w:rFonts w:ascii="Times New Roman" w:eastAsia="Calibri" w:hAnsi="Times New Roman" w:cs="Times New Roman"/>
+          <w:spacing w:val="-1"/>
+          <w:sz w:val="20"/>
+        </w:rPr>
+        <w:t>Q</w:t>
+      </w:r>
+      <w:r>
+        <w:rPr>
+          <w:rFonts w:ascii="Times New Roman" w:eastAsia="Calibri" w:hAnsi="Times New Roman" w:cs="Times New Roman"/>
+          <w:sz w:val="20"/>
+        </w:rPr>
+        <w:t>L data</w:t>
+      </w:r>
+      <w:r>
+        <w:rPr>
+          <w:rFonts w:ascii="Times New Roman" w:eastAsia="Calibri" w:hAnsi="Times New Roman" w:cs="Times New Roman"/>
+          <w:spacing w:val="1"/>
+          <w:sz w:val="20"/>
+        </w:rPr>
+        <w:t>b</w:t>
+      </w:r>
+      <w:r>
+        <w:rPr>
+          <w:rFonts w:ascii="Times New Roman" w:eastAsia="Calibri" w:hAnsi="Times New Roman" w:cs="Times New Roman"/>
+          <w:sz w:val="20"/>
+        </w:rPr>
+        <w:t>ases.</w:t>
+      </w:r>
+      <w:r>
+        <w:rPr>
+          <w:rFonts w:ascii="Times New Roman" w:eastAsia="Calibri" w:hAnsi="Times New Roman" w:cs="Times New Roman"/>
+          <w:spacing w:val="4"/>
+          <w:sz w:val="20"/>
+        </w:rPr>
+        <w:t xml:space="preserve"> </w:t>
+      </w:r>
+      <w:r>
+        <w:rPr>
+          <w:rFonts w:ascii="Times New Roman" w:eastAsia="Calibri" w:hAnsi="Times New Roman" w:cs="Times New Roman"/>
+          <w:spacing w:val="1"/>
+          <w:sz w:val="20"/>
+        </w:rPr>
+        <w:t>En</w:t>
+      </w:r>
+      <w:r>
+        <w:rPr>
+          <w:rFonts w:ascii="Times New Roman" w:eastAsia="Calibri" w:hAnsi="Times New Roman" w:cs="Times New Roman"/>
+          <w:sz w:val="20"/>
+        </w:rPr>
+        <w:t>th</w:t>
+      </w:r>
+      <w:r>
+        <w:rPr>
+          <w:rFonts w:ascii="Times New Roman" w:eastAsia="Calibri" w:hAnsi="Times New Roman" w:cs="Times New Roman"/>
+          <w:spacing w:val="1"/>
+          <w:sz w:val="20"/>
+        </w:rPr>
+        <w:t>u</w:t>
+      </w:r>
+      <w:r>
+        <w:rPr>
+          <w:rFonts w:ascii="Times New Roman" w:eastAsia="Calibri" w:hAnsi="Times New Roman" w:cs="Times New Roman"/>
+          <w:sz w:val="20"/>
+        </w:rPr>
+        <w:t>siastic to</w:t>
+      </w:r>
+      <w:r>
+        <w:rPr>
+          <w:rFonts w:ascii="Times New Roman" w:eastAsia="Calibri" w:hAnsi="Times New Roman" w:cs="Times New Roman"/>
+          <w:spacing w:val="1"/>
+          <w:sz w:val="20"/>
+        </w:rPr>
+        <w:t xml:space="preserve"> </w:t>
+      </w:r>
+      <w:r>
+        <w:rPr>
+          <w:rFonts w:ascii="Times New Roman" w:eastAsia="Calibri" w:hAnsi="Times New Roman" w:cs="Times New Roman"/>
+          <w:sz w:val="20"/>
+        </w:rPr>
+        <w:t>work co</w:t>
+      </w:r>
+      <w:r>
+        <w:rPr>
+          <w:rFonts w:ascii="Times New Roman" w:eastAsia="Calibri" w:hAnsi="Times New Roman" w:cs="Times New Roman"/>
+          <w:spacing w:val="2"/>
+          <w:sz w:val="20"/>
+        </w:rPr>
+        <w:t>h</w:t>
+      </w:r>
+      <w:r>
+        <w:rPr>
+          <w:rFonts w:ascii="Times New Roman" w:eastAsia="Calibri" w:hAnsi="Times New Roman" w:cs="Times New Roman"/>
+          <w:sz w:val="20"/>
+        </w:rPr>
+        <w:t xml:space="preserve">esively in </w:t>
+      </w:r>
+      <w:r>
+        <w:rPr>
+          <w:rFonts w:ascii="Times New Roman" w:eastAsia="Calibri" w:hAnsi="Times New Roman" w:cs="Times New Roman"/>
+          <w:spacing w:val="2"/>
+          <w:sz w:val="20"/>
+        </w:rPr>
+        <w:t>d</w:t>
+      </w:r>
+      <w:r>
+        <w:rPr>
+          <w:rFonts w:ascii="Times New Roman" w:eastAsia="Calibri" w:hAnsi="Times New Roman" w:cs="Times New Roman"/>
+          <w:sz w:val="20"/>
+        </w:rPr>
+        <w:t>iversi</w:t>
+      </w:r>
+      <w:r>
+        <w:rPr>
+          <w:rFonts w:ascii="Times New Roman" w:eastAsia="Calibri" w:hAnsi="Times New Roman" w:cs="Times New Roman"/>
+          <w:spacing w:val="1"/>
+          <w:sz w:val="20"/>
+        </w:rPr>
+        <w:t>f</w:t>
+      </w:r>
+      <w:r>
+        <w:rPr>
+          <w:rFonts w:ascii="Times New Roman" w:eastAsia="Calibri" w:hAnsi="Times New Roman" w:cs="Times New Roman"/>
+          <w:sz w:val="20"/>
+        </w:rPr>
+        <w:t>ied</w:t>
+      </w:r>
+      <w:r>
+        <w:rPr>
+          <w:rFonts w:ascii="Times New Roman" w:eastAsia="Calibri" w:hAnsi="Times New Roman" w:cs="Times New Roman"/>
+          <w:spacing w:val="-1"/>
+          <w:sz w:val="20"/>
+        </w:rPr>
+        <w:t xml:space="preserve"> </w:t>
+      </w:r>
+      <w:r>
+        <w:rPr>
+          <w:rFonts w:ascii="Times New Roman" w:eastAsia="Calibri" w:hAnsi="Times New Roman" w:cs="Times New Roman"/>
+          <w:sz w:val="20"/>
+        </w:rPr>
+        <w:t>gro</w:t>
+      </w:r>
+      <w:r>
+        <w:rPr>
+          <w:rFonts w:ascii="Times New Roman" w:eastAsia="Calibri" w:hAnsi="Times New Roman" w:cs="Times New Roman"/>
+          <w:spacing w:val="1"/>
+          <w:sz w:val="20"/>
+        </w:rPr>
+        <w:t>up</w:t>
+      </w:r>
+      <w:r>
+        <w:rPr>
+          <w:rFonts w:ascii="Times New Roman" w:eastAsia="Calibri" w:hAnsi="Times New Roman" w:cs="Times New Roman"/>
+          <w:sz w:val="20"/>
+        </w:rPr>
+        <w:t>s,</w:t>
+      </w:r>
+      <w:r>
+        <w:rPr>
+          <w:rFonts w:ascii="Times New Roman" w:eastAsia="Calibri" w:hAnsi="Times New Roman" w:cs="Times New Roman"/>
+          <w:spacing w:val="-1"/>
+          <w:sz w:val="20"/>
+        </w:rPr>
+        <w:t xml:space="preserve"> </w:t>
+      </w:r>
+      <w:r>
+        <w:rPr>
+          <w:rFonts w:ascii="Times New Roman" w:eastAsia="Calibri" w:hAnsi="Times New Roman" w:cs="Times New Roman"/>
+          <w:sz w:val="20"/>
+        </w:rPr>
+        <w:t>aiming a v</w:t>
+      </w:r>
+      <w:r>
+        <w:rPr>
+          <w:rFonts w:ascii="Times New Roman" w:eastAsia="Calibri" w:hAnsi="Times New Roman" w:cs="Times New Roman"/>
+          <w:spacing w:val="1"/>
+          <w:sz w:val="20"/>
+        </w:rPr>
+        <w:t>o</w:t>
+      </w:r>
+      <w:r>
+        <w:rPr>
+          <w:rFonts w:ascii="Times New Roman" w:eastAsia="Calibri" w:hAnsi="Times New Roman" w:cs="Times New Roman"/>
+          <w:sz w:val="20"/>
+        </w:rPr>
+        <w:t>lumi</w:t>
+      </w:r>
+      <w:r>
+        <w:rPr>
+          <w:rFonts w:ascii="Times New Roman" w:eastAsia="Calibri" w:hAnsi="Times New Roman" w:cs="Times New Roman"/>
+          <w:spacing w:val="1"/>
+          <w:sz w:val="20"/>
+        </w:rPr>
+        <w:t>nou</w:t>
+      </w:r>
+      <w:r>
+        <w:rPr>
+          <w:rFonts w:ascii="Times New Roman" w:eastAsia="Calibri" w:hAnsi="Times New Roman" w:cs="Times New Roman"/>
+          <w:sz w:val="20"/>
+        </w:rPr>
+        <w:t>s t</w:t>
+      </w:r>
+      <w:r>
+        <w:rPr>
+          <w:rFonts w:ascii="Times New Roman" w:eastAsia="Calibri" w:hAnsi="Times New Roman" w:cs="Times New Roman"/>
+          <w:spacing w:val="-1"/>
+          <w:sz w:val="20"/>
+        </w:rPr>
+        <w:t>e</w:t>
+      </w:r>
+      <w:r>
+        <w:rPr>
+          <w:rFonts w:ascii="Times New Roman" w:eastAsia="Calibri" w:hAnsi="Times New Roman" w:cs="Times New Roman"/>
+          <w:sz w:val="20"/>
+        </w:rPr>
+        <w:t>am o</w:t>
+      </w:r>
+      <w:r>
+        <w:rPr>
+          <w:rFonts w:ascii="Times New Roman" w:eastAsia="Calibri" w:hAnsi="Times New Roman" w:cs="Times New Roman"/>
+          <w:spacing w:val="1"/>
+          <w:sz w:val="20"/>
+        </w:rPr>
+        <w:t>u</w:t>
+      </w:r>
+      <w:r>
+        <w:rPr>
+          <w:rFonts w:ascii="Times New Roman" w:eastAsia="Calibri" w:hAnsi="Times New Roman" w:cs="Times New Roman"/>
+          <w:sz w:val="20"/>
+        </w:rPr>
+        <w:t>tp</w:t>
+      </w:r>
+      <w:r>
+        <w:rPr>
+          <w:rFonts w:ascii="Times New Roman" w:eastAsia="Calibri" w:hAnsi="Times New Roman" w:cs="Times New Roman"/>
+          <w:spacing w:val="1"/>
+          <w:sz w:val="20"/>
+        </w:rPr>
+        <w:t>u</w:t>
+      </w:r>
+      <w:r>
+        <w:rPr>
+          <w:rFonts w:ascii="Times New Roman" w:eastAsia="Calibri" w:hAnsi="Times New Roman" w:cs="Times New Roman"/>
+          <w:sz w:val="20"/>
+        </w:rPr>
+        <w:t>t</w:t>
+      </w:r>
+      <w:r>
+        <w:rPr>
+          <w:rFonts w:ascii="Times New Roman" w:eastAsia="Calibri" w:hAnsi="Times New Roman" w:cs="Times New Roman"/>
+          <w:sz w:val="20"/>
+        </w:rPr>
+        <w:t xml:space="preserve">. </w:t>
+      </w:r>
+      <w:r>
+        <w:rPr>
+          <w:rFonts w:ascii="Times New Roman" w:eastAsia="Calibri" w:hAnsi="Times New Roman" w:cs="Times New Roman"/>
+          <w:sz w:val="20"/>
+        </w:rPr>
+        <w:t>Efficiently</w:t>
+      </w:r>
+      <w:r>
+        <w:rPr>
+          <w:rFonts w:ascii="Times New Roman" w:eastAsia="Calibri" w:hAnsi="Times New Roman" w:cs="Times New Roman"/>
+          <w:sz w:val="20"/>
+        </w:rPr>
+        <w:t xml:space="preserve"> Solve problems using </w:t>
+      </w:r>
+      <w:r>
+        <w:rPr>
+          <w:rFonts w:ascii="Times New Roman" w:hAnsi="Times New Roman" w:cs="Times New Roman"/>
+          <w:sz w:val="20"/>
+        </w:rPr>
+        <w:t>object-oriented design, data structures &amp; algorithms</w:t>
+      </w:r>
+      <w:r>
+        <w:rPr>
+          <w:rFonts w:ascii="Times New Roman" w:hAnsi="Times New Roman" w:cs="Times New Roman"/>
+          <w:sz w:val="20"/>
+        </w:rPr>
+        <w:t xml:space="preserve"> </w:t>
+      </w:r>
+      <w:r>
+        <w:rPr>
+          <w:rFonts w:ascii="Times New Roman" w:hAnsi="Times New Roman" w:cs="Times New Roman"/>
+          <w:sz w:val="20"/>
+        </w:rPr>
+        <w:t>and complexity analysi</w:t>
+      </w:r>
+      <w:r>
+        <w:rPr>
+          <w:rFonts w:ascii="Times New Roman" w:hAnsi="Times New Roman" w:cs="Times New Roman"/>
+          <w:sz w:val="20"/>
+        </w:rPr>
+        <w:t>s concepts.</w:t>
+      </w:r>
+      <w:r>
+        <w:rPr>
+          <w:sz w:val="20"/>
+          <w:szCs w:val="18"/>
+        </w:rPr>
+        <w:t xml:space="preserve">   </w:t>
+      </w:r>
     </w:p>
     <w:p>
       <w:pPr>
@@ -1348,13 +1370,13 @@
         <mc:AlternateContent>
           <mc:Choice Requires="wps">
             <w:drawing>
-              <wp:anchor distT="4294967295" distB="4294967295" distL="0" distR="0" simplePos="0" relativeHeight="251655168" behindDoc="1" locked="0" layoutInCell="0" allowOverlap="1" wp14:anchorId="686609D4" wp14:editId="062DC159">
+              <wp:anchor distT="4294967295" distB="4294967295" distL="0" distR="0" simplePos="0" relativeHeight="251655168" behindDoc="1" locked="0" layoutInCell="0" allowOverlap="1" wp14:anchorId="686609D4" wp14:editId="66E1EACF">
                 <wp:simplePos x="0" y="0"/>
                 <wp:positionH relativeFrom="page">
                   <wp:posOffset>255905</wp:posOffset>
                 </wp:positionH>
                 <wp:positionV relativeFrom="page">
-                  <wp:posOffset>1584671</wp:posOffset>
+                  <wp:posOffset>1713865</wp:posOffset>
                 </wp:positionV>
                 <wp:extent cx="7141210" cy="0"/>
                 <wp:effectExtent l="0" t="0" r="0" b="0"/>
@@ -1414,7 +1436,7 @@
           </mc:Choice>
           <mc:Fallback>
             <w:pict>
-              <v:shape w14:anchorId="4CA657B1" id="drawingObject2" o:spid="_x0000_s1026" style="position:absolute;margin-left:20.15pt;margin-top:124.8pt;width:562.3pt;height:0;z-index:-251661312;visibility:visible;mso-wrap-style:square;mso-width-percent:0;mso-height-percent:0;mso-wrap-distance-left:0;mso-wrap-distance-top:-3e-5mm;mso-wrap-distance-right:0;mso-wrap-distance-bottom:-3e-5mm;mso-position-horizontal:absolute;mso-position-horizontal-relative:page;mso-position-vertical:absolute;mso-position-vertical-relative:page;mso-width-percent:0;mso-height-percent:0;mso-width-relative:page;mso-height-relative:page;v-text-anchor:top" coordsize="7141464,0" o:gfxdata="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" o:allowincell="f" path="m,l7141464,e" filled="f" strokeweight=".16931mm">
+              <v:shape w14:anchorId="13A92780" id="drawingObject2" o:spid="_x0000_s1026" style="position:absolute;margin-left:20.15pt;margin-top:134.95pt;width:562.3pt;height:0;z-index:-251661312;visibility:visible;mso-wrap-style:square;mso-width-percent:0;mso-height-percent:0;mso-wrap-distance-left:0;mso-wrap-distance-top:-3e-5mm;mso-wrap-distance-right:0;mso-wrap-distance-bottom:-3e-5mm;mso-position-horizontal:absolute;mso-position-horizontal-relative:page;mso-position-vertical:absolute;mso-position-vertical-relative:page;mso-width-percent:0;mso-height-percent:0;mso-width-relative:page;mso-height-relative:page;v-text-anchor:top" coordsize="7141464,0" o:gfxdata="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" o:allowincell="f" path="m,l7141464,e" filled="f" strokeweight=".16931mm">
                 <v:path arrowok="t" textboxrect="0,0,7141464,0"/>
                 <w10:wrap anchorx="page" anchory="page"/>
               </v:shape>
@@ -1968,59 +1990,479 @@
         </w:rPr>
         <w:t xml:space="preserve">       </w:t>
       </w:r>
-      <w:proofErr w:type="gramStart"/>
-      <w:r>
-        <w:rPr>
-          <w:rFonts w:ascii="Times New Roman" w:eastAsia="Calibri" w:hAnsi="Times New Roman" w:cs="Times New Roman"/>
-          <w:b/>
-          <w:bCs/>
-          <w:color w:val="000000"/>
-          <w:sz w:val="20"/>
-        </w:rPr>
-        <w:t>DEC,</w:t>
-      </w:r>
-      <w:proofErr w:type="gramEnd"/>
-      <w:r>
-        <w:rPr>
-          <w:rFonts w:ascii="Times New Roman" w:eastAsia="Calibri" w:hAnsi="Times New Roman" w:cs="Times New Roman"/>
-          <w:b/>
-          <w:bCs/>
-          <w:color w:val="000000"/>
-          <w:sz w:val="20"/>
-        </w:rPr>
-        <w:t xml:space="preserve"> 2019</w:t>
+      <w:r>
+        <w:rPr>
+          <w:rFonts w:ascii="Times New Roman" w:eastAsia="Calibri" w:hAnsi="Times New Roman" w:cs="Times New Roman"/>
+          <w:b/>
+          <w:bCs/>
+          <w:color w:val="000000"/>
+          <w:sz w:val="20"/>
+        </w:rPr>
+        <w:t>DEC, 2019</w:t>
       </w:r>
     </w:p>
     <w:p>
       <w:pPr>
-        <w:widowControl w:val="0"/>
-        <w:autoSpaceDE w:val="0"/>
-        <w:autoSpaceDN w:val="0"/>
-        <w:adjustRightInd w:val="0"/>
         <w:spacing w:after="0" w:line="240" w:lineRule="auto"/>
-        <w:ind w:right="18"/>
-        <w:rPr>
-          <w:rFonts w:ascii="Times New Roman" w:hAnsi="Times New Roman" w:cs="Times New Roman"/>
+        <w:ind w:right="-837"/>
+        <w:rPr>
+          <w:rFonts w:ascii="Times New Roman" w:eastAsia="Calibri" w:hAnsi="Times New Roman" w:cs="Times New Roman"/>
+          <w:b/>
+          <w:bCs/>
+          <w:color w:val="000000"/>
           <w:sz w:val="19"/>
           <w:szCs w:val="19"/>
         </w:rPr>
       </w:pPr>
       <w:r>
         <w:rPr>
-          <w:rFonts w:ascii="Times New Roman" w:hAnsi="Times New Roman" w:cs="Times New Roman"/>
-          <w:i/>
+          <w:rFonts w:ascii="Times New Roman" w:eastAsia="Calibri" w:hAnsi="Times New Roman" w:cs="Times New Roman"/>
+          <w:b/>
+          <w:bCs/>
+          <w:color w:val="000000"/>
+          <w:sz w:val="20"/>
+        </w:rPr>
+        <w:t>Bac</w:t>
+      </w:r>
+      <w:r>
+        <w:rPr>
+          <w:rFonts w:ascii="Times New Roman" w:eastAsia="Calibri" w:hAnsi="Times New Roman" w:cs="Times New Roman"/>
+          <w:b/>
+          <w:bCs/>
+          <w:color w:val="000000"/>
+          <w:spacing w:val="-1"/>
+          <w:sz w:val="20"/>
+        </w:rPr>
+        <w:t>h</w:t>
+      </w:r>
+      <w:r>
+        <w:rPr>
+          <w:rFonts w:ascii="Times New Roman" w:eastAsia="Calibri" w:hAnsi="Times New Roman" w:cs="Times New Roman"/>
+          <w:b/>
+          <w:bCs/>
+          <w:color w:val="000000"/>
+          <w:sz w:val="20"/>
+        </w:rPr>
+        <w:t>elor</w:t>
+      </w:r>
+      <w:r>
+        <w:rPr>
+          <w:rFonts w:ascii="Times New Roman" w:eastAsia="Calibri" w:hAnsi="Times New Roman" w:cs="Times New Roman"/>
+          <w:color w:val="000000"/>
+          <w:spacing w:val="1"/>
+          <w:sz w:val="20"/>
+        </w:rPr>
+        <w:t xml:space="preserve"> </w:t>
+      </w:r>
+      <w:r>
+        <w:rPr>
+          <w:rFonts w:ascii="Times New Roman" w:eastAsia="Calibri" w:hAnsi="Times New Roman" w:cs="Times New Roman"/>
+          <w:b/>
+          <w:bCs/>
+          <w:color w:val="000000"/>
+          <w:sz w:val="20"/>
+        </w:rPr>
+        <w:t>of</w:t>
+      </w:r>
+      <w:r>
+        <w:rPr>
+          <w:rFonts w:ascii="Times New Roman" w:eastAsia="Calibri" w:hAnsi="Times New Roman" w:cs="Times New Roman"/>
+          <w:color w:val="000000"/>
+          <w:sz w:val="20"/>
+        </w:rPr>
+        <w:t xml:space="preserve"> </w:t>
+      </w:r>
+      <w:r>
+        <w:rPr>
+          <w:rFonts w:ascii="Times New Roman" w:eastAsia="Calibri" w:hAnsi="Times New Roman" w:cs="Times New Roman"/>
+          <w:b/>
+          <w:bCs/>
+          <w:color w:val="000000"/>
+          <w:sz w:val="20"/>
+        </w:rPr>
+        <w:t>Tec</w:t>
+      </w:r>
+      <w:r>
+        <w:rPr>
+          <w:rFonts w:ascii="Times New Roman" w:eastAsia="Calibri" w:hAnsi="Times New Roman" w:cs="Times New Roman"/>
+          <w:b/>
+          <w:bCs/>
+          <w:color w:val="000000"/>
+          <w:spacing w:val="1"/>
+          <w:sz w:val="20"/>
+        </w:rPr>
+        <w:t>h</w:t>
+      </w:r>
+      <w:r>
+        <w:rPr>
+          <w:rFonts w:ascii="Times New Roman" w:eastAsia="Calibri" w:hAnsi="Times New Roman" w:cs="Times New Roman"/>
+          <w:b/>
+          <w:bCs/>
+          <w:color w:val="000000"/>
+          <w:sz w:val="20"/>
+        </w:rPr>
+        <w:t>nology</w:t>
+      </w:r>
+      <w:r>
+        <w:rPr>
+          <w:rFonts w:ascii="Times New Roman" w:eastAsia="Calibri" w:hAnsi="Times New Roman" w:cs="Times New Roman"/>
+          <w:color w:val="000000"/>
+          <w:sz w:val="20"/>
+        </w:rPr>
+        <w:t xml:space="preserve"> </w:t>
+      </w:r>
+      <w:r>
+        <w:rPr>
+          <w:rFonts w:ascii="Times New Roman" w:eastAsia="Calibri" w:hAnsi="Times New Roman" w:cs="Times New Roman"/>
+          <w:b/>
+          <w:bCs/>
+          <w:color w:val="000000"/>
+          <w:sz w:val="20"/>
+        </w:rPr>
+        <w:t>in</w:t>
+      </w:r>
+      <w:r>
+        <w:rPr>
+          <w:rFonts w:ascii="Times New Roman" w:eastAsia="Calibri" w:hAnsi="Times New Roman" w:cs="Times New Roman"/>
+          <w:color w:val="000000"/>
+          <w:spacing w:val="-1"/>
+          <w:sz w:val="20"/>
+        </w:rPr>
+        <w:t xml:space="preserve"> </w:t>
+      </w:r>
+      <w:r>
+        <w:rPr>
+          <w:rFonts w:ascii="Times New Roman" w:eastAsia="Calibri" w:hAnsi="Times New Roman" w:cs="Times New Roman"/>
+          <w:b/>
+          <w:bCs/>
+          <w:color w:val="000000"/>
+          <w:sz w:val="20"/>
+        </w:rPr>
+        <w:t>C</w:t>
+      </w:r>
+      <w:r>
+        <w:rPr>
+          <w:rFonts w:ascii="Times New Roman" w:eastAsia="Calibri" w:hAnsi="Times New Roman" w:cs="Times New Roman"/>
+          <w:b/>
+          <w:bCs/>
+          <w:color w:val="000000"/>
+          <w:spacing w:val="1"/>
+          <w:sz w:val="20"/>
+        </w:rPr>
+        <w:t>om</w:t>
+      </w:r>
+      <w:r>
+        <w:rPr>
+          <w:rFonts w:ascii="Times New Roman" w:eastAsia="Calibri" w:hAnsi="Times New Roman" w:cs="Times New Roman"/>
+          <w:b/>
+          <w:bCs/>
+          <w:color w:val="000000"/>
+          <w:sz w:val="20"/>
+        </w:rPr>
+        <w:t>p</w:t>
+      </w:r>
+      <w:r>
+        <w:rPr>
+          <w:rFonts w:ascii="Times New Roman" w:eastAsia="Calibri" w:hAnsi="Times New Roman" w:cs="Times New Roman"/>
+          <w:b/>
+          <w:bCs/>
+          <w:color w:val="000000"/>
+          <w:spacing w:val="-1"/>
+          <w:sz w:val="20"/>
+        </w:rPr>
+        <w:t>ut</w:t>
+      </w:r>
+      <w:r>
+        <w:rPr>
+          <w:rFonts w:ascii="Times New Roman" w:eastAsia="Calibri" w:hAnsi="Times New Roman" w:cs="Times New Roman"/>
+          <w:b/>
+          <w:bCs/>
+          <w:color w:val="000000"/>
+          <w:sz w:val="20"/>
+        </w:rPr>
+        <w:t>er</w:t>
+      </w:r>
+      <w:r>
+        <w:rPr>
+          <w:rFonts w:ascii="Times New Roman" w:eastAsia="Calibri" w:hAnsi="Times New Roman" w:cs="Times New Roman"/>
+          <w:color w:val="000000"/>
+          <w:spacing w:val="2"/>
+          <w:sz w:val="20"/>
+        </w:rPr>
+        <w:t xml:space="preserve"> </w:t>
+      </w:r>
+      <w:r>
+        <w:rPr>
+          <w:rFonts w:ascii="Times New Roman" w:eastAsia="Calibri" w:hAnsi="Times New Roman" w:cs="Times New Roman"/>
+          <w:b/>
+          <w:bCs/>
+          <w:color w:val="000000"/>
+          <w:sz w:val="20"/>
+        </w:rPr>
+        <w:t>Sc</w:t>
+      </w:r>
+      <w:r>
+        <w:rPr>
+          <w:rFonts w:ascii="Times New Roman" w:eastAsia="Calibri" w:hAnsi="Times New Roman" w:cs="Times New Roman"/>
+          <w:b/>
+          <w:bCs/>
+          <w:color w:val="000000"/>
+          <w:spacing w:val="-1"/>
+          <w:sz w:val="20"/>
+        </w:rPr>
+        <w:t>i</w:t>
+      </w:r>
+      <w:r>
+        <w:rPr>
+          <w:rFonts w:ascii="Times New Roman" w:eastAsia="Calibri" w:hAnsi="Times New Roman" w:cs="Times New Roman"/>
+          <w:b/>
+          <w:bCs/>
+          <w:color w:val="000000"/>
+          <w:spacing w:val="2"/>
+          <w:sz w:val="20"/>
+        </w:rPr>
+        <w:t>e</w:t>
+      </w:r>
+      <w:r>
+        <w:rPr>
+          <w:rFonts w:ascii="Times New Roman" w:eastAsia="Calibri" w:hAnsi="Times New Roman" w:cs="Times New Roman"/>
+          <w:b/>
+          <w:bCs/>
+          <w:color w:val="000000"/>
+          <w:sz w:val="20"/>
+        </w:rPr>
+        <w:t>nce</w:t>
+      </w:r>
+      <w:r>
+        <w:rPr>
+          <w:rFonts w:ascii="Times New Roman" w:eastAsia="Calibri" w:hAnsi="Times New Roman" w:cs="Times New Roman"/>
+          <w:color w:val="000000"/>
+          <w:spacing w:val="5"/>
+          <w:sz w:val="20"/>
+        </w:rPr>
+        <w:t xml:space="preserve"> </w:t>
+      </w:r>
+      <w:r>
+        <w:rPr>
+          <w:rFonts w:ascii="Times New Roman" w:eastAsia="Calibri" w:hAnsi="Times New Roman" w:cs="Times New Roman"/>
+          <w:b/>
+          <w:bCs/>
+          <w:color w:val="000000"/>
+          <w:sz w:val="20"/>
+        </w:rPr>
+        <w:t>|</w:t>
+      </w:r>
+      <w:r>
+        <w:rPr>
+          <w:rFonts w:ascii="Times New Roman" w:eastAsia="Calibri" w:hAnsi="Times New Roman" w:cs="Times New Roman"/>
+          <w:b/>
+          <w:bCs/>
+          <w:color w:val="000000"/>
+          <w:sz w:val="20"/>
+        </w:rPr>
+        <w:t xml:space="preserve"> </w:t>
+      </w:r>
+      <w:r>
+        <w:rPr>
+          <w:rFonts w:ascii="Times New Roman" w:eastAsia="Calibri" w:hAnsi="Times New Roman" w:cs="Times New Roman"/>
+          <w:color w:val="000000"/>
+          <w:sz w:val="20"/>
+        </w:rPr>
+        <w:t>MPSTME</w:t>
+      </w:r>
+      <w:r>
+        <w:rPr>
+          <w:rFonts w:ascii="Times New Roman" w:eastAsia="Calibri" w:hAnsi="Times New Roman" w:cs="Times New Roman"/>
+          <w:color w:val="000000"/>
+          <w:sz w:val="20"/>
+        </w:rPr>
+        <w:t xml:space="preserve">, </w:t>
+      </w:r>
+      <w:r>
+        <w:rPr>
+          <w:rFonts w:ascii="Times New Roman" w:eastAsia="Calibri" w:hAnsi="Times New Roman" w:cs="Times New Roman"/>
+          <w:color w:val="000000"/>
+          <w:spacing w:val="1"/>
+          <w:sz w:val="20"/>
+        </w:rPr>
+        <w:t>Ind</w:t>
+      </w:r>
+      <w:r>
+        <w:rPr>
+          <w:rFonts w:ascii="Times New Roman" w:eastAsia="Calibri" w:hAnsi="Times New Roman" w:cs="Times New Roman"/>
+          <w:color w:val="000000"/>
+          <w:sz w:val="20"/>
+        </w:rPr>
+        <w:t>ia</w:t>
+      </w:r>
+      <w:r>
+        <w:rPr>
+          <w:rFonts w:ascii="Times New Roman" w:eastAsia="Calibri" w:hAnsi="Times New Roman" w:cs="Times New Roman"/>
+          <w:color w:val="000000"/>
+          <w:spacing w:val="2"/>
+          <w:sz w:val="20"/>
+        </w:rPr>
+        <w:t xml:space="preserve"> </w:t>
+      </w:r>
+      <w:r>
+        <w:rPr>
+          <w:rFonts w:ascii="Times New Roman" w:eastAsia="Calibri" w:hAnsi="Times New Roman" w:cs="Times New Roman"/>
+          <w:b/>
+          <w:bCs/>
+          <w:color w:val="000000"/>
+          <w:sz w:val="20"/>
+        </w:rPr>
+        <w:t>(GPA:</w:t>
+      </w:r>
+      <w:r>
+        <w:rPr>
+          <w:rFonts w:ascii="Times New Roman" w:eastAsia="Calibri" w:hAnsi="Times New Roman" w:cs="Times New Roman"/>
+          <w:color w:val="000000"/>
+          <w:sz w:val="20"/>
+        </w:rPr>
+        <w:t xml:space="preserve"> </w:t>
+      </w:r>
+      <w:r>
+        <w:rPr>
+          <w:rFonts w:ascii="Times New Roman" w:eastAsia="Calibri" w:hAnsi="Times New Roman" w:cs="Times New Roman"/>
+          <w:b/>
+          <w:bCs/>
+          <w:color w:val="000000"/>
+          <w:sz w:val="20"/>
+        </w:rPr>
+        <w:t>3.</w:t>
+      </w:r>
+      <w:r>
+        <w:rPr>
+          <w:rFonts w:ascii="Times New Roman" w:eastAsia="Calibri" w:hAnsi="Times New Roman" w:cs="Times New Roman"/>
+          <w:b/>
+          <w:bCs/>
+          <w:color w:val="000000"/>
+          <w:sz w:val="20"/>
+        </w:rPr>
+        <w:t>22</w:t>
+      </w:r>
+      <w:r>
+        <w:rPr>
+          <w:rFonts w:ascii="Times New Roman" w:eastAsia="Calibri" w:hAnsi="Times New Roman" w:cs="Times New Roman"/>
+          <w:b/>
+          <w:bCs/>
+          <w:color w:val="000000"/>
+          <w:sz w:val="20"/>
+        </w:rPr>
+        <w:t>/4.0)</w:t>
+      </w:r>
+      <w:r>
+        <w:rPr>
+          <w:rFonts w:ascii="Times New Roman" w:eastAsia="Calibri" w:hAnsi="Times New Roman" w:cs="Times New Roman"/>
+          <w:b/>
+          <w:bCs/>
+          <w:color w:val="000000"/>
+          <w:sz w:val="20"/>
+        </w:rPr>
+        <w:tab/>
+      </w:r>
+      <w:r>
+        <w:rPr>
+          <w:rFonts w:ascii="Times New Roman" w:eastAsia="Calibri" w:hAnsi="Times New Roman" w:cs="Times New Roman"/>
+          <w:b/>
+          <w:bCs/>
+          <w:color w:val="000000"/>
+          <w:sz w:val="20"/>
+        </w:rPr>
+        <w:tab/>
+      </w:r>
+      <w:r>
+        <w:rPr>
+          <w:rFonts w:ascii="Times New Roman" w:eastAsia="Calibri" w:hAnsi="Times New Roman" w:cs="Times New Roman"/>
+          <w:b/>
+          <w:bCs/>
+          <w:color w:val="000000"/>
+          <w:sz w:val="20"/>
+        </w:rPr>
+        <w:tab/>
+      </w:r>
+      <w:r>
+        <w:rPr>
+          <w:rFonts w:ascii="Times New Roman" w:eastAsia="Calibri" w:hAnsi="Times New Roman" w:cs="Times New Roman"/>
+          <w:b/>
+          <w:bCs/>
+          <w:color w:val="000000"/>
+          <w:sz w:val="20"/>
+        </w:rPr>
+        <w:tab/>
+      </w:r>
+      <w:r>
+        <w:rPr>
+          <w:rFonts w:ascii="Times New Roman" w:eastAsia="Calibri" w:hAnsi="Times New Roman" w:cs="Times New Roman"/>
+          <w:b/>
+          <w:bCs/>
+          <w:color w:val="000000"/>
+          <w:sz w:val="20"/>
+        </w:rPr>
+        <w:t xml:space="preserve">       </w:t>
+      </w:r>
+      <w:r>
+        <w:rPr>
+          <w:rFonts w:ascii="Times New Roman" w:eastAsia="Calibri" w:hAnsi="Times New Roman" w:cs="Times New Roman"/>
+          <w:b/>
+          <w:bCs/>
+          <w:color w:val="000000"/>
+          <w:sz w:val="20"/>
+        </w:rPr>
+        <w:t>AUG,</w:t>
+      </w:r>
+      <w:r>
+        <w:rPr>
+          <w:rFonts w:ascii="Times New Roman" w:eastAsia="Calibri" w:hAnsi="Times New Roman" w:cs="Times New Roman"/>
+          <w:b/>
+          <w:bCs/>
+          <w:color w:val="000000"/>
+          <w:sz w:val="20"/>
+        </w:rPr>
+        <w:t xml:space="preserve"> </w:t>
+      </w:r>
+      <w:r>
+        <w:rPr>
+          <w:rFonts w:ascii="Times New Roman" w:eastAsia="Calibri" w:hAnsi="Times New Roman" w:cs="Times New Roman"/>
+          <w:b/>
+          <w:bCs/>
+          <w:color w:val="000000"/>
+          <w:sz w:val="20"/>
+        </w:rPr>
+        <w:t>2017</w:t>
+      </w:r>
+      <w:r>
+        <w:rPr>
+          <w:rFonts w:ascii="Times New Roman" w:eastAsia="Calibri" w:hAnsi="Times New Roman" w:cs="Times New Roman"/>
+          <w:b/>
+          <w:bCs/>
+          <w:color w:val="000000"/>
+          <w:sz w:val="20"/>
+        </w:rPr>
+        <w:tab/>
+      </w:r>
+      <w:r>
+        <w:rPr>
+          <w:rFonts w:ascii="Times New Roman" w:eastAsia="Calibri" w:hAnsi="Times New Roman" w:cs="Times New Roman"/>
+          <w:b/>
+          <w:bCs/>
+          <w:color w:val="000000"/>
           <w:sz w:val="19"/>
           <w:szCs w:val="19"/>
         </w:rPr>
-        <w:t>Relevant coursework</w:t>
-      </w:r>
-      <w:r>
-        <w:rPr>
-          <w:rFonts w:ascii="Times New Roman" w:hAnsi="Times New Roman" w:cs="Times New Roman"/>
+        <w:tab/>
+      </w:r>
+      <w:r>
+        <w:rPr>
+          <w:rFonts w:ascii="Times New Roman" w:eastAsia="Calibri" w:hAnsi="Times New Roman" w:cs="Times New Roman"/>
+          <w:b/>
+          <w:bCs/>
+          <w:color w:val="000000"/>
           <w:sz w:val="19"/>
           <w:szCs w:val="19"/>
         </w:rPr>
-        <w:t>: Mobile Application Development, Systems Integration, Algorithms and Data Structures, Machine Learning, Cloud Data Storage, Visual Analytics, Software System Design and Implementation, Principles of Information Security and Privacy, Principles of Human Computer Interaction, Network-Based Application Development.</w:t>
+        <w:tab/>
       </w:r>
       <w:r>
         <w:rPr>
@@ -2031,520 +2473,8 @@
           <w:sz w:val="19"/>
           <w:szCs w:val="19"/>
         </w:rPr>
-        <w:t xml:space="preserve">                          </w:t>
-      </w:r>
-    </w:p>
-    <w:p>
-      <w:pPr>
-        <w:spacing w:after="0" w:line="240" w:lineRule="auto"/>
-        <w:ind w:right="-837"/>
-        <w:rPr>
-          <w:rFonts w:ascii="Times New Roman" w:eastAsia="Calibri" w:hAnsi="Times New Roman" w:cs="Times New Roman"/>
-          <w:b/>
-          <w:bCs/>
-          <w:color w:val="000000"/>
-          <w:sz w:val="19"/>
-          <w:szCs w:val="19"/>
-        </w:rPr>
-      </w:pPr>
-      <w:r>
-        <w:rPr>
-          <w:rFonts w:ascii="Times New Roman" w:eastAsia="Calibri" w:hAnsi="Times New Roman" w:cs="Times New Roman"/>
-          <w:b/>
-          <w:bCs/>
-          <w:color w:val="000000"/>
-          <w:sz w:val="20"/>
-        </w:rPr>
-        <w:t>Bac</w:t>
-      </w:r>
-      <w:r>
-        <w:rPr>
-          <w:rFonts w:ascii="Times New Roman" w:eastAsia="Calibri" w:hAnsi="Times New Roman" w:cs="Times New Roman"/>
-          <w:b/>
-          <w:bCs/>
-          <w:color w:val="000000"/>
-          <w:spacing w:val="-1"/>
-          <w:sz w:val="20"/>
-        </w:rPr>
-        <w:t>h</w:t>
-      </w:r>
-      <w:r>
-        <w:rPr>
-          <w:rFonts w:ascii="Times New Roman" w:eastAsia="Calibri" w:hAnsi="Times New Roman" w:cs="Times New Roman"/>
-          <w:b/>
-          <w:bCs/>
-          <w:color w:val="000000"/>
-          <w:sz w:val="20"/>
-        </w:rPr>
-        <w:t>elor</w:t>
-      </w:r>
-      <w:r>
-        <w:rPr>
-          <w:rFonts w:ascii="Times New Roman" w:eastAsia="Calibri" w:hAnsi="Times New Roman" w:cs="Times New Roman"/>
-          <w:color w:val="000000"/>
-          <w:spacing w:val="1"/>
-          <w:sz w:val="20"/>
-        </w:rPr>
-        <w:t xml:space="preserve"> </w:t>
-      </w:r>
-      <w:r>
-        <w:rPr>
-          <w:rFonts w:ascii="Times New Roman" w:eastAsia="Calibri" w:hAnsi="Times New Roman" w:cs="Times New Roman"/>
-          <w:b/>
-          <w:bCs/>
-          <w:color w:val="000000"/>
-          <w:sz w:val="20"/>
-        </w:rPr>
-        <w:t>of</w:t>
-      </w:r>
-      <w:r>
-        <w:rPr>
-          <w:rFonts w:ascii="Times New Roman" w:eastAsia="Calibri" w:hAnsi="Times New Roman" w:cs="Times New Roman"/>
-          <w:color w:val="000000"/>
-          <w:sz w:val="20"/>
-        </w:rPr>
-        <w:t xml:space="preserve"> </w:t>
-      </w:r>
-      <w:r>
-        <w:rPr>
-          <w:rFonts w:ascii="Times New Roman" w:eastAsia="Calibri" w:hAnsi="Times New Roman" w:cs="Times New Roman"/>
-          <w:b/>
-          <w:bCs/>
-          <w:color w:val="000000"/>
-          <w:sz w:val="20"/>
-        </w:rPr>
-        <w:t>Tec</w:t>
-      </w:r>
-      <w:r>
-        <w:rPr>
-          <w:rFonts w:ascii="Times New Roman" w:eastAsia="Calibri" w:hAnsi="Times New Roman" w:cs="Times New Roman"/>
-          <w:b/>
-          <w:bCs/>
-          <w:color w:val="000000"/>
-          <w:spacing w:val="1"/>
-          <w:sz w:val="20"/>
-        </w:rPr>
-        <w:t>h</w:t>
-      </w:r>
-      <w:r>
-        <w:rPr>
-          <w:rFonts w:ascii="Times New Roman" w:eastAsia="Calibri" w:hAnsi="Times New Roman" w:cs="Times New Roman"/>
-          <w:b/>
-          <w:bCs/>
-          <w:color w:val="000000"/>
-          <w:sz w:val="20"/>
-        </w:rPr>
-        <w:t>nology</w:t>
-      </w:r>
-      <w:r>
-        <w:rPr>
-          <w:rFonts w:ascii="Times New Roman" w:eastAsia="Calibri" w:hAnsi="Times New Roman" w:cs="Times New Roman"/>
-          <w:color w:val="000000"/>
-          <w:sz w:val="20"/>
-        </w:rPr>
-        <w:t xml:space="preserve"> </w:t>
-      </w:r>
-      <w:r>
-        <w:rPr>
-          <w:rFonts w:ascii="Times New Roman" w:eastAsia="Calibri" w:hAnsi="Times New Roman" w:cs="Times New Roman"/>
-          <w:b/>
-          <w:bCs/>
-          <w:color w:val="000000"/>
-          <w:sz w:val="20"/>
-        </w:rPr>
-        <w:t>in</w:t>
-      </w:r>
-      <w:r>
-        <w:rPr>
-          <w:rFonts w:ascii="Times New Roman" w:eastAsia="Calibri" w:hAnsi="Times New Roman" w:cs="Times New Roman"/>
-          <w:color w:val="000000"/>
-          <w:spacing w:val="-1"/>
-          <w:sz w:val="20"/>
-        </w:rPr>
-        <w:t xml:space="preserve"> </w:t>
-      </w:r>
-      <w:r>
-        <w:rPr>
-          <w:rFonts w:ascii="Times New Roman" w:eastAsia="Calibri" w:hAnsi="Times New Roman" w:cs="Times New Roman"/>
-          <w:b/>
-          <w:bCs/>
-          <w:color w:val="000000"/>
-          <w:sz w:val="20"/>
-        </w:rPr>
-        <w:t>C</w:t>
-      </w:r>
-      <w:r>
-        <w:rPr>
-          <w:rFonts w:ascii="Times New Roman" w:eastAsia="Calibri" w:hAnsi="Times New Roman" w:cs="Times New Roman"/>
-          <w:b/>
-          <w:bCs/>
-          <w:color w:val="000000"/>
-          <w:spacing w:val="1"/>
-          <w:sz w:val="20"/>
-        </w:rPr>
-        <w:t>om</w:t>
-      </w:r>
-      <w:r>
-        <w:rPr>
-          <w:rFonts w:ascii="Times New Roman" w:eastAsia="Calibri" w:hAnsi="Times New Roman" w:cs="Times New Roman"/>
-          <w:b/>
-          <w:bCs/>
-          <w:color w:val="000000"/>
-          <w:sz w:val="20"/>
-        </w:rPr>
-        <w:t>p</w:t>
-      </w:r>
-      <w:r>
-        <w:rPr>
-          <w:rFonts w:ascii="Times New Roman" w:eastAsia="Calibri" w:hAnsi="Times New Roman" w:cs="Times New Roman"/>
-          <w:b/>
-          <w:bCs/>
-          <w:color w:val="000000"/>
-          <w:spacing w:val="-1"/>
-          <w:sz w:val="20"/>
-        </w:rPr>
-        <w:t>ut</w:t>
-      </w:r>
-      <w:r>
-        <w:rPr>
-          <w:rFonts w:ascii="Times New Roman" w:eastAsia="Calibri" w:hAnsi="Times New Roman" w:cs="Times New Roman"/>
-          <w:b/>
-          <w:bCs/>
-          <w:color w:val="000000"/>
-          <w:sz w:val="20"/>
-        </w:rPr>
-        <w:t>er</w:t>
-      </w:r>
-      <w:r>
-        <w:rPr>
-          <w:rFonts w:ascii="Times New Roman" w:eastAsia="Calibri" w:hAnsi="Times New Roman" w:cs="Times New Roman"/>
-          <w:color w:val="000000"/>
-          <w:spacing w:val="2"/>
-          <w:sz w:val="20"/>
-        </w:rPr>
-        <w:t xml:space="preserve"> </w:t>
-      </w:r>
-      <w:r>
-        <w:rPr>
-          <w:rFonts w:ascii="Times New Roman" w:eastAsia="Calibri" w:hAnsi="Times New Roman" w:cs="Times New Roman"/>
-          <w:b/>
-          <w:bCs/>
-          <w:color w:val="000000"/>
-          <w:sz w:val="20"/>
-        </w:rPr>
-        <w:t>Sc</w:t>
-      </w:r>
-      <w:r>
-        <w:rPr>
-          <w:rFonts w:ascii="Times New Roman" w:eastAsia="Calibri" w:hAnsi="Times New Roman" w:cs="Times New Roman"/>
-          <w:b/>
-          <w:bCs/>
-          <w:color w:val="000000"/>
-          <w:spacing w:val="-1"/>
-          <w:sz w:val="20"/>
-        </w:rPr>
-        <w:t>i</w:t>
-      </w:r>
-      <w:r>
-        <w:rPr>
-          <w:rFonts w:ascii="Times New Roman" w:eastAsia="Calibri" w:hAnsi="Times New Roman" w:cs="Times New Roman"/>
-          <w:b/>
-          <w:bCs/>
-          <w:color w:val="000000"/>
-          <w:spacing w:val="2"/>
-          <w:sz w:val="20"/>
-        </w:rPr>
-        <w:t>e</w:t>
-      </w:r>
-      <w:r>
-        <w:rPr>
-          <w:rFonts w:ascii="Times New Roman" w:eastAsia="Calibri" w:hAnsi="Times New Roman" w:cs="Times New Roman"/>
-          <w:b/>
-          <w:bCs/>
-          <w:color w:val="000000"/>
-          <w:sz w:val="20"/>
-        </w:rPr>
-        <w:t>nce</w:t>
-      </w:r>
-      <w:r>
-        <w:rPr>
-          <w:rFonts w:ascii="Times New Roman" w:eastAsia="Calibri" w:hAnsi="Times New Roman" w:cs="Times New Roman"/>
-          <w:color w:val="000000"/>
-          <w:spacing w:val="5"/>
-          <w:sz w:val="20"/>
-        </w:rPr>
-        <w:t xml:space="preserve"> </w:t>
-      </w:r>
-      <w:r>
-        <w:rPr>
-          <w:rFonts w:ascii="Times New Roman" w:eastAsia="Calibri" w:hAnsi="Times New Roman" w:cs="Times New Roman"/>
-          <w:b/>
-          <w:bCs/>
-          <w:color w:val="000000"/>
-          <w:sz w:val="20"/>
-        </w:rPr>
-        <w:t>|</w:t>
-      </w:r>
-      <w:r>
-        <w:rPr>
-          <w:rFonts w:ascii="Times New Roman" w:eastAsia="Calibri" w:hAnsi="Times New Roman" w:cs="Times New Roman"/>
-          <w:b/>
-          <w:bCs/>
-          <w:color w:val="000000"/>
-          <w:sz w:val="20"/>
-        </w:rPr>
-        <w:t xml:space="preserve"> </w:t>
-      </w:r>
-      <w:r>
-        <w:rPr>
-          <w:rFonts w:ascii="Times New Roman" w:eastAsia="Calibri" w:hAnsi="Times New Roman" w:cs="Times New Roman"/>
-          <w:color w:val="000000"/>
-          <w:sz w:val="20"/>
-        </w:rPr>
-        <w:t>MPSTME</w:t>
-      </w:r>
-      <w:r>
-        <w:rPr>
-          <w:rFonts w:ascii="Times New Roman" w:eastAsia="Calibri" w:hAnsi="Times New Roman" w:cs="Times New Roman"/>
-          <w:color w:val="000000"/>
-          <w:sz w:val="20"/>
-        </w:rPr>
-        <w:t xml:space="preserve">, </w:t>
-      </w:r>
-      <w:r>
-        <w:rPr>
-          <w:rFonts w:ascii="Times New Roman" w:eastAsia="Calibri" w:hAnsi="Times New Roman" w:cs="Times New Roman"/>
-          <w:color w:val="000000"/>
-          <w:spacing w:val="1"/>
-          <w:sz w:val="20"/>
-        </w:rPr>
-        <w:t>Ind</w:t>
-      </w:r>
-      <w:r>
-        <w:rPr>
-          <w:rFonts w:ascii="Times New Roman" w:eastAsia="Calibri" w:hAnsi="Times New Roman" w:cs="Times New Roman"/>
-          <w:color w:val="000000"/>
-          <w:sz w:val="20"/>
-        </w:rPr>
-        <w:t>ia</w:t>
-      </w:r>
-      <w:r>
-        <w:rPr>
-          <w:rFonts w:ascii="Times New Roman" w:eastAsia="Calibri" w:hAnsi="Times New Roman" w:cs="Times New Roman"/>
-          <w:color w:val="000000"/>
-          <w:spacing w:val="2"/>
-          <w:sz w:val="20"/>
-        </w:rPr>
-        <w:t xml:space="preserve"> </w:t>
-      </w:r>
-      <w:r>
-        <w:rPr>
-          <w:rFonts w:ascii="Times New Roman" w:eastAsia="Calibri" w:hAnsi="Times New Roman" w:cs="Times New Roman"/>
-          <w:b/>
-          <w:bCs/>
-          <w:color w:val="000000"/>
-          <w:sz w:val="20"/>
-        </w:rPr>
-        <w:t>(GPA:</w:t>
-      </w:r>
-      <w:r>
-        <w:rPr>
-          <w:rFonts w:ascii="Times New Roman" w:eastAsia="Calibri" w:hAnsi="Times New Roman" w:cs="Times New Roman"/>
-          <w:color w:val="000000"/>
-          <w:sz w:val="20"/>
-        </w:rPr>
-        <w:t xml:space="preserve"> </w:t>
-      </w:r>
-      <w:r>
-        <w:rPr>
-          <w:rFonts w:ascii="Times New Roman" w:eastAsia="Calibri" w:hAnsi="Times New Roman" w:cs="Times New Roman"/>
-          <w:b/>
-          <w:bCs/>
-          <w:color w:val="000000"/>
-          <w:sz w:val="20"/>
-        </w:rPr>
-        <w:t>3.</w:t>
-      </w:r>
-      <w:r>
-        <w:rPr>
-          <w:rFonts w:ascii="Times New Roman" w:eastAsia="Calibri" w:hAnsi="Times New Roman" w:cs="Times New Roman"/>
-          <w:b/>
-          <w:bCs/>
-          <w:color w:val="000000"/>
-          <w:sz w:val="20"/>
-        </w:rPr>
-        <w:t>22</w:t>
-      </w:r>
-      <w:r>
-        <w:rPr>
-          <w:rFonts w:ascii="Times New Roman" w:eastAsia="Calibri" w:hAnsi="Times New Roman" w:cs="Times New Roman"/>
-          <w:b/>
-          <w:bCs/>
-          <w:color w:val="000000"/>
-          <w:sz w:val="20"/>
-        </w:rPr>
-        <w:t>/4.0)</w:t>
-      </w:r>
-      <w:r>
-        <w:rPr>
-          <w:rFonts w:ascii="Times New Roman" w:eastAsia="Calibri" w:hAnsi="Times New Roman" w:cs="Times New Roman"/>
-          <w:b/>
-          <w:bCs/>
-          <w:color w:val="000000"/>
-          <w:sz w:val="20"/>
-        </w:rPr>
         <w:tab/>
       </w:r>
-      <w:r>
-        <w:rPr>
-          <w:rFonts w:ascii="Times New Roman" w:eastAsia="Calibri" w:hAnsi="Times New Roman" w:cs="Times New Roman"/>
-          <w:b/>
-          <w:bCs/>
-          <w:color w:val="000000"/>
-          <w:sz w:val="20"/>
-        </w:rPr>
-        <w:tab/>
-      </w:r>
-      <w:r>
-        <w:rPr>
-          <w:rFonts w:ascii="Times New Roman" w:eastAsia="Calibri" w:hAnsi="Times New Roman" w:cs="Times New Roman"/>
-          <w:b/>
-          <w:bCs/>
-          <w:color w:val="000000"/>
-          <w:sz w:val="20"/>
-        </w:rPr>
-        <w:tab/>
-      </w:r>
-      <w:r>
-        <w:rPr>
-          <w:rFonts w:ascii="Times New Roman" w:eastAsia="Calibri" w:hAnsi="Times New Roman" w:cs="Times New Roman"/>
-          <w:b/>
-          <w:bCs/>
-          <w:color w:val="000000"/>
-          <w:sz w:val="20"/>
-        </w:rPr>
-        <w:tab/>
-      </w:r>
-      <w:r>
-        <w:rPr>
-          <w:rFonts w:ascii="Times New Roman" w:eastAsia="Calibri" w:hAnsi="Times New Roman" w:cs="Times New Roman"/>
-          <w:b/>
-          <w:bCs/>
-          <w:color w:val="000000"/>
-          <w:sz w:val="20"/>
-        </w:rPr>
-        <w:t xml:space="preserve">       </w:t>
-      </w:r>
-      <w:proofErr w:type="gramStart"/>
-      <w:r>
-        <w:rPr>
-          <w:rFonts w:ascii="Times New Roman" w:eastAsia="Calibri" w:hAnsi="Times New Roman" w:cs="Times New Roman"/>
-          <w:b/>
-          <w:bCs/>
-          <w:color w:val="000000"/>
-          <w:sz w:val="20"/>
-        </w:rPr>
-        <w:t>AUG,</w:t>
-      </w:r>
-      <w:proofErr w:type="gramEnd"/>
-      <w:r>
-        <w:rPr>
-          <w:rFonts w:ascii="Times New Roman" w:eastAsia="Calibri" w:hAnsi="Times New Roman" w:cs="Times New Roman"/>
-          <w:b/>
-          <w:bCs/>
-          <w:color w:val="000000"/>
-          <w:sz w:val="20"/>
-        </w:rPr>
-        <w:t xml:space="preserve"> </w:t>
-      </w:r>
-      <w:r>
-        <w:rPr>
-          <w:rFonts w:ascii="Times New Roman" w:eastAsia="Calibri" w:hAnsi="Times New Roman" w:cs="Times New Roman"/>
-          <w:b/>
-          <w:bCs/>
-          <w:color w:val="000000"/>
-          <w:sz w:val="20"/>
-        </w:rPr>
-        <w:t>2017</w:t>
-      </w:r>
-      <w:r>
-        <w:rPr>
-          <w:rFonts w:ascii="Times New Roman" w:eastAsia="Calibri" w:hAnsi="Times New Roman" w:cs="Times New Roman"/>
-          <w:b/>
-          <w:bCs/>
-          <w:color w:val="000000"/>
-          <w:sz w:val="20"/>
-        </w:rPr>
-        <w:tab/>
-      </w:r>
-      <w:r>
-        <w:rPr>
-          <w:rFonts w:ascii="Times New Roman" w:eastAsia="Calibri" w:hAnsi="Times New Roman" w:cs="Times New Roman"/>
-          <w:b/>
-          <w:bCs/>
-          <w:color w:val="000000"/>
-          <w:sz w:val="20"/>
-        </w:rPr>
-        <w:tab/>
-      </w:r>
-      <w:r>
-        <w:rPr>
-          <w:rFonts w:ascii="Times New Roman" w:eastAsia="Calibri" w:hAnsi="Times New Roman" w:cs="Times New Roman"/>
-          <w:b/>
-          <w:bCs/>
-          <w:color w:val="000000"/>
-          <w:sz w:val="19"/>
-          <w:szCs w:val="19"/>
-        </w:rPr>
-        <w:tab/>
-      </w:r>
-      <w:r>
-        <w:rPr>
-          <w:rFonts w:ascii="Times New Roman" w:eastAsia="Calibri" w:hAnsi="Times New Roman" w:cs="Times New Roman"/>
-          <w:b/>
-          <w:bCs/>
-          <w:color w:val="000000"/>
-          <w:sz w:val="19"/>
-          <w:szCs w:val="19"/>
-        </w:rPr>
-        <w:tab/>
-      </w:r>
-      <w:r>
-        <w:rPr>
-          <w:rFonts w:ascii="Times New Roman" w:eastAsia="Calibri" w:hAnsi="Times New Roman" w:cs="Times New Roman"/>
-          <w:b/>
-          <w:bCs/>
-          <w:color w:val="000000"/>
-          <w:sz w:val="19"/>
-          <w:szCs w:val="19"/>
-        </w:rPr>
-        <w:tab/>
-      </w:r>
-      <w:r>
-        <w:rPr>
-          <w:rFonts w:ascii="Times New Roman" w:eastAsia="Calibri" w:hAnsi="Times New Roman" w:cs="Times New Roman"/>
-          <w:b/>
-          <w:bCs/>
-          <w:color w:val="000000"/>
-          <w:sz w:val="19"/>
-          <w:szCs w:val="19"/>
-        </w:rPr>
-        <w:tab/>
-      </w:r>
-    </w:p>
-    <w:p>
-      <w:pPr>
-        <w:spacing w:after="0" w:line="240" w:lineRule="auto"/>
-        <w:ind w:right="-837"/>
-        <w:rPr>
-          <w:rFonts w:ascii="Times New Roman" w:eastAsia="Calibri" w:hAnsi="Times New Roman" w:cs="Times New Roman"/>
-          <w:b/>
-          <w:bCs/>
-          <w:color w:val="000000"/>
-          <w:sz w:val="19"/>
-          <w:szCs w:val="19"/>
-        </w:rPr>
-      </w:pPr>
     </w:p>
     <w:p>
       <w:pPr>
@@ -3073,7 +3003,23 @@
           <w:color w:val="000000"/>
           <w:sz w:val="20"/>
         </w:rPr>
-        <w:t>ML 5, CSS,</w:t>
+        <w:t>ML5, CSS</w:t>
+      </w:r>
+      <w:r>
+        <w:rPr>
+          <w:rFonts w:ascii="Times New Roman" w:eastAsia="Calibri" w:hAnsi="Times New Roman" w:cs="Times New Roman"/>
+          <w:color w:val="000000"/>
+          <w:sz w:val="20"/>
+        </w:rPr>
+        <w:t>3</w:t>
+      </w:r>
+      <w:r>
+        <w:rPr>
+          <w:rFonts w:ascii="Times New Roman" w:eastAsia="Calibri" w:hAnsi="Times New Roman" w:cs="Times New Roman"/>
+          <w:color w:val="000000"/>
+          <w:sz w:val="20"/>
+        </w:rPr>
+        <w:t>,</w:t>
       </w:r>
       <w:r>
         <w:rPr>
@@ -3185,15 +3131,38 @@
           <w:rFonts w:ascii="Times New Roman" w:hAnsi="Times New Roman" w:cs="Times New Roman"/>
           <w:sz w:val="20"/>
         </w:rPr>
-        <w:t>, Flask, Jinja2, JSON, REST APIs, Android, Firebase</w:t>
+        <w:t>,</w:t>
       </w:r>
       <w:r>
         <w:rPr>
           <w:rFonts w:ascii="Times New Roman" w:hAnsi="Times New Roman" w:cs="Times New Roman"/>
           <w:sz w:val="20"/>
         </w:rPr>
+        <w:t xml:space="preserve"> NPM,</w:t>
+      </w:r>
+      <w:r>
+        <w:rPr>
+          <w:rFonts w:ascii="Times New Roman" w:hAnsi="Times New Roman" w:cs="Times New Roman"/>
+          <w:sz w:val="20"/>
+        </w:rPr>
+        <w:t xml:space="preserve"> Flask, Jinja2, JSON, REST APIs, Android, Firebase</w:t>
+      </w:r>
+      <w:r>
+        <w:rPr>
+          <w:rFonts w:ascii="Times New Roman" w:hAnsi="Times New Roman" w:cs="Times New Roman"/>
+          <w:sz w:val="20"/>
+        </w:rPr>
         <w:t xml:space="preserve">, Flutter, </w:t>
       </w:r>
+      <w:r>
+        <w:rPr>
+          <w:rFonts w:ascii="Times New Roman" w:hAnsi="Times New Roman" w:cs="Times New Roman"/>
+          <w:sz w:val="20"/>
+        </w:rPr>
+        <w:t>GulpJs.</w:t>
+      </w:r>
+      <w:bookmarkStart w:id="0" w:name="_GoBack"/>
+      <w:bookmarkEnd w:id="0"/>
     </w:p>
     <w:p>
       <w:pPr>
@@ -3239,6 +3208,16 @@
       <w:r>
         <w:rPr>
           <w:rFonts w:ascii="Times New Roman" w:eastAsia="Calibri" w:hAnsi="Times New Roman" w:cs="Times New Roman"/>
+          <w:b/>
+          <w:bCs/>
+          <w:color w:val="000000"/>
+          <w:sz w:val="20"/>
+        </w:rPr>
+        <w:t xml:space="preserve"> and IDEs</w:t>
+      </w:r>
+      <w:r>
+        <w:rPr>
+          <w:rFonts w:ascii="Times New Roman" w:eastAsia="Calibri" w:hAnsi="Times New Roman" w:cs="Times New Roman"/>
           <w:color w:val="000000"/>
           <w:sz w:val="20"/>
         </w:rPr>
@@ -3499,7 +3478,6 @@
         </w:rPr>
         <w:t xml:space="preserve">a, </w:t>
       </w:r>
-      <w:proofErr w:type="spellStart"/>
       <w:r>
         <w:rPr>
           <w:rFonts w:ascii="Times New Roman" w:eastAsia="Calibri" w:hAnsi="Times New Roman" w:cs="Times New Roman"/>
@@ -3542,108 +3520,22 @@
         </w:rPr>
         <w:t>r</w:t>
       </w:r>
-      <w:proofErr w:type="spellEnd"/>
-      <w:r>
-        <w:rPr>
-          <w:rFonts w:ascii="Times New Roman" w:eastAsia="Calibri" w:hAnsi="Times New Roman" w:cs="Times New Roman"/>
-          <w:color w:val="000000"/>
-          <w:sz w:val="20"/>
-        </w:rPr>
-        <w:t>,</w:t>
-      </w:r>
-      <w:r>
-        <w:rPr>
-          <w:rFonts w:ascii="Times New Roman" w:eastAsia="Calibri" w:hAnsi="Times New Roman" w:cs="Times New Roman"/>
-          <w:color w:val="000000"/>
-          <w:sz w:val="20"/>
-        </w:rPr>
-        <w:t xml:space="preserve"> </w:t>
-      </w:r>
-      <w:r>
-        <w:rPr>
-          <w:rFonts w:ascii="Times New Roman" w:eastAsia="Calibri" w:hAnsi="Times New Roman" w:cs="Times New Roman"/>
-          <w:color w:val="000000"/>
-          <w:spacing w:val="-2"/>
-          <w:sz w:val="20"/>
-        </w:rPr>
-        <w:t>N</w:t>
-      </w:r>
-      <w:r>
-        <w:rPr>
-          <w:rFonts w:ascii="Times New Roman" w:eastAsia="Calibri" w:hAnsi="Times New Roman" w:cs="Times New Roman"/>
-          <w:color w:val="000000"/>
-          <w:sz w:val="20"/>
-        </w:rPr>
-        <w:t>ot</w:t>
-      </w:r>
-      <w:r>
-        <w:rPr>
-          <w:rFonts w:ascii="Times New Roman" w:eastAsia="Calibri" w:hAnsi="Times New Roman" w:cs="Times New Roman"/>
-          <w:color w:val="000000"/>
-          <w:spacing w:val="-1"/>
-          <w:sz w:val="20"/>
-        </w:rPr>
-        <w:t>e</w:t>
-      </w:r>
-      <w:r>
-        <w:rPr>
-          <w:rFonts w:ascii="Times New Roman" w:eastAsia="Calibri" w:hAnsi="Times New Roman" w:cs="Times New Roman"/>
-          <w:color w:val="000000"/>
-          <w:sz w:val="20"/>
-        </w:rPr>
-        <w:t>b</w:t>
-      </w:r>
-      <w:r>
-        <w:rPr>
-          <w:rFonts w:ascii="Times New Roman" w:eastAsia="Calibri" w:hAnsi="Times New Roman" w:cs="Times New Roman"/>
-          <w:color w:val="000000"/>
-          <w:spacing w:val="1"/>
-          <w:sz w:val="20"/>
-        </w:rPr>
-        <w:t>oo</w:t>
-      </w:r>
-      <w:r>
-        <w:rPr>
-          <w:rFonts w:ascii="Times New Roman" w:eastAsia="Calibri" w:hAnsi="Times New Roman" w:cs="Times New Roman"/>
-          <w:color w:val="000000"/>
-          <w:sz w:val="20"/>
-        </w:rPr>
-        <w:t>k, Latex</w:t>
-      </w:r>
-      <w:r>
-        <w:rPr>
-          <w:rFonts w:ascii="Times New Roman" w:eastAsia="Calibri" w:hAnsi="Times New Roman" w:cs="Times New Roman"/>
-          <w:color w:val="000000"/>
-          <w:sz w:val="20"/>
-        </w:rPr>
-        <w:t>, Android Studio</w:t>
-      </w:r>
-      <w:r>
-        <w:rPr>
-          <w:rFonts w:ascii="Times New Roman" w:eastAsia="Calibri" w:hAnsi="Times New Roman" w:cs="Times New Roman"/>
-          <w:color w:val="000000"/>
-          <w:sz w:val="20"/>
-        </w:rPr>
-        <w:t>, MS Excel</w:t>
-      </w:r>
-      <w:r>
-        <w:rPr>
-          <w:rFonts w:ascii="Times New Roman" w:eastAsia="Calibri" w:hAnsi="Times New Roman" w:cs="Times New Roman"/>
-          <w:color w:val="000000"/>
-          <w:sz w:val="20"/>
-        </w:rPr>
-        <w:t xml:space="preserve"> and </w:t>
-      </w:r>
-      <w:proofErr w:type="spellStart"/>
-      <w:r>
-        <w:rPr>
-          <w:rFonts w:ascii="Times New Roman" w:eastAsia="Calibri" w:hAnsi="Times New Roman" w:cs="Times New Roman"/>
-          <w:color w:val="000000"/>
-          <w:sz w:val="20"/>
-        </w:rPr>
-        <w:t>Powerpoint</w:t>
-      </w:r>
-      <w:proofErr w:type="spellEnd"/>
+      <w:r>
+        <w:rPr>
+          <w:rFonts w:ascii="Times New Roman" w:eastAsia="Calibri" w:hAnsi="Times New Roman" w:cs="Times New Roman"/>
+          <w:color w:val="000000"/>
+          <w:sz w:val="20"/>
+        </w:rPr>
+        <w:t xml:space="preserve">, </w:t>
+      </w:r>
+      <w:r>
+        <w:rPr>
+          <w:rFonts w:ascii="Times New Roman" w:eastAsia="Calibri" w:hAnsi="Times New Roman" w:cs="Times New Roman"/>
+          <w:color w:val="000000"/>
+          <w:sz w:val="20"/>
+        </w:rPr>
+        <w:t>Android Studio</w:t>
+      </w:r>
       <w:r>
         <w:rPr>
           <w:rFonts w:ascii="Times New Roman" w:eastAsia="Calibri" w:hAnsi="Times New Roman" w:cs="Times New Roman"/>
@@ -3959,7 +3851,21 @@
           <w:rFonts w:ascii="Times New Roman" w:eastAsia="Calibri" w:hAnsi="Times New Roman" w:cs="Times New Roman"/>
           <w:sz w:val="20"/>
         </w:rPr>
-        <w:t>Server, MongoDB, PostgreSQL.</w:t>
+        <w:t>Server, MongoDB, Postgre</w:t>
+      </w:r>
+      <w:r>
+        <w:rPr>
+          <w:rFonts w:ascii="Times New Roman" w:eastAsia="Calibri" w:hAnsi="Times New Roman" w:cs="Times New Roman"/>
+          <w:sz w:val="20"/>
+        </w:rPr>
+        <w:t xml:space="preserve">s </w:t>
+      </w:r>
+      <w:r>
+        <w:rPr>
+          <w:rFonts w:ascii="Times New Roman" w:eastAsia="Calibri" w:hAnsi="Times New Roman" w:cs="Times New Roman"/>
+          <w:sz w:val="20"/>
+        </w:rPr>
+        <w:t>SQL.</w:t>
       </w:r>
     </w:p>
     <w:p>
@@ -3977,23 +3883,28 @@
           <w:bCs/>
           <w:sz w:val="20"/>
         </w:rPr>
-        <w:t xml:space="preserve">Version Control: </w:t>
-      </w:r>
-      <w:proofErr w:type="spellStart"/>
-      <w:r>
-        <w:rPr>
-          <w:rFonts w:ascii="Times New Roman" w:eastAsia="Calibri" w:hAnsi="Times New Roman" w:cs="Times New Roman"/>
-          <w:sz w:val="20"/>
-        </w:rPr>
-        <w:t>Github</w:t>
-      </w:r>
-      <w:proofErr w:type="spellEnd"/>
-      <w:r>
-        <w:rPr>
-          <w:rFonts w:ascii="Times New Roman" w:eastAsia="Calibri" w:hAnsi="Times New Roman" w:cs="Times New Roman"/>
-          <w:sz w:val="20"/>
-        </w:rPr>
-        <w:t>, Bitbucket.</w:t>
+        <w:t xml:space="preserve">CI\CD: </w:t>
+      </w:r>
+      <w:r>
+        <w:rPr>
+          <w:rFonts w:ascii="Times New Roman" w:eastAsia="Calibri" w:hAnsi="Times New Roman" w:cs="Times New Roman"/>
+          <w:sz w:val="20"/>
+        </w:rPr>
+        <w:t>Github, Bitbucket</w:t>
+      </w:r>
+      <w:r>
+        <w:rPr>
+          <w:rFonts w:ascii="Times New Roman" w:eastAsia="Calibri" w:hAnsi="Times New Roman" w:cs="Times New Roman"/>
+          <w:sz w:val="20"/>
+        </w:rPr>
+        <w:t>, git, Gulp</w:t>
+      </w:r>
+      <w:r>
+        <w:rPr>
+          <w:rFonts w:ascii="Times New Roman" w:eastAsia="Calibri" w:hAnsi="Times New Roman" w:cs="Times New Roman"/>
+          <w:sz w:val="20"/>
+        </w:rPr>
+        <w:t>.</w:t>
       </w:r>
     </w:p>
     <w:p>
@@ -4013,7 +3924,6 @@
         </w:rPr>
         <w:t xml:space="preserve">Cloud Services: </w:t>
       </w:r>
-      <w:proofErr w:type="gramStart"/>
       <w:r>
         <w:rPr>
           <w:rFonts w:ascii="Times New Roman" w:eastAsia="Calibri" w:hAnsi="Times New Roman" w:cs="Times New Roman"/>
@@ -4026,22 +3936,28 @@
           <w:rFonts w:ascii="Times New Roman" w:eastAsia="Calibri" w:hAnsi="Times New Roman" w:cs="Times New Roman"/>
           <w:sz w:val="20"/>
         </w:rPr>
-        <w:t>(</w:t>
-      </w:r>
-      <w:proofErr w:type="gramEnd"/>
-      <w:r>
-        <w:rPr>
-          <w:rFonts w:ascii="Times New Roman" w:eastAsia="Calibri" w:hAnsi="Times New Roman" w:cs="Times New Roman"/>
-          <w:sz w:val="20"/>
-        </w:rPr>
-        <w:t>Amazon Web Services)</w:t>
-      </w:r>
-      <w:r>
-        <w:rPr>
-          <w:rFonts w:ascii="Times New Roman" w:eastAsia="Calibri" w:hAnsi="Times New Roman" w:cs="Times New Roman"/>
-          <w:sz w:val="20"/>
-        </w:rPr>
-        <w:t>, Google Cloud.</w:t>
+        <w:t>(Amazon Web Services)</w:t>
+      </w:r>
+      <w:r>
+        <w:rPr>
+          <w:rFonts w:ascii="Times New Roman" w:eastAsia="Calibri" w:hAnsi="Times New Roman" w:cs="Times New Roman"/>
+          <w:sz w:val="20"/>
+        </w:rPr>
+        <w:t>, Google Cloud</w:t>
+      </w:r>
+      <w:r>
+        <w:rPr>
+          <w:rFonts w:ascii="Times New Roman" w:eastAsia="Calibri" w:hAnsi="Times New Roman" w:cs="Times New Roman"/>
+          <w:sz w:val="20"/>
+        </w:rPr>
+        <w:t xml:space="preserve"> Platform</w:t>
+      </w:r>
+      <w:r>
+        <w:rPr>
+          <w:rFonts w:ascii="Times New Roman" w:eastAsia="Calibri" w:hAnsi="Times New Roman" w:cs="Times New Roman"/>
+          <w:sz w:val="20"/>
+        </w:rPr>
+        <w:t>.</w:t>
       </w:r>
     </w:p>
     <w:p>
@@ -4067,6 +3983,47 @@
           <w:sz w:val="20"/>
         </w:rPr>
         <w:t>Agile, SDLC</w:t>
+      </w:r>
+      <w:r>
+        <w:rPr>
+          <w:rFonts w:ascii="Times New Roman" w:eastAsia="Calibri" w:hAnsi="Times New Roman" w:cs="Times New Roman"/>
+          <w:sz w:val="20"/>
+        </w:rPr>
+        <w:t xml:space="preserve"> </w:t>
+      </w:r>
+    </w:p>
+    <w:p>
+      <w:pPr>
+        <w:spacing w:after="16" w:line="200" w:lineRule="exact"/>
+        <w:rPr>
+          <w:rFonts w:ascii="Times New Roman" w:eastAsia="Calibri" w:hAnsi="Times New Roman" w:cs="Times New Roman"/>
+          <w:sz w:val="20"/>
+        </w:rPr>
+      </w:pPr>
+      <w:r>
+        <w:rPr>
+          <w:rFonts w:ascii="Times New Roman" w:eastAsia="Calibri" w:hAnsi="Times New Roman" w:cs="Times New Roman"/>
+          <w:b/>
+          <w:bCs/>
+          <w:sz w:val="20"/>
+        </w:rPr>
+        <w:t>Operating Systems:</w:t>
+      </w:r>
+      <w:r>
+        <w:rPr>
+          <w:rFonts w:ascii="Times New Roman" w:eastAsia="Calibri" w:hAnsi="Times New Roman" w:cs="Times New Roman"/>
+          <w:b/>
+          <w:bCs/>
+          <w:sz w:val="20"/>
+        </w:rPr>
+        <w:t xml:space="preserve"> </w:t>
+      </w:r>
+      <w:r>
+        <w:rPr>
+          <w:rFonts w:ascii="Times New Roman" w:eastAsia="Calibri" w:hAnsi="Times New Roman" w:cs="Times New Roman"/>
+          <w:sz w:val="20"/>
+        </w:rPr>
+        <w:t xml:space="preserve">Mac, Windows 7/10, Linux/Unix, Ubuntu </w:t>
       </w:r>
     </w:p>
     <w:p>
@@ -4318,25 +4275,14 @@
         </w:rPr>
         <w:t xml:space="preserve">          </w:t>
       </w:r>
-      <w:proofErr w:type="gramStart"/>
-      <w:r>
-        <w:rPr>
-          <w:rFonts w:ascii="Times New Roman" w:eastAsia="Calibri" w:hAnsi="Times New Roman" w:cs="Times New Roman"/>
-          <w:b/>
-          <w:bCs/>
-          <w:szCs w:val="22"/>
-        </w:rPr>
-        <w:t>May,</w:t>
-      </w:r>
-      <w:proofErr w:type="gramEnd"/>
-      <w:r>
-        <w:rPr>
-          <w:rFonts w:ascii="Times New Roman" w:eastAsia="Calibri" w:hAnsi="Times New Roman" w:cs="Times New Roman"/>
-          <w:b/>
-          <w:bCs/>
-          <w:szCs w:val="22"/>
-        </w:rPr>
-        <w:t xml:space="preserve"> 2019</w:t>
+      <w:r>
+        <w:rPr>
+          <w:rFonts w:ascii="Times New Roman" w:eastAsia="Calibri" w:hAnsi="Times New Roman" w:cs="Times New Roman"/>
+          <w:b/>
+          <w:bCs/>
+          <w:szCs w:val="22"/>
+        </w:rPr>
+        <w:t>May, 2019</w:t>
       </w:r>
       <w:r>
         <w:rPr>
@@ -4438,7 +4384,21 @@
           <w:rFonts w:ascii="Times New Roman" w:hAnsi="Times New Roman" w:cs="Times New Roman"/>
           <w:sz w:val="20"/>
         </w:rPr>
-        <w:t>ork with developers and database administrators to transform data models from logical to physical.</w:t>
+        <w:t>ork with developers and database administrators to transform data models from logical to physical</w:t>
+      </w:r>
+      <w:r>
+        <w:rPr>
+          <w:rFonts w:ascii="Times New Roman" w:hAnsi="Times New Roman" w:cs="Times New Roman"/>
+          <w:sz w:val="20"/>
+        </w:rPr>
+        <w:t xml:space="preserve"> using basic ETL</w:t>
+      </w:r>
+      <w:r>
+        <w:rPr>
+          <w:rFonts w:ascii="Times New Roman" w:hAnsi="Times New Roman" w:cs="Times New Roman"/>
+          <w:sz w:val="20"/>
+        </w:rPr>
+        <w:t>.</w:t>
       </w:r>
     </w:p>
     <w:p>
@@ -4544,7 +4504,16 @@
           <w:bCs/>
           <w:szCs w:val="22"/>
         </w:rPr>
-        <w:t>Software Developer</w:t>
+        <w:t xml:space="preserve">Software </w:t>
+      </w:r>
+      <w:r>
+        <w:rPr>
+          <w:rFonts w:ascii="Times New Roman" w:eastAsia="Calibri" w:hAnsi="Times New Roman" w:cs="Times New Roman"/>
+          <w:b/>
+          <w:bCs/>
+          <w:szCs w:val="22"/>
+        </w:rPr>
+        <w:t>Engineer</w:t>
       </w:r>
       <w:r>
         <w:rPr>
@@ -4555,7 +4524,6 @@
         </w:rPr>
         <w:t xml:space="preserve"> | </w:t>
       </w:r>
-      <w:proofErr w:type="spellStart"/>
       <w:r>
         <w:rPr>
           <w:rFonts w:ascii="Times New Roman" w:eastAsia="Calibri" w:hAnsi="Times New Roman" w:cs="Times New Roman"/>
@@ -4563,7 +4531,6 @@
         </w:rPr>
         <w:t>Sheetalam</w:t>
       </w:r>
-      <w:proofErr w:type="spellEnd"/>
       <w:r>
         <w:rPr>
           <w:rFonts w:ascii="Times New Roman" w:eastAsia="Calibri" w:hAnsi="Times New Roman" w:cs="Times New Roman"/>
@@ -4649,7 +4616,43 @@
           <w:bCs/>
           <w:szCs w:val="22"/>
         </w:rPr>
-        <w:t>May 2017 – Dec 2017</w:t>
+        <w:t>May</w:t>
+      </w:r>
+      <w:r>
+        <w:rPr>
+          <w:rFonts w:ascii="Times New Roman" w:eastAsia="Calibri" w:hAnsi="Times New Roman" w:cs="Times New Roman"/>
+          <w:b/>
+          <w:bCs/>
+          <w:szCs w:val="22"/>
+        </w:rPr>
+        <w:t xml:space="preserve">, </w:t>
+      </w:r>
+      <w:r>
+        <w:rPr>
+          <w:rFonts w:ascii="Times New Roman" w:eastAsia="Calibri" w:hAnsi="Times New Roman" w:cs="Times New Roman"/>
+          <w:b/>
+          <w:bCs/>
+          <w:szCs w:val="22"/>
+        </w:rPr>
+        <w:t>2017 – Dec</w:t>
+      </w:r>
+      <w:r>
+        <w:rPr>
+          <w:rFonts w:ascii="Times New Roman" w:eastAsia="Calibri" w:hAnsi="Times New Roman" w:cs="Times New Roman"/>
+          <w:b/>
+          <w:bCs/>
+          <w:szCs w:val="22"/>
+        </w:rPr>
+        <w:t>,</w:t>
+      </w:r>
+      <w:r>
+        <w:rPr>
+          <w:rFonts w:ascii="Times New Roman" w:eastAsia="Calibri" w:hAnsi="Times New Roman" w:cs="Times New Roman"/>
+          <w:b/>
+          <w:bCs/>
+          <w:szCs w:val="22"/>
+        </w:rPr>
+        <w:t xml:space="preserve"> 2017</w:t>
       </w:r>
     </w:p>
     <w:p>
@@ -4691,39 +4694,7 @@
           <w:rFonts w:ascii="Times New Roman" w:eastAsia="Calibri" w:hAnsi="Times New Roman" w:cs="Times New Roman"/>
           <w:sz w:val="20"/>
         </w:rPr>
-        <w:t xml:space="preserve">Developed the code using Arduino, </w:t>
-      </w:r>
-      <w:proofErr w:type="spellStart"/>
-      <w:r>
-        <w:rPr>
-          <w:rFonts w:ascii="Times New Roman" w:eastAsia="Calibri" w:hAnsi="Times New Roman" w:cs="Times New Roman"/>
-          <w:sz w:val="20"/>
-        </w:rPr>
-        <w:t>Rasberry</w:t>
-      </w:r>
-      <w:proofErr w:type="spellEnd"/>
-      <w:r>
-        <w:rPr>
-          <w:rFonts w:ascii="Times New Roman" w:eastAsia="Calibri" w:hAnsi="Times New Roman" w:cs="Times New Roman"/>
-          <w:sz w:val="20"/>
-        </w:rPr>
-        <w:t xml:space="preserve"> </w:t>
-      </w:r>
-      <w:proofErr w:type="gramStart"/>
-      <w:r>
-        <w:rPr>
-          <w:rFonts w:ascii="Times New Roman" w:eastAsia="Calibri" w:hAnsi="Times New Roman" w:cs="Times New Roman"/>
-          <w:sz w:val="20"/>
-        </w:rPr>
-        <w:t>pi-3</w:t>
-      </w:r>
-      <w:proofErr w:type="gramEnd"/>
-      <w:r>
-        <w:rPr>
-          <w:rFonts w:ascii="Times New Roman" w:eastAsia="Calibri" w:hAnsi="Times New Roman" w:cs="Times New Roman"/>
-          <w:sz w:val="20"/>
-        </w:rPr>
-        <w:t>.</w:t>
+        <w:t>Developed the code using Arduino, Rasberry pi-3.</w:t>
       </w:r>
     </w:p>
     <w:p>
@@ -4794,21 +4765,12 @@
         </w:rPr>
         <w:t xml:space="preserve"> | </w:t>
       </w:r>
-      <w:proofErr w:type="spellStart"/>
-      <w:r>
-        <w:rPr>
-          <w:rFonts w:ascii="Times New Roman" w:eastAsia="Calibri" w:hAnsi="Times New Roman" w:cs="Times New Roman"/>
-          <w:szCs w:val="22"/>
-        </w:rPr>
-        <w:t>Diaspark</w:t>
-      </w:r>
-      <w:proofErr w:type="spellEnd"/>
-      <w:r>
-        <w:rPr>
-          <w:rFonts w:ascii="Times New Roman" w:eastAsia="Calibri" w:hAnsi="Times New Roman" w:cs="Times New Roman"/>
-          <w:szCs w:val="22"/>
-        </w:rPr>
-        <w:t xml:space="preserve"> Pvt Ltd, Indore, India</w:t>
+      <w:r>
+        <w:rPr>
+          <w:rFonts w:ascii="Times New Roman" w:eastAsia="Calibri" w:hAnsi="Times New Roman" w:cs="Times New Roman"/>
+          <w:szCs w:val="22"/>
+        </w:rPr>
+        <w:t>Diaspark Pvt Ltd, Indore, India</w:t>
       </w:r>
       <w:r>
         <w:rPr>
@@ -4859,27 +4821,7 @@
           <w:bCs/>
           <w:szCs w:val="22"/>
         </w:rPr>
-        <w:t xml:space="preserve">        </w:t>
-      </w:r>
-      <w:proofErr w:type="gramStart"/>
-      <w:r>
-        <w:rPr>
-          <w:rFonts w:ascii="Times New Roman" w:eastAsia="Calibri" w:hAnsi="Times New Roman" w:cs="Times New Roman"/>
-          <w:b/>
-          <w:bCs/>
-          <w:szCs w:val="22"/>
-        </w:rPr>
-        <w:t>May,</w:t>
-      </w:r>
-      <w:proofErr w:type="gramEnd"/>
-      <w:r>
-        <w:rPr>
-          <w:rFonts w:ascii="Times New Roman" w:eastAsia="Calibri" w:hAnsi="Times New Roman" w:cs="Times New Roman"/>
-          <w:b/>
-          <w:bCs/>
-          <w:szCs w:val="22"/>
-        </w:rPr>
-        <w:t xml:space="preserve"> 2016 – June, 2016</w:t>
+        <w:t xml:space="preserve">        May, 2016 – June, 2016</w:t>
       </w:r>
     </w:p>
     <w:p>
@@ -6856,7 +6798,6 @@
           <w:sz w:val="20"/>
         </w:rPr>
       </w:pPr>
-      <w:proofErr w:type="spellStart"/>
       <w:r>
         <w:rPr>
           <w:rFonts w:ascii="Times New Roman" w:eastAsia="Calibri" w:hAnsi="Times New Roman" w:cs="Times New Roman"/>
@@ -6867,7 +6808,6 @@
         </w:rPr>
         <w:t>Karigari</w:t>
       </w:r>
-      <w:proofErr w:type="spellEnd"/>
       <w:r>
         <w:rPr>
           <w:rFonts w:ascii="Times New Roman" w:eastAsia="Calibri" w:hAnsi="Times New Roman" w:cs="Times New Roman"/>
@@ -6876,8 +6816,6 @@
         </w:rPr>
         <w:t xml:space="preserve"> (</w:t>
       </w:r>
-      <w:proofErr w:type="spellStart"/>
-      <w:proofErr w:type="gramStart"/>
       <w:r>
         <w:rPr>
           <w:rFonts w:ascii="Times New Roman" w:eastAsia="Calibri" w:hAnsi="Times New Roman" w:cs="Times New Roman"/>
@@ -6896,19 +6834,7 @@
           <w:color w:val="000000"/>
           <w:sz w:val="20"/>
         </w:rPr>
-        <w:t>Dart</w:t>
-      </w:r>
-      <w:proofErr w:type="spellEnd"/>
-      <w:proofErr w:type="gramEnd"/>
-      <w:r>
-        <w:rPr>
-          <w:rFonts w:ascii="Times New Roman" w:eastAsia="Calibri" w:hAnsi="Times New Roman" w:cs="Times New Roman"/>
-          <w:i/>
-          <w:iCs/>
-          <w:color w:val="000000"/>
-          <w:sz w:val="20"/>
-        </w:rPr>
-        <w:t>,</w:t>
+        <w:t>Dart,</w:t>
       </w:r>
       <w:r>
         <w:rPr>
@@ -7130,23 +7056,13 @@
         </w:rPr>
         <w:t xml:space="preserve"> </w:t>
       </w:r>
-      <w:proofErr w:type="spellStart"/>
-      <w:r>
-        <w:rPr>
-          <w:rFonts w:ascii="Times New Roman" w:eastAsia="Calibri" w:hAnsi="Times New Roman" w:cs="Times New Roman"/>
-          <w:color w:val="000000"/>
-          <w:szCs w:val="22"/>
-        </w:rPr>
-        <w:t>Netlify</w:t>
-      </w:r>
-      <w:proofErr w:type="spellEnd"/>
-      <w:r>
-        <w:rPr>
-          <w:rFonts w:ascii="Times New Roman" w:eastAsia="Calibri" w:hAnsi="Times New Roman" w:cs="Times New Roman"/>
-          <w:color w:val="000000"/>
-          <w:szCs w:val="22"/>
-        </w:rPr>
-        <w:t>)</w:t>
+      <w:r>
+        <w:rPr>
+          <w:rFonts w:ascii="Times New Roman" w:eastAsia="Calibri" w:hAnsi="Times New Roman" w:cs="Times New Roman"/>
+          <w:color w:val="000000"/>
+          <w:szCs w:val="22"/>
+        </w:rPr>
+        <w:t>Netlify)</w:t>
       </w:r>
       <w:r>
         <w:rPr>
@@ -7164,7 +7080,7 @@
         </w:rPr>
         <w:t>(</w:t>
       </w:r>
-      <w:hyperlink r:id="rId7" w:history="1">
+      <w:hyperlink r:id="rId8" w:history="1">
         <w:r>
           <w:rPr>
             <w:rStyle w:val="Hyperlink"/>
@@ -7241,8 +7157,6 @@
         </w:rPr>
         <w:t>for purchasing phones.</w:t>
       </w:r>
-      <w:bookmarkStart w:id="0" w:name="_GoBack"/>
-      <w:bookmarkEnd w:id="0"/>
     </w:p>
     <w:p>
       <w:pPr>
@@ -7361,7 +7275,6 @@
           <w:color w:val="000000"/>
           <w:szCs w:val="22"/>
         </w:rPr>
-        <w:lastRenderedPageBreak/>
         <w:t>O</w:t>
       </w:r>
       <w:r>
@@ -7977,6 +7890,7 @@
           <w:spacing w:val="1"/>
           <w:sz w:val="20"/>
         </w:rPr>
+        <w:lastRenderedPageBreak/>
         <w:t>D</w:t>
       </w:r>
       <w:r>
@@ -8814,27 +8728,7 @@
           <w:iCs/>
           <w:szCs w:val="22"/>
         </w:rPr>
-        <w:t xml:space="preserve">(AWS, MongoDB, </w:t>
-      </w:r>
-      <w:proofErr w:type="spellStart"/>
-      <w:r>
-        <w:rPr>
-          <w:rFonts w:ascii="Times New Roman" w:hAnsi="Times New Roman" w:cs="Times New Roman"/>
-          <w:i/>
-          <w:iCs/>
-          <w:szCs w:val="22"/>
-        </w:rPr>
-        <w:t>Metabase</w:t>
-      </w:r>
-      <w:proofErr w:type="spellEnd"/>
-      <w:r>
-        <w:rPr>
-          <w:rFonts w:ascii="Times New Roman" w:hAnsi="Times New Roman" w:cs="Times New Roman"/>
-          <w:i/>
-          <w:iCs/>
-          <w:szCs w:val="22"/>
-        </w:rPr>
-        <w:t>, Angular, NodeJS</w:t>
+        <w:t>(AWS, MongoDB, Metabase, Angular, NodeJS</w:t>
       </w:r>
       <w:r>
         <w:rPr>
@@ -8880,23 +8774,7 @@
           <w:rFonts w:ascii="Times New Roman" w:hAnsi="Times New Roman" w:cs="Times New Roman"/>
           <w:sz w:val="20"/>
         </w:rPr>
-        <w:t xml:space="preserve">An AWS based web application that uses a form and visualizes it using MongoDB, </w:t>
-      </w:r>
-      <w:proofErr w:type="spellStart"/>
-      <w:r>
-        <w:rPr>
-          <w:rFonts w:ascii="Times New Roman" w:hAnsi="Times New Roman" w:cs="Times New Roman"/>
-          <w:sz w:val="20"/>
-        </w:rPr>
-        <w:t>Metabase</w:t>
-      </w:r>
-      <w:proofErr w:type="spellEnd"/>
-      <w:r>
-        <w:rPr>
-          <w:rFonts w:ascii="Times New Roman" w:hAnsi="Times New Roman" w:cs="Times New Roman"/>
-          <w:sz w:val="20"/>
-        </w:rPr>
-        <w:t>, Angular, NodeJS, to help the professor understand his students.</w:t>
+        <w:t>An AWS based web application that uses a form and visualizes it using MongoDB, Metabase, Angular, NodeJS, to help the professor understand his students.</w:t>
       </w:r>
     </w:p>
     <w:p>
@@ -8919,30 +8797,14 @@
           <w:rFonts w:ascii="Times New Roman" w:hAnsi="Times New Roman" w:cs="Times New Roman"/>
           <w:sz w:val="20"/>
         </w:rPr>
-        <w:t xml:space="preserve">Used Aws EC2, </w:t>
-      </w:r>
-      <w:proofErr w:type="spellStart"/>
+        <w:t>Used Aws EC2, ElasticBean</w:t>
+      </w:r>
       <w:r>
         <w:rPr>
           <w:rFonts w:ascii="Times New Roman" w:hAnsi="Times New Roman" w:cs="Times New Roman"/>
           <w:sz w:val="20"/>
         </w:rPr>
-        <w:t>ElasticBean</w:t>
-      </w:r>
-      <w:r>
-        <w:rPr>
-          <w:rFonts w:ascii="Times New Roman" w:hAnsi="Times New Roman" w:cs="Times New Roman"/>
-          <w:sz w:val="20"/>
-        </w:rPr>
-        <w:t>stalk</w:t>
-      </w:r>
-      <w:proofErr w:type="spellEnd"/>
-      <w:r>
-        <w:rPr>
-          <w:rFonts w:ascii="Times New Roman" w:hAnsi="Times New Roman" w:cs="Times New Roman"/>
-          <w:sz w:val="20"/>
-        </w:rPr>
-        <w:t xml:space="preserve"> for cloud </w:t>
+        <w:t xml:space="preserve">stalk for cloud </w:t>
       </w:r>
       <w:r>
         <w:rPr>
@@ -9077,7 +8939,7 @@
         </w:rPr>
         <w:t xml:space="preserve"> as customer. ( </w:t>
       </w:r>
-      <w:hyperlink r:id="rId8" w:history="1">
+      <w:hyperlink r:id="rId9" w:history="1">
         <w:r>
           <w:rPr>
             <w:rStyle w:val="Hyperlink"/>
@@ -9454,7 +9316,7 @@
         </w:rPr>
         <w:t xml:space="preserve"> for database (</w:t>
       </w:r>
-      <w:hyperlink r:id="rId9" w:history="1">
+      <w:hyperlink r:id="rId10" w:history="1">
         <w:r>
           <w:rPr>
             <w:rStyle w:val="Hyperlink"/>

--- a/src/Assets/ShairalNeemaResume.docx
+++ b/src/Assets/ShairalNeemaResume.docx
@@ -1316,21 +1316,7 @@
           <w:rFonts w:ascii="Times New Roman" w:hAnsi="Times New Roman" w:cs="Times New Roman"/>
           <w:sz w:val="20"/>
         </w:rPr>
-        <w:t>object-oriented design, data structures &amp; algorithms</w:t>
-      </w:r>
-      <w:r>
-        <w:rPr>
-          <w:rFonts w:ascii="Times New Roman" w:hAnsi="Times New Roman" w:cs="Times New Roman"/>
-          <w:sz w:val="20"/>
-        </w:rPr>
-        <w:t xml:space="preserve"> </w:t>
-      </w:r>
-      <w:r>
-        <w:rPr>
-          <w:rFonts w:ascii="Times New Roman" w:hAnsi="Times New Roman" w:cs="Times New Roman"/>
-          <w:sz w:val="20"/>
-        </w:rPr>
-        <w:t>and complexity analysi</w:t>
+        <w:t>object-oriented design, data structures &amp; algorithms and complexity analysi</w:t>
       </w:r>
       <w:r>
         <w:rPr>
@@ -1436,7 +1422,7 @@
           </mc:Choice>
           <mc:Fallback>
             <w:pict>
-              <v:shape w14:anchorId="13A92780" id="drawingObject2" o:spid="_x0000_s1026" style="position:absolute;margin-left:20.15pt;margin-top:134.95pt;width:562.3pt;height:0;z-index:-251661312;visibility:visible;mso-wrap-style:square;mso-width-percent:0;mso-height-percent:0;mso-wrap-distance-left:0;mso-wrap-distance-top:-3e-5mm;mso-wrap-distance-right:0;mso-wrap-distance-bottom:-3e-5mm;mso-position-horizontal:absolute;mso-position-horizontal-relative:page;mso-position-vertical:absolute;mso-position-vertical-relative:page;mso-width-percent:0;mso-height-percent:0;mso-width-relative:page;mso-height-relative:page;v-text-anchor:top" coordsize="7141464,0" o:gfxdata="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" o:allowincell="f" path="m,l7141464,e" filled="f" strokeweight=".16931mm">
+              <v:shape w14:anchorId="60478D87" id="drawingObject2" o:spid="_x0000_s1026" style="position:absolute;margin-left:20.15pt;margin-top:134.95pt;width:562.3pt;height:0;z-index:-251661312;visibility:visible;mso-wrap-style:square;mso-width-percent:0;mso-height-percent:0;mso-wrap-distance-left:0;mso-wrap-distance-top:-3e-5mm;mso-wrap-distance-right:0;mso-wrap-distance-bottom:-3e-5mm;mso-position-horizontal:absolute;mso-position-horizontal-relative:page;mso-position-vertical:absolute;mso-position-vertical-relative:page;mso-width-percent:0;mso-height-percent:0;mso-width-relative:page;mso-height-relative:page;v-text-anchor:top" coordsize="7141464,0" o:gfxdata="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" o:allowincell="f" path="m,l7141464,e" filled="f" strokeweight=".16931mm">
                 <v:path arrowok="t" textboxrect="0,0,7141464,0"/>
                 <w10:wrap anchorx="page" anchory="page"/>
               </v:shape>
@@ -3117,7 +3103,7 @@
           <w:rFonts w:ascii="Times New Roman" w:hAnsi="Times New Roman" w:cs="Times New Roman"/>
           <w:sz w:val="20"/>
         </w:rPr>
-        <w:t>Angular, React Native, Bootstrap, Node</w:t>
+        <w:t>Angular</w:t>
       </w:r>
       <w:r>
         <w:rPr>
@@ -3131,6 +3117,20 @@
           <w:rFonts w:ascii="Times New Roman" w:hAnsi="Times New Roman" w:cs="Times New Roman"/>
           <w:sz w:val="20"/>
         </w:rPr>
+        <w:t>, React Native, Bootstrap, Node</w:t>
+      </w:r>
+      <w:r>
+        <w:rPr>
+          <w:rFonts w:ascii="Times New Roman" w:hAnsi="Times New Roman" w:cs="Times New Roman"/>
+          <w:sz w:val="20"/>
+        </w:rPr>
+        <w:t>.js</w:t>
+      </w:r>
+      <w:r>
+        <w:rPr>
+          <w:rFonts w:ascii="Times New Roman" w:hAnsi="Times New Roman" w:cs="Times New Roman"/>
+          <w:sz w:val="20"/>
+        </w:rPr>
         <w:t>,</w:t>
       </w:r>
       <w:r>
@@ -3159,10 +3159,24 @@
           <w:rFonts w:ascii="Times New Roman" w:hAnsi="Times New Roman" w:cs="Times New Roman"/>
           <w:sz w:val="20"/>
         </w:rPr>
-        <w:t>GulpJs.</w:t>
+        <w:t>GulpJs</w:t>
+      </w:r>
+      <w:r>
+        <w:rPr>
+          <w:rFonts w:ascii="Times New Roman" w:hAnsi="Times New Roman" w:cs="Times New Roman"/>
+          <w:sz w:val="20"/>
+        </w:rPr>
+        <w:t>, Google Analytics</w:t>
       </w:r>
       <w:bookmarkStart w:id="0" w:name="_GoBack"/>
       <w:bookmarkEnd w:id="0"/>
+      <w:r>
+        <w:rPr>
+          <w:rFonts w:ascii="Times New Roman" w:hAnsi="Times New Roman" w:cs="Times New Roman"/>
+          <w:sz w:val="20"/>
+        </w:rPr>
+        <w:t>.</w:t>
+      </w:r>
     </w:p>
     <w:p>
       <w:pPr>
@@ -6834,6 +6848,16 @@
           <w:color w:val="000000"/>
           <w:sz w:val="20"/>
         </w:rPr>
+        <w:t xml:space="preserve"> </w:t>
+      </w:r>
+      <w:r>
+        <w:rPr>
+          <w:rFonts w:ascii="Times New Roman" w:eastAsia="Calibri" w:hAnsi="Times New Roman" w:cs="Times New Roman"/>
+          <w:i/>
+          <w:iCs/>
+          <w:color w:val="000000"/>
+          <w:sz w:val="20"/>
+        </w:rPr>
         <w:t>Dart,</w:t>
       </w:r>
       <w:r>
@@ -6912,7 +6936,23 @@
           <w:color w:val="000000"/>
           <w:sz w:val="20"/>
         </w:rPr>
-        <w:t xml:space="preserve">selling application designed to ease the purchasing. </w:t>
+        <w:t xml:space="preserve">selling </w:t>
+      </w:r>
+      <w:r>
+        <w:rPr>
+          <w:rFonts w:ascii="Times New Roman" w:eastAsia="Calibri" w:hAnsi="Times New Roman" w:cs="Times New Roman"/>
+          <w:color w:val="000000"/>
+          <w:sz w:val="20"/>
+        </w:rPr>
+        <w:t xml:space="preserve">Mobile based </w:t>
+      </w:r>
+      <w:r>
+        <w:rPr>
+          <w:rFonts w:ascii="Times New Roman" w:eastAsia="Calibri" w:hAnsi="Times New Roman" w:cs="Times New Roman"/>
+          <w:color w:val="000000"/>
+          <w:sz w:val="20"/>
+        </w:rPr>
+        <w:t xml:space="preserve">application designed to ease the purchasing. </w:t>
       </w:r>
     </w:p>
     <w:p>
